--- a/Assignment1_MIN-ALU.docx
+++ b/Assignment1_MIN-ALU.docx
@@ -2,6 +2,1366 @@
 <file path=word/document.xml><?xml version="1.0" encoding="utf-8"?>
 <w:document xmlns:wpc="http://schemas.microsoft.com/office/word/2010/wordprocessingCanvas" xmlns:cx="http://schemas.microsoft.com/office/drawing/2014/chartex" xmlns:cx1="http://schemas.microsoft.com/office/drawing/2015/9/8/chartex" xmlns:cx2="http://schemas.microsoft.com/office/drawing/2015/10/21/chartex" xmlns:cx3="http://schemas.microsoft.com/office/drawing/2016/5/9/chartex" xmlns:cx4="http://schemas.microsoft.com/office/drawing/2016/5/10/chartex" xmlns:cx5="http://schemas.microsoft.com/office/drawing/2016/5/11/chartex" xmlns:cx6="http://schemas.microsoft.com/office/drawing/2016/5/12/chartex" xmlns:cx7="http://schemas.microsoft.com/office/drawing/2016/5/13/chartex" xmlns:cx8="http://schemas.microsoft.com/office/drawing/2016/5/14/chartex" xmlns:mc="http://schemas.openxmlformats.org/markup-compatibility/2006" xmlns:aink="http://schemas.microsoft.com/office/drawing/2016/ink" xmlns:am3d="http://schemas.microsoft.com/office/drawing/2017/model3d" xmlns:o="urn:schemas-microsoft-com:office:office" xmlns:oel="http://schemas.microsoft.com/office/2019/extlst" xmlns:r="http://schemas.openxmlformats.org/officeDocument/2006/relationships" xmlns:m="http://schemas.openxmlformats.org/officeDocument/2006/math" xmlns:v="urn:schemas-microsoft-com:vml" xmlns:wp14="http://schemas.microsoft.com/office/word/2010/wordprocessingDrawing" xmlns:wp="http://schemas.openxmlformats.org/drawingml/2006/wordprocessingDrawing" xmlns:w10="urn:schemas-microsoft-com:office:word" xmlns:w="http://schemas.openxmlformats.org/wordprocessingml/2006/main" xmlns:w14="http://schemas.microsoft.com/office/word/2010/wordml" xmlns:w15="http://schemas.microsoft.com/office/word/2012/wordml" xmlns:w16cex="http://schemas.microsoft.com/office/word/2018/wordml/cex" xmlns:w16cid="http://schemas.microsoft.com/office/word/2016/wordml/cid" xmlns:w16="http://schemas.microsoft.com/office/word/2018/wordml" xmlns:w16sdtdh="http://schemas.microsoft.com/office/word/2020/wordml/sdtdatahash" xmlns:w16se="http://schemas.microsoft.com/office/word/2015/wordml/symex" xmlns:wpg="http://schemas.microsoft.com/office/word/2010/wordprocessingGroup" xmlns:wpi="http://schemas.microsoft.com/office/word/2010/wordprocessingInk" xmlns:wne="http://schemas.microsoft.com/office/word/2006/wordml" xmlns:wps="http://schemas.microsoft.com/office/word/2010/wordprocessingShape" mc:Ignorable="w14 w15 w16se w16cid w16 w16cex w16sdtdh wp14">
   <w:body>
+    <w:p>
+      <w:pPr>
+        <w:jc w:val="center"/>
+        <w:rPr>
+          <w:sz w:val="36"/>
+          <w:szCs w:val="36"/>
+          <w:lang w:val="en-US"/>
+        </w:rPr>
+      </w:pPr>
+      <w:r>
+        <w:rPr>
+          <w:sz w:val="36"/>
+          <w:szCs w:val="36"/>
+          <w:lang w:val="en-US"/>
+        </w:rPr>
+        <w:t xml:space="preserve">Digital System Design </w:t>
+      </w:r>
+      <w:r>
+        <w:rPr>
+          <w:sz w:val="36"/>
+          <w:szCs w:val="36"/>
+          <w:lang w:val="en-US"/>
+        </w:rPr>
+        <w:t>Assignment 1</w:t>
+      </w:r>
+    </w:p>
+    <w:p>
+      <w:pPr>
+        <w:jc w:val="center"/>
+        <w:rPr>
+          <w:lang w:val="en-US"/>
+        </w:rPr>
+      </w:pPr>
+      <w:r>
+        <w:rPr>
+          <w:lang w:val="en-US"/>
+        </w:rPr>
+        <w:t>Ruairi Mullally – 22336002</w:t>
+      </w:r>
+    </w:p>
+    <w:p>
+      <w:pPr>
+        <w:jc w:val="center"/>
+        <w:rPr>
+          <w:lang w:val="en-US"/>
+        </w:rPr>
+      </w:pPr>
+    </w:p>
+    <w:p>
+      <w:pPr>
+        <w:rPr>
+          <w:b/>
+          <w:bCs/>
+          <w:lang w:val="en-US"/>
+        </w:rPr>
+      </w:pPr>
+      <w:r>
+        <w:rPr>
+          <w:b/>
+          <w:bCs/>
+          <w:lang w:val="en-US"/>
+        </w:rPr>
+        <w:t>Introduction:</w:t>
+      </w:r>
+    </w:p>
+    <w:p>
+      <w:pPr>
+        <w:rPr>
+          <w:b/>
+          <w:bCs/>
+        </w:rPr>
+      </w:pPr>
+      <w:r>
+        <w:rPr>
+          <w:lang w:val="en-US"/>
+        </w:rPr>
+        <w:t xml:space="preserve">This report examines the design and implementation of multiple Verilog modules, including their architecture and testing, which is the culmination of the previous labs. </w:t>
+      </w:r>
+      <w:r>
+        <w:rPr>
+          <w:lang w:val="en-US"/>
+        </w:rPr>
+        <w:t>Existing modules were already extensively tested and understanded</w:t>
+      </w:r>
+      <w:r>
+        <w:rPr>
+          <w:lang w:val="en-US"/>
+        </w:rPr>
+        <w:t xml:space="preserve"> and subsequent</w:t>
+      </w:r>
+      <w:r>
+        <w:rPr>
+          <w:lang w:val="en-US"/>
+        </w:rPr>
+        <w:t>ly</w:t>
+      </w:r>
+      <w:r>
+        <w:rPr>
+          <w:lang w:val="en-US"/>
+        </w:rPr>
+        <w:t xml:space="preserve"> repurpose</w:t>
+      </w:r>
+      <w:r>
+        <w:rPr>
+          <w:lang w:val="en-US"/>
+        </w:rPr>
+        <w:t>d</w:t>
+      </w:r>
+      <w:r>
+        <w:rPr>
+          <w:lang w:val="en-US"/>
+        </w:rPr>
+        <w:t xml:space="preserve"> for use in the mini ALU</w:t>
+      </w:r>
+      <w:r>
+        <w:rPr>
+          <w:lang w:val="en-US"/>
+        </w:rPr>
+        <w:t>.</w:t>
+      </w:r>
+      <w:r>
+        <w:rPr>
+          <w:lang w:val="en-US"/>
+        </w:rPr>
+        <w:br/>
+      </w:r>
+    </w:p>
+    <w:p>
+      <w:pPr>
+        <w:rPr>
+          <w:b/>
+          <w:bCs/>
+        </w:rPr>
+      </w:pPr>
+      <w:r>
+        <w:rPr>
+          <w:b/>
+          <w:bCs/>
+        </w:rPr>
+        <w:t>Method</w:t>
+      </w:r>
+      <w:r>
+        <w:rPr>
+          <w:b/>
+          <w:bCs/>
+        </w:rPr>
+        <w:t>:</w:t>
+      </w:r>
+    </w:p>
+    <w:p>
+      <w:pPr>
+        <w:jc w:val="center"/>
+      </w:pPr>
+      <w:r>
+        <w:rPr>
+          <w:noProof/>
+        </w:rPr>
+        <w:drawing>
+          <wp:inline distT="0" distB="0" distL="0" distR="0" wp14:anchorId="3620E95D" wp14:editId="42FDD139">
+            <wp:extent cx="5731510" cy="2278380"/>
+            <wp:effectExtent l="0" t="0" r="2540" b="7620"/>
+            <wp:docPr id="942836941" name="Picture 1"/>
+            <wp:cNvGraphicFramePr>
+              <a:graphicFrameLocks xmlns:a="http://schemas.openxmlformats.org/drawingml/2006/main" noChangeAspect="1"/>
+            </wp:cNvGraphicFramePr>
+            <a:graphic xmlns:a="http://schemas.openxmlformats.org/drawingml/2006/main">
+              <a:graphicData uri="http://schemas.openxmlformats.org/drawingml/2006/picture">
+                <pic:pic xmlns:pic="http://schemas.openxmlformats.org/drawingml/2006/picture">
+                  <pic:nvPicPr>
+                    <pic:cNvPr id="942836941" name=""/>
+                    <pic:cNvPicPr/>
+                  </pic:nvPicPr>
+                  <pic:blipFill>
+                    <a:blip r:embed="rId4"/>
+                    <a:stretch>
+                      <a:fillRect/>
+                    </a:stretch>
+                  </pic:blipFill>
+                  <pic:spPr>
+                    <a:xfrm>
+                      <a:off x="0" y="0"/>
+                      <a:ext cx="5731510" cy="2278380"/>
+                    </a:xfrm>
+                    <a:prstGeom prst="rect">
+                      <a:avLst/>
+                    </a:prstGeom>
+                  </pic:spPr>
+                </pic:pic>
+              </a:graphicData>
+            </a:graphic>
+          </wp:inline>
+        </w:drawing>
+      </w:r>
+    </w:p>
+    <w:p>
+      <w:pPr>
+        <w:jc w:val="center"/>
+        <w:rPr>
+          <w:i/>
+          <w:iCs/>
+          <w:noProof/>
+          <w:sz w:val="16"/>
+          <w:szCs w:val="16"/>
+        </w:rPr>
+      </w:pPr>
+      <w:r>
+        <w:rPr>
+          <w:i/>
+          <w:iCs/>
+          <w:noProof/>
+          <w:sz w:val="16"/>
+          <w:szCs w:val="16"/>
+        </w:rPr>
+        <w:t xml:space="preserve">Figure </w:t>
+      </w:r>
+      <w:r>
+        <w:rPr>
+          <w:i/>
+          <w:iCs/>
+          <w:noProof/>
+          <w:sz w:val="16"/>
+          <w:szCs w:val="16"/>
+        </w:rPr>
+        <w:t>1. Mini-ALU connections</w:t>
+      </w:r>
+      <w:r>
+        <w:rPr>
+          <w:i/>
+          <w:iCs/>
+          <w:noProof/>
+          <w:sz w:val="16"/>
+          <w:szCs w:val="16"/>
+        </w:rPr>
+        <w:t>.</w:t>
+      </w:r>
+    </w:p>
+    <w:p>
+      <w:r>
+        <w:t xml:space="preserve">To provide the ability to select a certain function of the mini-ALU, an 8x1 multiplexer was used. </w:t>
+      </w:r>
+      <w:r>
+        <w:t>The return value (X) of the mini-ALU is selected by an 8x1 multiplexer, controlled by ‘</w:t>
+      </w:r>
+      <w:proofErr w:type="spellStart"/>
+      <w:r>
+        <w:t>fxn</w:t>
+      </w:r>
+      <w:proofErr w:type="spellEnd"/>
+      <w:r>
+        <w:t xml:space="preserve">’. </w:t>
+      </w:r>
+    </w:p>
+    <w:p>
+      <w:pPr>
+        <w:jc w:val="center"/>
+        <w:rPr>
+          <w:i/>
+          <w:iCs/>
+          <w:noProof/>
+          <w:sz w:val="16"/>
+          <w:szCs w:val="16"/>
+        </w:rPr>
+      </w:pPr>
+      <w:r>
+        <w:rPr>
+          <w:i/>
+          <w:iCs/>
+          <w:noProof/>
+          <w:sz w:val="16"/>
+          <w:szCs w:val="16"/>
+        </w:rPr>
+        <w:t xml:space="preserve">Table1. Mini-ALU </w:t>
+      </w:r>
+      <w:r>
+        <w:rPr>
+          <w:i/>
+          <w:iCs/>
+          <w:noProof/>
+          <w:sz w:val="16"/>
+          <w:szCs w:val="16"/>
+        </w:rPr>
+        <w:t>module re-utilization</w:t>
+      </w:r>
+      <w:r>
+        <w:rPr>
+          <w:i/>
+          <w:iCs/>
+          <w:noProof/>
+          <w:sz w:val="16"/>
+          <w:szCs w:val="16"/>
+        </w:rPr>
+        <w:t>.</w:t>
+      </w:r>
+    </w:p>
+    <w:tbl>
+      <w:tblPr>
+        <w:tblStyle w:val="TableGrid"/>
+        <w:tblW w:w="0" w:type="auto"/>
+        <w:tblLook w:val="04A0" w:firstRow="1" w:lastRow="0" w:firstColumn="1" w:lastColumn="0" w:noHBand="0" w:noVBand="1"/>
+      </w:tblPr>
+      <w:tblGrid>
+        <w:gridCol w:w="1271"/>
+        <w:gridCol w:w="7745"/>
+      </w:tblGrid>
+      <w:tr>
+        <w:tc>
+          <w:tcPr>
+            <w:tcW w:w="1271" w:type="dxa"/>
+          </w:tcPr>
+          <w:p>
+            <w:pPr>
+              <w:rPr>
+                <w:b/>
+                <w:bCs/>
+              </w:rPr>
+            </w:pPr>
+            <w:proofErr w:type="spellStart"/>
+            <w:r>
+              <w:rPr>
+                <w:b/>
+                <w:bCs/>
+              </w:rPr>
+              <w:t>fxn</w:t>
+            </w:r>
+            <w:proofErr w:type="spellEnd"/>
+          </w:p>
+        </w:tc>
+        <w:tc>
+          <w:tcPr>
+            <w:tcW w:w="7745" w:type="dxa"/>
+          </w:tcPr>
+          <w:p>
+            <w:pPr>
+              <w:rPr>
+                <w:b/>
+                <w:bCs/>
+              </w:rPr>
+            </w:pPr>
+            <w:r>
+              <w:rPr>
+                <w:b/>
+                <w:bCs/>
+              </w:rPr>
+              <w:t xml:space="preserve">Description of </w:t>
+            </w:r>
+            <w:r>
+              <w:rPr>
+                <w:b/>
+                <w:bCs/>
+              </w:rPr>
+              <w:t>computation using existing modules</w:t>
+            </w:r>
+            <w:r>
+              <w:rPr>
+                <w:b/>
+                <w:bCs/>
+              </w:rPr>
+              <w:t>.</w:t>
+            </w:r>
+          </w:p>
+        </w:tc>
+      </w:tr>
+      <w:tr>
+        <w:tc>
+          <w:tcPr>
+            <w:tcW w:w="1271" w:type="dxa"/>
+          </w:tcPr>
+          <w:p>
+            <w:r>
+              <w:t>000</w:t>
+            </w:r>
+          </w:p>
+        </w:tc>
+        <w:tc>
+          <w:tcPr>
+            <w:tcW w:w="7745" w:type="dxa"/>
+          </w:tcPr>
+          <w:p>
+            <w:r>
+              <w:t>Select A from MUX</w:t>
+            </w:r>
+            <w:r>
+              <w:t xml:space="preserve"> (MUX is the top-level module).</w:t>
+            </w:r>
+          </w:p>
+        </w:tc>
+      </w:tr>
+      <w:tr>
+        <w:tc>
+          <w:tcPr>
+            <w:tcW w:w="1271" w:type="dxa"/>
+          </w:tcPr>
+          <w:p>
+            <w:r>
+              <w:t>001</w:t>
+            </w:r>
+          </w:p>
+        </w:tc>
+        <w:tc>
+          <w:tcPr>
+            <w:tcW w:w="7745" w:type="dxa"/>
+          </w:tcPr>
+          <w:p>
+            <w:r>
+              <w:t>Select B from MUX</w:t>
+            </w:r>
+            <w:r>
+              <w:t>.</w:t>
+            </w:r>
+          </w:p>
+        </w:tc>
+      </w:tr>
+      <w:tr>
+        <w:tc>
+          <w:tcPr>
+            <w:tcW w:w="1271" w:type="dxa"/>
+          </w:tcPr>
+          <w:p>
+            <w:r>
+              <w:t>010</w:t>
+            </w:r>
+          </w:p>
+        </w:tc>
+        <w:tc>
+          <w:tcPr>
+            <w:tcW w:w="7745" w:type="dxa"/>
+          </w:tcPr>
+          <w:p>
+            <w:r>
+              <w:t>Subtract A from 0 in the ripple adder</w:t>
+            </w:r>
+            <w:r>
+              <w:t>.</w:t>
+            </w:r>
+          </w:p>
+        </w:tc>
+      </w:tr>
+      <w:tr>
+        <w:tc>
+          <w:tcPr>
+            <w:tcW w:w="1271" w:type="dxa"/>
+          </w:tcPr>
+          <w:p>
+            <w:r>
+              <w:t>011</w:t>
+            </w:r>
+          </w:p>
+        </w:tc>
+        <w:tc>
+          <w:tcPr>
+            <w:tcW w:w="7745" w:type="dxa"/>
+          </w:tcPr>
+          <w:p>
+            <w:r>
+              <w:t>Subtract B from 0 in the ripple adder</w:t>
+            </w:r>
+            <w:r>
+              <w:t>.</w:t>
+            </w:r>
+          </w:p>
+        </w:tc>
+      </w:tr>
+      <w:tr>
+        <w:tc>
+          <w:tcPr>
+            <w:tcW w:w="1271" w:type="dxa"/>
+          </w:tcPr>
+          <w:p>
+            <w:r>
+              <w:t>100</w:t>
+            </w:r>
+          </w:p>
+        </w:tc>
+        <w:tc>
+          <w:tcPr>
+            <w:tcW w:w="7745" w:type="dxa"/>
+          </w:tcPr>
+          <w:p>
+            <w:r>
+              <w:t>Extend A and B to 8 bits. Compute A &gt;= B with the ‘greater than or equal’ module. Invert the output with the ‘full adder’ module to get A &lt; B.</w:t>
+            </w:r>
+          </w:p>
+        </w:tc>
+      </w:tr>
+      <w:tr>
+        <w:tc>
+          <w:tcPr>
+            <w:tcW w:w="1271" w:type="dxa"/>
+          </w:tcPr>
+          <w:p>
+            <w:r>
+              <w:t>101</w:t>
+            </w:r>
+          </w:p>
+        </w:tc>
+        <w:tc>
+          <w:tcPr>
+            <w:tcW w:w="7745" w:type="dxa"/>
+          </w:tcPr>
+          <w:p>
+            <w:r>
+              <w:t xml:space="preserve">Write a </w:t>
+            </w:r>
+            <w:r>
+              <w:rPr>
+                <w:b/>
+                <w:bCs/>
+              </w:rPr>
+              <w:t>new</w:t>
+            </w:r>
+            <w:r>
+              <w:t xml:space="preserve"> module to d</w:t>
+            </w:r>
+            <w:r>
+              <w:t>o</w:t>
+            </w:r>
+            <w:r>
+              <w:t xml:space="preserve"> a bitwise XOR and negate the output.</w:t>
+            </w:r>
+          </w:p>
+        </w:tc>
+      </w:tr>
+      <w:tr>
+        <w:tc>
+          <w:tcPr>
+            <w:tcW w:w="1271" w:type="dxa"/>
+          </w:tcPr>
+          <w:p>
+            <w:r>
+              <w:t>110</w:t>
+            </w:r>
+          </w:p>
+        </w:tc>
+        <w:tc>
+          <w:tcPr>
+            <w:tcW w:w="7745" w:type="dxa"/>
+          </w:tcPr>
+          <w:p>
+            <w:r>
+              <w:t>Add B to A with ripple adder.</w:t>
+            </w:r>
+          </w:p>
+        </w:tc>
+      </w:tr>
+      <w:tr>
+        <w:tc>
+          <w:tcPr>
+            <w:tcW w:w="1271" w:type="dxa"/>
+          </w:tcPr>
+          <w:p>
+            <w:r>
+              <w:t>111</w:t>
+            </w:r>
+          </w:p>
+        </w:tc>
+        <w:tc>
+          <w:tcPr>
+            <w:tcW w:w="7745" w:type="dxa"/>
+          </w:tcPr>
+          <w:p>
+            <w:r>
+              <w:t>Subtract B from A with ripple adder.</w:t>
+            </w:r>
+          </w:p>
+        </w:tc>
+      </w:tr>
+    </w:tbl>
+    <w:p/>
+    <w:p>
+      <w:r>
+        <w:rPr>
+          <w:b/>
+          <w:bCs/>
+        </w:rPr>
+        <w:t>FXN 000:</w:t>
+      </w:r>
+      <w:r>
+        <w:t xml:space="preserve"> This function </w:t>
+      </w:r>
+      <w:proofErr w:type="gramStart"/>
+      <w:r>
+        <w:t>return</w:t>
+      </w:r>
+      <w:proofErr w:type="gramEnd"/>
+      <w:r>
+        <w:t xml:space="preserve"> the original value of A, therefore the A input is just connected as a multiplexer input and no additional processing is needed.</w:t>
+      </w:r>
+    </w:p>
+    <w:p/>
+    <w:p>
+      <w:r>
+        <w:rPr>
+          <w:b/>
+          <w:bCs/>
+        </w:rPr>
+        <w:lastRenderedPageBreak/>
+        <w:t>FXN 001:</w:t>
+      </w:r>
+      <w:r>
+        <w:t xml:space="preserve"> </w:t>
+      </w:r>
+      <w:r>
+        <w:t xml:space="preserve">This function </w:t>
+      </w:r>
+      <w:r>
+        <w:t>returns</w:t>
+      </w:r>
+      <w:r>
+        <w:t xml:space="preserve"> the original value of </w:t>
+      </w:r>
+      <w:proofErr w:type="gramStart"/>
+      <w:r>
+        <w:t>B</w:t>
+      </w:r>
+      <w:r>
+        <w:t>,</w:t>
+      </w:r>
+      <w:proofErr w:type="gramEnd"/>
+      <w:r>
+        <w:t xml:space="preserve"> therefore the </w:t>
+      </w:r>
+      <w:r>
+        <w:t>B</w:t>
+      </w:r>
+      <w:r>
+        <w:t xml:space="preserve"> input is just connected as a multiplexer input and no additional processing is needed.</w:t>
+      </w:r>
+    </w:p>
+    <w:p>
+      <w:r>
+        <w:rPr>
+          <w:b/>
+          <w:bCs/>
+        </w:rPr>
+        <w:t xml:space="preserve">FXN 010: </w:t>
+      </w:r>
+      <w:r>
+        <w:t>This function returns the negative of input A. To do this without creating a new module the 6-bit ripple adder from previous labs could be used. This was achieved by subtracting A from 0 to get the negative of A.</w:t>
+      </w:r>
+    </w:p>
+    <w:p>
+      <w:r>
+        <w:rPr>
+          <w:b/>
+          <w:bCs/>
+        </w:rPr>
+        <w:t>FXN 01</w:t>
+      </w:r>
+      <w:r>
+        <w:rPr>
+          <w:b/>
+          <w:bCs/>
+        </w:rPr>
+        <w:t>1</w:t>
+      </w:r>
+      <w:r>
+        <w:rPr>
+          <w:b/>
+          <w:bCs/>
+        </w:rPr>
+        <w:t xml:space="preserve">: </w:t>
+      </w:r>
+      <w:r>
+        <w:t xml:space="preserve">This function returns the negative of input </w:t>
+      </w:r>
+      <w:r>
+        <w:t>B</w:t>
+      </w:r>
+      <w:r>
+        <w:t xml:space="preserve">. To do this without creating a new module the 6-bit ripple adder from previous labs could be used. This was achieved by subtracting </w:t>
+      </w:r>
+      <w:r>
+        <w:t>B</w:t>
+      </w:r>
+      <w:r>
+        <w:t xml:space="preserve"> from 0 to get the negative of </w:t>
+      </w:r>
+      <w:r>
+        <w:t>B</w:t>
+      </w:r>
+      <w:r>
+        <w:t>.</w:t>
+      </w:r>
+    </w:p>
+    <w:p>
+      <w:r>
+        <w:rPr>
+          <w:b/>
+          <w:bCs/>
+        </w:rPr>
+        <w:t xml:space="preserve">FXN 100: </w:t>
+      </w:r>
+      <w:r>
+        <w:t xml:space="preserve">To </w:t>
+      </w:r>
+      <w:r>
+        <w:t>implement the comparison</w:t>
+      </w:r>
+      <w:r>
+        <w:t xml:space="preserve"> (A &lt; B), the </w:t>
+      </w:r>
+      <w:r>
+        <w:t>“</w:t>
+      </w:r>
+      <w:r>
+        <w:t>greater than or equal to</w:t>
+      </w:r>
+      <w:r>
+        <w:t>”</w:t>
+      </w:r>
+      <w:r>
+        <w:t xml:space="preserve"> module from previous labs could be used. (A &lt; B) is </w:t>
+      </w:r>
+      <w:r>
+        <w:t xml:space="preserve">logically </w:t>
+      </w:r>
+      <w:r>
+        <w:t xml:space="preserve">the opposite of (A &gt;= B) so the output from the </w:t>
+      </w:r>
+      <w:r>
+        <w:t>“</w:t>
+      </w:r>
+      <w:r>
+        <w:t>greater than or equal to</w:t>
+      </w:r>
+      <w:r>
+        <w:t>”</w:t>
+      </w:r>
+      <w:r>
+        <w:t xml:space="preserve"> module could be negat</w:t>
+      </w:r>
+      <w:r>
+        <w:t>ed</w:t>
+      </w:r>
+      <w:r>
+        <w:t xml:space="preserve"> to achieve this functionality. </w:t>
+      </w:r>
+      <w:r>
+        <w:t xml:space="preserve">To negate the output, I used a 1-bit full adder from the ripple adder module. By computing the original output + 1 with an initial carry-in of 0, the output is effectively negated.  </w:t>
+      </w:r>
+    </w:p>
+    <w:p>
+      <w:r>
+        <w:t>Additionally, the width of the “greater than or equal to” module was</w:t>
+      </w:r>
+      <w:r>
+        <w:t xml:space="preserve"> designed for</w:t>
+      </w:r>
+      <w:r>
+        <w:t xml:space="preserve"> 8 bits while the ALU </w:t>
+      </w:r>
+      <w:r>
+        <w:t>operates on 6 bits</w:t>
+      </w:r>
+      <w:r>
+        <w:t xml:space="preserve">. To </w:t>
+      </w:r>
+      <w:r>
+        <w:t>adapt</w:t>
+      </w:r>
+      <w:r>
+        <w:t xml:space="preserve"> the </w:t>
+      </w:r>
+      <w:r>
+        <w:t>“greater than or equal to” module</w:t>
+      </w:r>
+      <w:r>
+        <w:t xml:space="preserve"> to work, two trailing zeros were a</w:t>
+      </w:r>
+      <w:r>
+        <w:t>ppended</w:t>
+      </w:r>
+      <w:r>
+        <w:t xml:space="preserve"> to the 6-bit numbers. Th</w:t>
+      </w:r>
+      <w:r>
+        <w:t xml:space="preserve">is </w:t>
+      </w:r>
+      <w:r>
+        <w:t>ensure</w:t>
+      </w:r>
+      <w:r>
+        <w:t>s</w:t>
+      </w:r>
+      <w:r>
+        <w:t xml:space="preserve"> that the sign-checking</w:t>
+      </w:r>
+      <w:r>
+        <w:t>, which operates on the most significant bit,</w:t>
+      </w:r>
+      <w:r>
+        <w:t xml:space="preserve"> for the twos complement numbers still operates correctly.</w:t>
+      </w:r>
+    </w:p>
+    <w:p>
+      <w:r>
+        <w:rPr>
+          <w:b/>
+          <w:bCs/>
+        </w:rPr>
+        <w:t xml:space="preserve">FXN 101: </w:t>
+      </w:r>
+      <w:r>
+        <w:t xml:space="preserve">This was the only </w:t>
+      </w:r>
+      <w:r>
+        <w:t xml:space="preserve">function of the ALU that predicated a completely </w:t>
+      </w:r>
+      <w:r>
+        <w:rPr>
+          <w:u w:val="single"/>
+        </w:rPr>
+        <w:t>new module</w:t>
+      </w:r>
+      <w:r>
+        <w:t>. Using the built-in Verilog functions, this module computes the bitwise XNOR of A and B.</w:t>
+      </w:r>
+    </w:p>
+    <w:p>
+      <w:pPr>
+        <w:rPr>
+          <w:b/>
+          <w:bCs/>
+        </w:rPr>
+      </w:pPr>
+      <w:r>
+        <w:rPr>
+          <w:b/>
+          <w:bCs/>
+        </w:rPr>
+        <w:t xml:space="preserve">FXN 110: </w:t>
+      </w:r>
+      <w:r>
+        <w:t xml:space="preserve">This </w:t>
+      </w:r>
+      <w:r>
+        <w:t>function computes A + B</w:t>
+      </w:r>
+      <w:r>
+        <w:t>. To do this without creating a new module the 6-bit ripple adder from previous labs could be used.</w:t>
+      </w:r>
+    </w:p>
+    <w:p>
+      <w:pPr>
+        <w:rPr>
+          <w:b/>
+          <w:bCs/>
+        </w:rPr>
+      </w:pPr>
+      <w:r>
+        <w:rPr>
+          <w:b/>
+          <w:bCs/>
+        </w:rPr>
+        <w:t>FXN 11</w:t>
+      </w:r>
+      <w:r>
+        <w:rPr>
+          <w:b/>
+          <w:bCs/>
+        </w:rPr>
+        <w:t>1</w:t>
+      </w:r>
+      <w:r>
+        <w:rPr>
+          <w:b/>
+          <w:bCs/>
+        </w:rPr>
+        <w:t xml:space="preserve">: </w:t>
+      </w:r>
+      <w:r>
+        <w:t>This function computes A + B. To do this without creating a new module the 6-bit ripple adder from previous labs could be used.</w:t>
+      </w:r>
+    </w:p>
+    <w:p/>
+    <w:p>
+      <w:r>
+        <w:t>Leveraging the use of existing modules</w:t>
+      </w:r>
+      <w:r>
+        <w:t xml:space="preserve"> greatly simplifies the testing of the design, as there are few modules, which </w:t>
+      </w:r>
+      <w:r>
+        <w:t>have already</w:t>
+      </w:r>
+      <w:r>
+        <w:t xml:space="preserve"> be</w:t>
+      </w:r>
+      <w:r>
+        <w:t>en</w:t>
+      </w:r>
+      <w:r>
+        <w:t xml:space="preserve"> extensively tested</w:t>
+      </w:r>
+      <w:r>
+        <w:t>.</w:t>
+      </w:r>
+      <w:r>
+        <w:t xml:space="preserve"> </w:t>
+      </w:r>
+      <w:r>
+        <w:t>The downside, however,</w:t>
+      </w:r>
+      <w:r>
+        <w:t xml:space="preserve"> </w:t>
+      </w:r>
+      <w:r>
+        <w:t xml:space="preserve">is that </w:t>
+      </w:r>
+      <w:r>
+        <w:t xml:space="preserve">there may be </w:t>
+      </w:r>
+      <w:r>
+        <w:t>inefficient</w:t>
+      </w:r>
+      <w:r>
+        <w:t xml:space="preserve"> resource</w:t>
+      </w:r>
+      <w:r>
+        <w:t xml:space="preserve"> usage.</w:t>
+      </w:r>
+      <w:r>
+        <w:t xml:space="preserve"> </w:t>
+      </w:r>
+      <w:r>
+        <w:t>F</w:t>
+      </w:r>
+      <w:r>
+        <w:t>or example</w:t>
+      </w:r>
+      <w:r>
+        <w:t>, in</w:t>
+      </w:r>
+      <w:r>
+        <w:t xml:space="preserve"> the case of inverting A, a whole ripple adder is used for something that could be done with a </w:t>
+      </w:r>
+      <w:r>
+        <w:t>purpose-built</w:t>
+      </w:r>
+      <w:r>
+        <w:t xml:space="preserve"> </w:t>
+      </w:r>
+      <w:r>
+        <w:t>inverter</w:t>
+      </w:r>
+      <w:r>
+        <w:t xml:space="preserve"> using less resources</w:t>
+      </w:r>
+      <w:r>
+        <w:t>.</w:t>
+      </w:r>
+      <w:r>
+        <w:t xml:space="preserve"> For the purposes of this ALU, which aimed to re-use as much hardware as possible, this is an acceptable trade-off.</w:t>
+      </w:r>
+    </w:p>
+    <w:p/>
+    <w:p>
+      <w:pPr>
+        <w:jc w:val="center"/>
+      </w:pPr>
+      <w:r>
+        <w:lastRenderedPageBreak/>
+        <w:drawing>
+          <wp:inline distT="0" distB="0" distL="0" distR="0" wp14:anchorId="0BD2EE25" wp14:editId="76DBEF9E">
+            <wp:extent cx="5731510" cy="4023360"/>
+            <wp:effectExtent l="0" t="0" r="2540" b="0"/>
+            <wp:docPr id="1257801407" name="Picture 1"/>
+            <wp:cNvGraphicFramePr>
+              <a:graphicFrameLocks xmlns:a="http://schemas.openxmlformats.org/drawingml/2006/main" noChangeAspect="1"/>
+            </wp:cNvGraphicFramePr>
+            <a:graphic xmlns:a="http://schemas.openxmlformats.org/drawingml/2006/main">
+              <a:graphicData uri="http://schemas.openxmlformats.org/drawingml/2006/picture">
+                <pic:pic xmlns:pic="http://schemas.openxmlformats.org/drawingml/2006/picture">
+                  <pic:nvPicPr>
+                    <pic:cNvPr id="1257801407" name=""/>
+                    <pic:cNvPicPr/>
+                  </pic:nvPicPr>
+                  <pic:blipFill>
+                    <a:blip r:embed="rId5"/>
+                    <a:stretch>
+                      <a:fillRect/>
+                    </a:stretch>
+                  </pic:blipFill>
+                  <pic:spPr>
+                    <a:xfrm>
+                      <a:off x="0" y="0"/>
+                      <a:ext cx="5731510" cy="4023360"/>
+                    </a:xfrm>
+                    <a:prstGeom prst="rect">
+                      <a:avLst/>
+                    </a:prstGeom>
+                  </pic:spPr>
+                </pic:pic>
+              </a:graphicData>
+            </a:graphic>
+          </wp:inline>
+        </w:drawing>
+      </w:r>
+    </w:p>
+    <w:p>
+      <w:pPr>
+        <w:jc w:val="center"/>
+        <w:rPr>
+          <w:i/>
+          <w:iCs/>
+          <w:noProof/>
+          <w:sz w:val="16"/>
+          <w:szCs w:val="16"/>
+        </w:rPr>
+      </w:pPr>
+      <w:r>
+        <w:rPr>
+          <w:i/>
+          <w:iCs/>
+          <w:noProof/>
+          <w:sz w:val="16"/>
+          <w:szCs w:val="16"/>
+        </w:rPr>
+        <w:t xml:space="preserve">Figure </w:t>
+      </w:r>
+      <w:r>
+        <w:rPr>
+          <w:i/>
+          <w:iCs/>
+          <w:noProof/>
+          <w:sz w:val="16"/>
+          <w:szCs w:val="16"/>
+        </w:rPr>
+        <w:t>2</w:t>
+      </w:r>
+      <w:r>
+        <w:rPr>
+          <w:i/>
+          <w:iCs/>
+          <w:noProof/>
+          <w:sz w:val="16"/>
+          <w:szCs w:val="16"/>
+        </w:rPr>
+        <w:t xml:space="preserve">. </w:t>
+      </w:r>
+      <w:r>
+        <w:rPr>
+          <w:i/>
+          <w:iCs/>
+          <w:noProof/>
+          <w:sz w:val="16"/>
+          <w:szCs w:val="16"/>
+        </w:rPr>
+        <w:t>Schematic diagram of m</w:t>
+      </w:r>
+      <w:r>
+        <w:rPr>
+          <w:i/>
+          <w:iCs/>
+          <w:noProof/>
+          <w:sz w:val="16"/>
+          <w:szCs w:val="16"/>
+        </w:rPr>
+        <w:t>ini-ALU</w:t>
+      </w:r>
+      <w:r>
+        <w:rPr>
+          <w:i/>
+          <w:iCs/>
+          <w:noProof/>
+          <w:sz w:val="16"/>
+          <w:szCs w:val="16"/>
+        </w:rPr>
+        <w:t>.</w:t>
+      </w:r>
+    </w:p>
+    <w:p>
+      <w:pPr>
+        <w:jc w:val="center"/>
+      </w:pPr>
+    </w:p>
+    <w:p>
+      <w:pPr>
+        <w:jc w:val="center"/>
+      </w:pPr>
+    </w:p>
+    <w:p/>
+    <w:p>
+      <w:pPr>
+        <w:rPr>
+          <w:b/>
+          <w:bCs/>
+        </w:rPr>
+      </w:pPr>
+      <w:r>
+        <w:t>&gt;Make MUX a module</w:t>
+      </w:r>
+      <w:r>
+        <w:t xml:space="preserve"> </w:t>
+      </w:r>
+      <w:r>
+        <w:rPr>
+          <w:b/>
+          <w:bCs/>
+        </w:rPr>
+        <w:t>DONE</w:t>
+      </w:r>
+    </w:p>
+    <w:p>
+      <w:pPr>
+        <w:rPr>
+          <w:b/>
+          <w:bCs/>
+        </w:rPr>
+      </w:pPr>
+      <w:r>
+        <w:t>&gt;Functional diagram</w:t>
+      </w:r>
+      <w:r>
+        <w:t xml:space="preserve"> </w:t>
+      </w:r>
+      <w:r>
+        <w:rPr>
+          <w:b/>
+          <w:bCs/>
+        </w:rPr>
+        <w:t>DONE</w:t>
+      </w:r>
+    </w:p>
+    <w:p>
+      <w:pPr>
+        <w:rPr>
+          <w:b/>
+          <w:bCs/>
+        </w:rPr>
+      </w:pPr>
+      <w:r>
+        <w:t>&gt;Note modifications and new modules</w:t>
+      </w:r>
+      <w:r>
+        <w:t xml:space="preserve"> </w:t>
+      </w:r>
+      <w:r>
+        <w:rPr>
+          <w:b/>
+          <w:bCs/>
+        </w:rPr>
+        <w:t>DONE</w:t>
+      </w:r>
+    </w:p>
+    <w:p/>
+    <w:p/>
+    <w:p>
+      <w:pPr>
+        <w:rPr>
+          <w:b/>
+          <w:bCs/>
+        </w:rPr>
+      </w:pPr>
+      <w:r>
+        <w:rPr>
+          <w:b/>
+          <w:bCs/>
+        </w:rPr>
+        <w:t>Testing:</w:t>
+      </w:r>
+    </w:p>
+    <w:p>
+      <w:r>
+        <w:t>&gt;Note changes to testbenches: maybe a bit on each submodule testing.</w:t>
+      </w:r>
+    </w:p>
+    <w:p>
+      <w:pPr>
+        <w:rPr>
+          <w:b/>
+          <w:bCs/>
+        </w:rPr>
+      </w:pPr>
+      <w:r>
+        <w:t xml:space="preserve">&gt;design top level ALU testbench </w:t>
+      </w:r>
+      <w:proofErr w:type="gramStart"/>
+      <w:r>
+        <w:rPr>
+          <w:b/>
+          <w:bCs/>
+        </w:rPr>
+        <w:t>The</w:t>
+      </w:r>
+      <w:proofErr w:type="gramEnd"/>
+      <w:r>
+        <w:rPr>
+          <w:b/>
+          <w:bCs/>
+        </w:rPr>
+        <w:t xml:space="preserve"> first test vector should be the last 6 bits of your board number.</w:t>
+      </w:r>
+    </w:p>
+    <w:p>
+      <w:r>
+        <w:t>&gt;Wave form of each function showing correct operation.</w:t>
+      </w:r>
+    </w:p>
+    <w:p>
+      <w:r>
+        <w:t>&gt;Comment on how well-tested the ALU is and shortcomings</w:t>
+      </w:r>
+    </w:p>
+    <w:p>
+      <w:r>
+        <w:t>&gt;How robust to unexpected inputs?</w:t>
+      </w:r>
+    </w:p>
+    <w:p/>
+    <w:p>
+      <w:r>
+        <w:rPr>
+          <w:b/>
+          <w:bCs/>
+        </w:rPr>
+        <w:lastRenderedPageBreak/>
+        <w:t>Results:</w:t>
+      </w:r>
+      <w:r>
+        <w:rPr>
+          <w:b/>
+          <w:bCs/>
+        </w:rPr>
+        <w:br/>
+      </w:r>
+      <w:r>
+        <w:t>&gt;Show function working on board using peripherals</w:t>
+      </w:r>
+    </w:p>
+    <w:p>
+      <w:r>
+        <w:t>&gt;usage</w:t>
+      </w:r>
+    </w:p>
+    <w:p>
+      <w:r>
+        <w:t>&gt;How to demo/use</w:t>
+      </w:r>
+    </w:p>
+    <w:p/>
+    <w:p>
+      <w:pPr>
+        <w:rPr>
+          <w:b/>
+          <w:bCs/>
+        </w:rPr>
+      </w:pPr>
+      <w:r>
+        <w:rPr>
+          <w:b/>
+          <w:bCs/>
+        </w:rPr>
+        <w:t>Other:</w:t>
+      </w:r>
+    </w:p>
+    <w:p>
+      <w:r>
+        <w:t xml:space="preserve">&gt;Screenshots of file hierarchy in </w:t>
+      </w:r>
+      <w:proofErr w:type="spellStart"/>
+      <w:r>
+        <w:t>vivado</w:t>
+      </w:r>
+      <w:proofErr w:type="spellEnd"/>
+      <w:r>
+        <w:t xml:space="preserve"> and file explorer</w:t>
+      </w:r>
+    </w:p>
+    <w:p>
+      <w:r>
+        <w:drawing>
+          <wp:inline distT="0" distB="0" distL="0" distR="0" wp14:anchorId="7F550091" wp14:editId="62EDEEED">
+            <wp:extent cx="5731510" cy="3642360"/>
+            <wp:effectExtent l="0" t="0" r="2540" b="0"/>
+            <wp:docPr id="1143945975" name="Picture 1"/>
+            <wp:cNvGraphicFramePr>
+              <a:graphicFrameLocks xmlns:a="http://schemas.openxmlformats.org/drawingml/2006/main" noChangeAspect="1"/>
+            </wp:cNvGraphicFramePr>
+            <a:graphic xmlns:a="http://schemas.openxmlformats.org/drawingml/2006/main">
+              <a:graphicData uri="http://schemas.openxmlformats.org/drawingml/2006/picture">
+                <pic:pic xmlns:pic="http://schemas.openxmlformats.org/drawingml/2006/picture">
+                  <pic:nvPicPr>
+                    <pic:cNvPr id="1143945975" name=""/>
+                    <pic:cNvPicPr/>
+                  </pic:nvPicPr>
+                  <pic:blipFill>
+                    <a:blip r:embed="rId6"/>
+                    <a:stretch>
+                      <a:fillRect/>
+                    </a:stretch>
+                  </pic:blipFill>
+                  <pic:spPr>
+                    <a:xfrm>
+                      <a:off x="0" y="0"/>
+                      <a:ext cx="5731510" cy="3642360"/>
+                    </a:xfrm>
+                    <a:prstGeom prst="rect">
+                      <a:avLst/>
+                    </a:prstGeom>
+                  </pic:spPr>
+                </pic:pic>
+              </a:graphicData>
+            </a:graphic>
+          </wp:inline>
+        </w:drawing>
+      </w:r>
+    </w:p>
+    <w:p>
+      <w:r>
+        <w:drawing>
+          <wp:inline distT="0" distB="0" distL="0" distR="0" wp14:anchorId="0DAFD9CA" wp14:editId="3DB72DE0">
+            <wp:extent cx="5731510" cy="3009265"/>
+            <wp:effectExtent l="0" t="0" r="2540" b="635"/>
+            <wp:docPr id="556157149" name="Picture 1"/>
+            <wp:cNvGraphicFramePr>
+              <a:graphicFrameLocks xmlns:a="http://schemas.openxmlformats.org/drawingml/2006/main" noChangeAspect="1"/>
+            </wp:cNvGraphicFramePr>
+            <a:graphic xmlns:a="http://schemas.openxmlformats.org/drawingml/2006/main">
+              <a:graphicData uri="http://schemas.openxmlformats.org/drawingml/2006/picture">
+                <pic:pic xmlns:pic="http://schemas.openxmlformats.org/drawingml/2006/picture">
+                  <pic:nvPicPr>
+                    <pic:cNvPr id="556157149" name=""/>
+                    <pic:cNvPicPr/>
+                  </pic:nvPicPr>
+                  <pic:blipFill>
+                    <a:blip r:embed="rId7"/>
+                    <a:stretch>
+                      <a:fillRect/>
+                    </a:stretch>
+                  </pic:blipFill>
+                  <pic:spPr>
+                    <a:xfrm>
+                      <a:off x="0" y="0"/>
+                      <a:ext cx="5731510" cy="3009265"/>
+                    </a:xfrm>
+                    <a:prstGeom prst="rect">
+                      <a:avLst/>
+                    </a:prstGeom>
+                  </pic:spPr>
+                </pic:pic>
+              </a:graphicData>
+            </a:graphic>
+          </wp:inline>
+        </w:drawing>
+      </w:r>
+    </w:p>
+    <w:p>
+      <w:r>
+        <w:lastRenderedPageBreak/>
+        <w:t xml:space="preserve">&gt;Zip file containing modules and </w:t>
+      </w:r>
+      <w:proofErr w:type="spellStart"/>
+      <w:r>
+        <w:t>bitfile</w:t>
+      </w:r>
+      <w:proofErr w:type="spellEnd"/>
+    </w:p>
+    <w:p/>
+    <w:p/>
     <w:p/>
     <w:sectPr>
       <w:pgSz w:w="11906" w:h="16838"/>
@@ -413,6 +1773,7 @@
   <w:style w:type="paragraph" w:default="1" w:styleId="Normal">
     <w:name w:val="Normal"/>
     <w:qFormat/>
+    <w:rsid w:val="009A6610"/>
   </w:style>
   <w:style w:type="paragraph" w:styleId="Heading1">
     <w:name w:val="heading 1"/>
@@ -929,6 +2290,25 @@
       <w:color w:val="0F4761" w:themeColor="accent1" w:themeShade="BF"/>
       <w:spacing w:val="5"/>
     </w:rPr>
+  </w:style>
+  <w:style w:type="table" w:styleId="TableGrid">
+    <w:name w:val="Table Grid"/>
+    <w:basedOn w:val="TableNormal"/>
+    <w:uiPriority w:val="39"/>
+    <w:rsid w:val="007E7750"/>
+    <w:pPr>
+      <w:spacing w:after="0" w:line="240" w:lineRule="auto"/>
+    </w:pPr>
+    <w:tblPr>
+      <w:tblBorders>
+        <w:top w:val="single" w:sz="4" w:space="0" w:color="auto"/>
+        <w:left w:val="single" w:sz="4" w:space="0" w:color="auto"/>
+        <w:bottom w:val="single" w:sz="4" w:space="0" w:color="auto"/>
+        <w:right w:val="single" w:sz="4" w:space="0" w:color="auto"/>
+        <w:insideH w:val="single" w:sz="4" w:space="0" w:color="auto"/>
+        <w:insideV w:val="single" w:sz="4" w:space="0" w:color="auto"/>
+      </w:tblBorders>
+    </w:tblPr>
   </w:style>
 </w:styles>
 </file>

--- a/Assignment1_MIN-ALU.docx
+++ b/Assignment1_MIN-ALU.docx
@@ -78,49 +78,49 @@
         <w:rPr>
           <w:lang w:val="en-US"/>
         </w:rPr>
-        <w:t xml:space="preserve">This report examines the design and implementation of multiple Verilog modules, including their architecture and testing, which is the culmination of the previous labs. </w:t>
-      </w:r>
-      <w:r>
-        <w:rPr>
-          <w:lang w:val="en-US"/>
-        </w:rPr>
-        <w:t>Existing modules were already extensively tested and understanded</w:t>
-      </w:r>
-      <w:r>
-        <w:rPr>
-          <w:lang w:val="en-US"/>
-        </w:rPr>
-        <w:t xml:space="preserve"> and subsequent</w:t>
-      </w:r>
-      <w:r>
-        <w:rPr>
-          <w:lang w:val="en-US"/>
-        </w:rPr>
-        <w:t>ly</w:t>
-      </w:r>
-      <w:r>
-        <w:rPr>
-          <w:lang w:val="en-US"/>
-        </w:rPr>
-        <w:t xml:space="preserve"> repurpose</w:t>
-      </w:r>
-      <w:r>
-        <w:rPr>
-          <w:lang w:val="en-US"/>
-        </w:rPr>
-        <w:t>d</w:t>
-      </w:r>
-      <w:r>
-        <w:rPr>
-          <w:lang w:val="en-US"/>
-        </w:rPr>
-        <w:t xml:space="preserve"> for use in the mini ALU</w:t>
-      </w:r>
-      <w:r>
-        <w:rPr>
-          <w:lang w:val="en-US"/>
-        </w:rPr>
-        <w:t>.</w:t>
+        <w:t>This report examines the design</w:t>
+      </w:r>
+      <w:r>
+        <w:rPr>
+          <w:lang w:val="en-US"/>
+        </w:rPr>
+        <w:t>,</w:t>
+      </w:r>
+      <w:r>
+        <w:rPr>
+          <w:lang w:val="en-US"/>
+        </w:rPr>
+        <w:t xml:space="preserve"> </w:t>
+      </w:r>
+      <w:r>
+        <w:rPr>
+          <w:lang w:val="en-US"/>
+        </w:rPr>
+        <w:t>implementation, and testing</w:t>
+      </w:r>
+      <w:r>
+        <w:rPr>
+          <w:lang w:val="en-US"/>
+        </w:rPr>
+        <w:t xml:space="preserve"> of</w:t>
+      </w:r>
+      <w:r>
+        <w:rPr>
+          <w:lang w:val="en-US"/>
+        </w:rPr>
+        <w:t xml:space="preserve"> a miniature arithmetic logic unit (ALU) composed of</w:t>
+      </w:r>
+      <w:r>
+        <w:rPr>
+          <w:lang w:val="en-US"/>
+        </w:rPr>
+        <w:t xml:space="preserve"> multiple Verilog modules, which is the culmination of the previous labs. </w:t>
+      </w:r>
+      <w:r>
+        <w:rPr>
+          <w:lang w:val="en-US"/>
+        </w:rPr>
+        <w:t>Building on the foundation of a ripple-adder and a ‘greater than or equal to’ comparator module, several functions were integrated. Each module was individually verified before integration ensuring robustness and simplifying debugging. A holistic testing strategy was also employed which verified the correct functionality of the ALU but noted possible improvements in robustness and error handling.</w:t>
       </w:r>
       <w:r>
         <w:rPr>
@@ -254,6 +254,7 @@
         <w:t xml:space="preserve">’. </w:t>
       </w:r>
     </w:p>
+    <w:p/>
     <w:p>
       <w:pPr>
         <w:jc w:val="center"/>
@@ -569,405 +570,360 @@
         </w:tc>
       </w:tr>
     </w:tbl>
+    <w:p>
+      <w:pPr>
+        <w:rPr>
+          <w:b/>
+          <w:bCs/>
+        </w:rPr>
+      </w:pPr>
+    </w:p>
+    <w:p>
+      <w:r>
+        <w:rPr>
+          <w:b/>
+          <w:bCs/>
+        </w:rPr>
+        <w:lastRenderedPageBreak/>
+        <w:t>FXN 000:</w:t>
+      </w:r>
+      <w:r>
+        <w:t xml:space="preserve"> This function return</w:t>
+      </w:r>
+      <w:r>
+        <w:t>s</w:t>
+      </w:r>
+      <w:r>
+        <w:t xml:space="preserve"> the original value of </w:t>
+      </w:r>
+      <w:r>
+        <w:t>A;</w:t>
+      </w:r>
+      <w:r>
+        <w:t xml:space="preserve"> </w:t>
+      </w:r>
+      <w:r>
+        <w:t>therefore,</w:t>
+      </w:r>
+      <w:r>
+        <w:t xml:space="preserve"> the A input is just connected as a multiplexer input and no additional processing is needed.</w:t>
+      </w:r>
+    </w:p>
+    <w:p>
+      <w:r>
+        <w:rPr>
+          <w:b/>
+          <w:bCs/>
+        </w:rPr>
+        <w:t>FXN 001:</w:t>
+      </w:r>
+      <w:r>
+        <w:t xml:space="preserve"> This function returns the original value of </w:t>
+      </w:r>
+      <w:r>
+        <w:t>B;</w:t>
+      </w:r>
+      <w:r>
+        <w:t xml:space="preserve"> </w:t>
+      </w:r>
+      <w:r>
+        <w:t>therefore,</w:t>
+      </w:r>
+      <w:r>
+        <w:t xml:space="preserve"> the B input is just connected as a multiplexer input and no additional processing is needed.</w:t>
+      </w:r>
+    </w:p>
+    <w:p>
+      <w:r>
+        <w:rPr>
+          <w:b/>
+          <w:bCs/>
+        </w:rPr>
+        <w:t xml:space="preserve">FXN 010: </w:t>
+      </w:r>
+      <w:r>
+        <w:t>This function returns the negative of input A. To do this without creating a new module the 6-bit ripple adder from previous labs could be used. This was achieved by subtracting A from 0 to get the negative of A.</w:t>
+      </w:r>
+    </w:p>
+    <w:p>
+      <w:r>
+        <w:rPr>
+          <w:b/>
+          <w:bCs/>
+        </w:rPr>
+        <w:t xml:space="preserve">FXN 011: </w:t>
+      </w:r>
+      <w:r>
+        <w:t>This function returns the negative of input B. To do this without creating a new module the 6-bit ripple adder from previous labs could be used. This was achieved by subtracting B from 0 to get the negative of B.</w:t>
+      </w:r>
+    </w:p>
+    <w:p>
+      <w:r>
+        <w:rPr>
+          <w:b/>
+          <w:bCs/>
+        </w:rPr>
+        <w:t xml:space="preserve">FXN 100: </w:t>
+      </w:r>
+      <w:r>
+        <w:t xml:space="preserve">To </w:t>
+      </w:r>
+      <w:r>
+        <w:t>implement the comparison</w:t>
+      </w:r>
+      <w:r>
+        <w:t xml:space="preserve"> (A &lt; B), the </w:t>
+      </w:r>
+      <w:r>
+        <w:t>“</w:t>
+      </w:r>
+      <w:r>
+        <w:t>greater than or equal to</w:t>
+      </w:r>
+      <w:r>
+        <w:t>”</w:t>
+      </w:r>
+      <w:r>
+        <w:t xml:space="preserve"> module from previous labs could be used. (A &lt; B) is </w:t>
+      </w:r>
+      <w:r>
+        <w:t xml:space="preserve">logically </w:t>
+      </w:r>
+      <w:r>
+        <w:t xml:space="preserve">the opposite of (A &gt;= B) so the output from the </w:t>
+      </w:r>
+      <w:r>
+        <w:t>“</w:t>
+      </w:r>
+      <w:r>
+        <w:t>greater than or equal to</w:t>
+      </w:r>
+      <w:r>
+        <w:t>”</w:t>
+      </w:r>
+      <w:r>
+        <w:t xml:space="preserve"> module could be negat</w:t>
+      </w:r>
+      <w:r>
+        <w:t>ed</w:t>
+      </w:r>
+      <w:r>
+        <w:t xml:space="preserve"> to achieve this functionality. </w:t>
+      </w:r>
+      <w:r>
+        <w:t xml:space="preserve">To negate the output, I used a 1-bit full adder from the ripple adder module. By computing the original output + 1 with an initial carry-in of 0, the output is effectively negated.  </w:t>
+      </w:r>
+    </w:p>
+    <w:p>
+      <w:r>
+        <w:t>Additionally, the width of the “greater than or equal to” module was</w:t>
+      </w:r>
+      <w:r>
+        <w:t xml:space="preserve"> designed for</w:t>
+      </w:r>
+      <w:r>
+        <w:t xml:space="preserve"> 8 bits while the ALU </w:t>
+      </w:r>
+      <w:r>
+        <w:t>operates on 6 bits</w:t>
+      </w:r>
+      <w:r>
+        <w:t xml:space="preserve">. To </w:t>
+      </w:r>
+      <w:r>
+        <w:t>adapt</w:t>
+      </w:r>
+      <w:r>
+        <w:t xml:space="preserve"> the “greater than or equal to” module to work, two trailing zeros were a</w:t>
+      </w:r>
+      <w:r>
+        <w:t>ppended</w:t>
+      </w:r>
+      <w:r>
+        <w:t xml:space="preserve"> to the 6-bit numbers. Th</w:t>
+      </w:r>
+      <w:r>
+        <w:t xml:space="preserve">is </w:t>
+      </w:r>
+      <w:r>
+        <w:t>ensure</w:t>
+      </w:r>
+      <w:r>
+        <w:t>s</w:t>
+      </w:r>
+      <w:r>
+        <w:t xml:space="preserve"> that the sign-checking</w:t>
+      </w:r>
+      <w:r>
+        <w:t>, which operates on the most significant bit,</w:t>
+      </w:r>
+      <w:r>
+        <w:t xml:space="preserve"> for the twos complement numbers still operates correctly.</w:t>
+      </w:r>
+    </w:p>
+    <w:p>
+      <w:r>
+        <w:rPr>
+          <w:b/>
+          <w:bCs/>
+        </w:rPr>
+        <w:t xml:space="preserve">FXN 101: </w:t>
+      </w:r>
+      <w:r>
+        <w:t xml:space="preserve">This was the only </w:t>
+      </w:r>
+      <w:r>
+        <w:t xml:space="preserve">function of the ALU that predicated a completely </w:t>
+      </w:r>
+      <w:r>
+        <w:rPr>
+          <w:u w:val="single"/>
+        </w:rPr>
+        <w:t>new module</w:t>
+      </w:r>
+      <w:r>
+        <w:t>. Using the built-in Verilog functions, this module computes the bitwise XNOR of A and B.</w:t>
+      </w:r>
+    </w:p>
+    <w:p>
+      <w:pPr>
+        <w:rPr>
+          <w:b/>
+          <w:bCs/>
+        </w:rPr>
+      </w:pPr>
+      <w:r>
+        <w:rPr>
+          <w:b/>
+          <w:bCs/>
+        </w:rPr>
+        <w:t xml:space="preserve">FXN 110: </w:t>
+      </w:r>
+      <w:r>
+        <w:t>This function computes A + B. To do this without creating a new module the 6-bit ripple adder from previous labs could be used.</w:t>
+      </w:r>
+    </w:p>
+    <w:p>
+      <w:pPr>
+        <w:rPr>
+          <w:b/>
+          <w:bCs/>
+        </w:rPr>
+      </w:pPr>
+      <w:r>
+        <w:rPr>
+          <w:b/>
+          <w:bCs/>
+        </w:rPr>
+        <w:t xml:space="preserve">FXN 111: </w:t>
+      </w:r>
+      <w:r>
+        <w:t>This function computes A + B. To do this without creating a new module the 6-bit ripple adder from previous labs could be used.</w:t>
+      </w:r>
+    </w:p>
     <w:p/>
     <w:p>
       <w:r>
-        <w:rPr>
-          <w:b/>
-          <w:bCs/>
-        </w:rPr>
-        <w:t>FXN 000:</w:t>
-      </w:r>
-      <w:r>
-        <w:t xml:space="preserve"> This function </w:t>
-      </w:r>
-      <w:proofErr w:type="gramStart"/>
-      <w:r>
-        <w:t>return</w:t>
-      </w:r>
-      <w:proofErr w:type="gramEnd"/>
-      <w:r>
-        <w:t xml:space="preserve"> the original value of A, therefore the A input is just connected as a multiplexer input and no additional processing is needed.</w:t>
+        <w:t>Leveraging the use of existing modules</w:t>
+      </w:r>
+      <w:r>
+        <w:t xml:space="preserve"> greatly simplifies the testing of the design, as there are few modules, which </w:t>
+      </w:r>
+      <w:r>
+        <w:t>have already</w:t>
+      </w:r>
+      <w:r>
+        <w:t xml:space="preserve"> be</w:t>
+      </w:r>
+      <w:r>
+        <w:t>en</w:t>
+      </w:r>
+      <w:r>
+        <w:t xml:space="preserve"> extensively tested</w:t>
+      </w:r>
+      <w:r>
+        <w:t>.</w:t>
+      </w:r>
+      <w:r>
+        <w:t xml:space="preserve"> </w:t>
+      </w:r>
+      <w:r>
+        <w:t>The downside, however,</w:t>
+      </w:r>
+      <w:r>
+        <w:t xml:space="preserve"> </w:t>
+      </w:r>
+      <w:r>
+        <w:t xml:space="preserve">is that </w:t>
+      </w:r>
+      <w:r>
+        <w:t xml:space="preserve">there may be </w:t>
+      </w:r>
+      <w:r>
+        <w:t>inefficient</w:t>
+      </w:r>
+      <w:r>
+        <w:t xml:space="preserve"> resource</w:t>
+      </w:r>
+      <w:r>
+        <w:t xml:space="preserve"> usage.</w:t>
+      </w:r>
+      <w:r>
+        <w:t xml:space="preserve"> </w:t>
+      </w:r>
+      <w:r>
+        <w:t>F</w:t>
+      </w:r>
+      <w:r>
+        <w:t>or example</w:t>
+      </w:r>
+      <w:r>
+        <w:t>, in</w:t>
+      </w:r>
+      <w:r>
+        <w:t xml:space="preserve"> the case of inverting A, a whole ripple adder is used for something that could be done with a </w:t>
+      </w:r>
+      <w:r>
+        <w:t>purpose-built</w:t>
+      </w:r>
+      <w:r>
+        <w:t xml:space="preserve"> </w:t>
+      </w:r>
+      <w:r>
+        <w:t>inverter</w:t>
+      </w:r>
+      <w:r>
+        <w:t xml:space="preserve"> using less resources</w:t>
+      </w:r>
+      <w:r>
+        <w:t>.</w:t>
+      </w:r>
+      <w:r>
+        <w:t xml:space="preserve"> For the purposes of this ALU, which aimed to re-use as much hardware as possible, this is an acceptable trade-off.</w:t>
       </w:r>
     </w:p>
     <w:p/>
     <w:p>
-      <w:r>
-        <w:rPr>
-          <w:b/>
-          <w:bCs/>
-        </w:rPr>
-        <w:lastRenderedPageBreak/>
-        <w:t>FXN 001:</w:t>
-      </w:r>
-      <w:r>
-        <w:t xml:space="preserve"> </w:t>
-      </w:r>
-      <w:r>
-        <w:t xml:space="preserve">This function </w:t>
-      </w:r>
-      <w:r>
-        <w:t>returns</w:t>
-      </w:r>
-      <w:r>
-        <w:t xml:space="preserve"> the original value of </w:t>
-      </w:r>
-      <w:proofErr w:type="gramStart"/>
-      <w:r>
-        <w:t>B</w:t>
-      </w:r>
-      <w:r>
-        <w:t>,</w:t>
-      </w:r>
-      <w:proofErr w:type="gramEnd"/>
-      <w:r>
-        <w:t xml:space="preserve"> therefore the </w:t>
-      </w:r>
-      <w:r>
-        <w:t>B</w:t>
-      </w:r>
-      <w:r>
-        <w:t xml:space="preserve"> input is just connected as a multiplexer input and no additional processing is needed.</w:t>
-      </w:r>
-    </w:p>
-    <w:p>
-      <w:r>
-        <w:rPr>
-          <w:b/>
-          <w:bCs/>
-        </w:rPr>
-        <w:t xml:space="preserve">FXN 010: </w:t>
-      </w:r>
-      <w:r>
-        <w:t>This function returns the negative of input A. To do this without creating a new module the 6-bit ripple adder from previous labs could be used. This was achieved by subtracting A from 0 to get the negative of A.</w:t>
-      </w:r>
-    </w:p>
-    <w:p>
-      <w:r>
-        <w:rPr>
-          <w:b/>
-          <w:bCs/>
-        </w:rPr>
-        <w:t>FXN 01</w:t>
-      </w:r>
-      <w:r>
-        <w:rPr>
-          <w:b/>
-          <w:bCs/>
-        </w:rPr>
-        <w:t>1</w:t>
-      </w:r>
-      <w:r>
-        <w:rPr>
-          <w:b/>
-          <w:bCs/>
-        </w:rPr>
-        <w:t xml:space="preserve">: </w:t>
-      </w:r>
-      <w:r>
-        <w:t xml:space="preserve">This function returns the negative of input </w:t>
-      </w:r>
-      <w:r>
-        <w:t>B</w:t>
-      </w:r>
-      <w:r>
-        <w:t xml:space="preserve">. To do this without creating a new module the 6-bit ripple adder from previous labs could be used. This was achieved by subtracting </w:t>
-      </w:r>
-      <w:r>
-        <w:t>B</w:t>
-      </w:r>
-      <w:r>
-        <w:t xml:space="preserve"> from 0 to get the negative of </w:t>
-      </w:r>
-      <w:r>
-        <w:t>B</w:t>
-      </w:r>
-      <w:r>
-        <w:t>.</w:t>
-      </w:r>
-    </w:p>
-    <w:p>
-      <w:r>
-        <w:rPr>
-          <w:b/>
-          <w:bCs/>
-        </w:rPr>
-        <w:t xml:space="preserve">FXN 100: </w:t>
-      </w:r>
-      <w:r>
-        <w:t xml:space="preserve">To </w:t>
-      </w:r>
-      <w:r>
-        <w:t>implement the comparison</w:t>
-      </w:r>
-      <w:r>
-        <w:t xml:space="preserve"> (A &lt; B), the </w:t>
-      </w:r>
-      <w:r>
-        <w:t>“</w:t>
-      </w:r>
-      <w:r>
-        <w:t>greater than or equal to</w:t>
-      </w:r>
-      <w:r>
-        <w:t>”</w:t>
-      </w:r>
-      <w:r>
-        <w:t xml:space="preserve"> module from previous labs could be used. (A &lt; B) is </w:t>
-      </w:r>
-      <w:r>
-        <w:t xml:space="preserve">logically </w:t>
-      </w:r>
-      <w:r>
-        <w:t xml:space="preserve">the opposite of (A &gt;= B) so the output from the </w:t>
-      </w:r>
-      <w:r>
-        <w:t>“</w:t>
-      </w:r>
-      <w:r>
-        <w:t>greater than or equal to</w:t>
-      </w:r>
-      <w:r>
-        <w:t>”</w:t>
-      </w:r>
-      <w:r>
-        <w:t xml:space="preserve"> module could be negat</w:t>
-      </w:r>
-      <w:r>
-        <w:t>ed</w:t>
-      </w:r>
-      <w:r>
-        <w:t xml:space="preserve"> to achieve this functionality. </w:t>
-      </w:r>
-      <w:r>
-        <w:t xml:space="preserve">To negate the output, I used a 1-bit full adder from the ripple adder module. By computing the original output + 1 with an initial carry-in of 0, the output is effectively negated.  </w:t>
-      </w:r>
-    </w:p>
-    <w:p>
-      <w:r>
-        <w:t>Additionally, the width of the “greater than or equal to” module was</w:t>
-      </w:r>
-      <w:r>
-        <w:t xml:space="preserve"> designed for</w:t>
-      </w:r>
-      <w:r>
-        <w:t xml:space="preserve"> 8 bits while the ALU </w:t>
-      </w:r>
-      <w:r>
-        <w:t>operates on 6 bits</w:t>
-      </w:r>
-      <w:r>
-        <w:t xml:space="preserve">. To </w:t>
-      </w:r>
-      <w:r>
-        <w:t>adapt</w:t>
-      </w:r>
-      <w:r>
-        <w:t xml:space="preserve"> the </w:t>
-      </w:r>
-      <w:r>
-        <w:t>“greater than or equal to” module</w:t>
-      </w:r>
-      <w:r>
-        <w:t xml:space="preserve"> to work, two trailing zeros were a</w:t>
-      </w:r>
-      <w:r>
-        <w:t>ppended</w:t>
-      </w:r>
-      <w:r>
-        <w:t xml:space="preserve"> to the 6-bit numbers. Th</w:t>
-      </w:r>
-      <w:r>
-        <w:t xml:space="preserve">is </w:t>
-      </w:r>
-      <w:r>
-        <w:t>ensure</w:t>
-      </w:r>
-      <w:r>
-        <w:t>s</w:t>
-      </w:r>
-      <w:r>
-        <w:t xml:space="preserve"> that the sign-checking</w:t>
-      </w:r>
-      <w:r>
-        <w:t>, which operates on the most significant bit,</w:t>
-      </w:r>
-      <w:r>
-        <w:t xml:space="preserve"> for the twos complement numbers still operates correctly.</w:t>
-      </w:r>
-    </w:p>
-    <w:p>
-      <w:r>
-        <w:rPr>
-          <w:b/>
-          <w:bCs/>
-        </w:rPr>
-        <w:t xml:space="preserve">FXN 101: </w:t>
-      </w:r>
-      <w:r>
-        <w:t xml:space="preserve">This was the only </w:t>
-      </w:r>
-      <w:r>
-        <w:t xml:space="preserve">function of the ALU that predicated a completely </w:t>
-      </w:r>
-      <w:r>
-        <w:rPr>
-          <w:u w:val="single"/>
-        </w:rPr>
-        <w:t>new module</w:t>
-      </w:r>
-      <w:r>
-        <w:t>. Using the built-in Verilog functions, this module computes the bitwise XNOR of A and B.</w:t>
-      </w:r>
-    </w:p>
-    <w:p>
-      <w:pPr>
-        <w:rPr>
-          <w:b/>
-          <w:bCs/>
-        </w:rPr>
-      </w:pPr>
-      <w:r>
-        <w:rPr>
-          <w:b/>
-          <w:bCs/>
-        </w:rPr>
-        <w:t xml:space="preserve">FXN 110: </w:t>
-      </w:r>
-      <w:r>
-        <w:t xml:space="preserve">This </w:t>
-      </w:r>
-      <w:r>
-        <w:t>function computes A + B</w:t>
-      </w:r>
-      <w:r>
-        <w:t>. To do this without creating a new module the 6-bit ripple adder from previous labs could be used.</w:t>
-      </w:r>
-    </w:p>
-    <w:p>
-      <w:pPr>
-        <w:rPr>
-          <w:b/>
-          <w:bCs/>
-        </w:rPr>
-      </w:pPr>
-      <w:r>
-        <w:rPr>
-          <w:b/>
-          <w:bCs/>
-        </w:rPr>
-        <w:t>FXN 11</w:t>
-      </w:r>
-      <w:r>
-        <w:rPr>
-          <w:b/>
-          <w:bCs/>
-        </w:rPr>
-        <w:t>1</w:t>
-      </w:r>
-      <w:r>
-        <w:rPr>
-          <w:b/>
-          <w:bCs/>
-        </w:rPr>
-        <w:t xml:space="preserve">: </w:t>
-      </w:r>
-      <w:r>
-        <w:t>This function computes A + B. To do this without creating a new module the 6-bit ripple adder from previous labs could be used.</w:t>
-      </w:r>
-    </w:p>
-    <w:p/>
-    <w:p>
-      <w:r>
-        <w:t>Leveraging the use of existing modules</w:t>
-      </w:r>
-      <w:r>
-        <w:t xml:space="preserve"> greatly simplifies the testing of the design, as there are few modules, which </w:t>
-      </w:r>
-      <w:r>
-        <w:t>have already</w:t>
-      </w:r>
-      <w:r>
-        <w:t xml:space="preserve"> be</w:t>
-      </w:r>
-      <w:r>
-        <w:t>en</w:t>
-      </w:r>
-      <w:r>
-        <w:t xml:space="preserve"> extensively tested</w:t>
-      </w:r>
-      <w:r>
-        <w:t>.</w:t>
-      </w:r>
-      <w:r>
-        <w:t xml:space="preserve"> </w:t>
-      </w:r>
-      <w:r>
-        <w:t>The downside, however,</w:t>
-      </w:r>
-      <w:r>
-        <w:t xml:space="preserve"> </w:t>
-      </w:r>
-      <w:r>
-        <w:t xml:space="preserve">is that </w:t>
-      </w:r>
-      <w:r>
-        <w:t xml:space="preserve">there may be </w:t>
-      </w:r>
-      <w:r>
-        <w:t>inefficient</w:t>
-      </w:r>
-      <w:r>
-        <w:t xml:space="preserve"> resource</w:t>
-      </w:r>
-      <w:r>
-        <w:t xml:space="preserve"> usage.</w:t>
-      </w:r>
-      <w:r>
-        <w:t xml:space="preserve"> </w:t>
-      </w:r>
-      <w:r>
-        <w:t>F</w:t>
-      </w:r>
-      <w:r>
-        <w:t>or example</w:t>
-      </w:r>
-      <w:r>
-        <w:t>, in</w:t>
-      </w:r>
-      <w:r>
-        <w:t xml:space="preserve"> the case of inverting A, a whole ripple adder is used for something that could be done with a </w:t>
-      </w:r>
-      <w:r>
-        <w:t>purpose-built</w:t>
-      </w:r>
-      <w:r>
-        <w:t xml:space="preserve"> </w:t>
-      </w:r>
-      <w:r>
-        <w:t>inverter</w:t>
-      </w:r>
-      <w:r>
-        <w:t xml:space="preserve"> using less resources</w:t>
-      </w:r>
-      <w:r>
-        <w:t>.</w:t>
-      </w:r>
-      <w:r>
-        <w:t xml:space="preserve"> For the purposes of this ALU, which aimed to re-use as much hardware as possible, this is an acceptable trade-off.</w:t>
-      </w:r>
-    </w:p>
-    <w:p/>
-    <w:p>
       <w:pPr>
         <w:jc w:val="center"/>
       </w:pPr>
       <w:r>
+        <w:rPr>
+          <w:noProof/>
+        </w:rPr>
         <w:lastRenderedPageBreak/>
         <w:drawing>
-          <wp:inline distT="0" distB="0" distL="0" distR="0" wp14:anchorId="0BD2EE25" wp14:editId="76DBEF9E">
-            <wp:extent cx="5731510" cy="4023360"/>
-            <wp:effectExtent l="0" t="0" r="2540" b="0"/>
+          <wp:anchor distT="0" distB="0" distL="114300" distR="114300" simplePos="0" relativeHeight="251658240" behindDoc="0" locked="0" layoutInCell="1" allowOverlap="1" wp14:anchorId="0BD2EE25" wp14:editId="5C16696C">
+            <wp:simplePos x="0" y="0"/>
+            <wp:positionH relativeFrom="column">
+              <wp:posOffset>-313509</wp:posOffset>
+            </wp:positionH>
+            <wp:positionV relativeFrom="paragraph">
+              <wp:posOffset>272</wp:posOffset>
+            </wp:positionV>
+            <wp:extent cx="6475862" cy="4545874"/>
+            <wp:effectExtent l="0" t="0" r="1270" b="7620"/>
+            <wp:wrapSquare wrapText="bothSides"/>
             <wp:docPr id="1257801407" name="Picture 1"/>
             <wp:cNvGraphicFramePr>
               <a:graphicFrameLocks xmlns:a="http://schemas.openxmlformats.org/drawingml/2006/main" noChangeAspect="1"/>
@@ -980,7 +936,13 @@
                     <pic:cNvPicPr/>
                   </pic:nvPicPr>
                   <pic:blipFill>
-                    <a:blip r:embed="rId5"/>
+                    <a:blip r:embed="rId5" cstate="print">
+                      <a:extLst>
+                        <a:ext uri="{28A0092B-C50C-407E-A947-70E740481C1C}">
+                          <a14:useLocalDpi xmlns:a14="http://schemas.microsoft.com/office/drawing/2010/main" val="0"/>
+                        </a:ext>
+                      </a:extLst>
+                    </a:blip>
                     <a:stretch>
                       <a:fillRect/>
                     </a:stretch>
@@ -988,7 +950,201 @@
                   <pic:spPr>
                     <a:xfrm>
                       <a:off x="0" y="0"/>
-                      <a:ext cx="5731510" cy="4023360"/>
+                      <a:ext cx="6475862" cy="4545874"/>
+                    </a:xfrm>
+                    <a:prstGeom prst="rect">
+                      <a:avLst/>
+                    </a:prstGeom>
+                  </pic:spPr>
+                </pic:pic>
+              </a:graphicData>
+            </a:graphic>
+          </wp:anchor>
+        </w:drawing>
+      </w:r>
+    </w:p>
+    <w:p>
+      <w:pPr>
+        <w:jc w:val="center"/>
+        <w:rPr>
+          <w:i/>
+          <w:iCs/>
+          <w:noProof/>
+          <w:sz w:val="16"/>
+          <w:szCs w:val="16"/>
+        </w:rPr>
+      </w:pPr>
+      <w:r>
+        <w:rPr>
+          <w:i/>
+          <w:iCs/>
+          <w:noProof/>
+          <w:sz w:val="16"/>
+          <w:szCs w:val="16"/>
+        </w:rPr>
+        <w:t xml:space="preserve">Figure </w:t>
+      </w:r>
+      <w:r>
+        <w:rPr>
+          <w:i/>
+          <w:iCs/>
+          <w:noProof/>
+          <w:sz w:val="16"/>
+          <w:szCs w:val="16"/>
+        </w:rPr>
+        <w:t>2. Schematic diagram of mini-ALU</w:t>
+      </w:r>
+      <w:r>
+        <w:rPr>
+          <w:i/>
+          <w:iCs/>
+          <w:noProof/>
+          <w:sz w:val="16"/>
+          <w:szCs w:val="16"/>
+        </w:rPr>
+        <w:t>.</w:t>
+      </w:r>
+    </w:p>
+    <w:p>
+      <w:r>
+        <w:t xml:space="preserve">Inputs A and B are connected to every sub-module withing the ALU, enabling the parallel computation of all possible function simultaneously. The selection input, </w:t>
+      </w:r>
+      <w:proofErr w:type="spellStart"/>
+      <w:r>
+        <w:t>fxn</w:t>
+      </w:r>
+      <w:proofErr w:type="spellEnd"/>
+      <w:r>
+        <w:t>, is connected to the multiplexer module</w:t>
+      </w:r>
+      <w:r>
+        <w:t xml:space="preserve">. The output of each sub-module is also connected to the multiplexer, which using </w:t>
+      </w:r>
+      <w:proofErr w:type="spellStart"/>
+      <w:r>
+        <w:t>fxn</w:t>
+      </w:r>
+      <w:proofErr w:type="spellEnd"/>
+      <w:r>
+        <w:t xml:space="preserve"> outputs only the desired operation result. This parallel architecture allows for less delay as there are no sequential steps. Reusing some sub-modules such as the ripple-adder for inversion allows for a simpler but more wasteful (gates) design.</w:t>
+      </w:r>
+    </w:p>
+    <w:p>
+      <w:pPr>
+        <w:rPr>
+          <w:b/>
+          <w:bCs/>
+        </w:rPr>
+      </w:pPr>
+    </w:p>
+    <w:p>
+      <w:pPr>
+        <w:rPr>
+          <w:b/>
+          <w:bCs/>
+        </w:rPr>
+      </w:pPr>
+      <w:r>
+        <w:rPr>
+          <w:b/>
+          <w:bCs/>
+        </w:rPr>
+        <w:t>Testing:</w:t>
+      </w:r>
+    </w:p>
+    <w:p>
+      <w:r>
+        <w:t xml:space="preserve">Individual sub-modules were extensively individually tested before </w:t>
+      </w:r>
+      <w:r>
+        <w:t>their use in the implementation of the mini-ALU. They were each tested using comprehensive input permutations and edge-case tests. This modular approach greatly simplified debugging. For more details regarding the ripple-adder and ‘greater than or equal to’ modules, see appendix A.</w:t>
+      </w:r>
+    </w:p>
+    <w:p>
+      <w:r>
+        <w:t>Every function of the ALU was extensively tested for expected input. Th</w:t>
+      </w:r>
+      <w:r>
+        <w:t>e chosen test vectors</w:t>
+      </w:r>
+      <w:r>
+        <w:t xml:space="preserve"> included my board number (56), 2 positive numbers, 2 negative numbers, combination of negative and positive number, all zeros and all 1s. These are all the possible permutations for expected input to the ALU.</w:t>
+      </w:r>
+    </w:p>
+    <w:p>
+      <w:r>
+        <w:lastRenderedPageBreak/>
+        <w:t>It is important to recognise that these tests were all conducted for expected bitwise outcomes. Although a test might pass in truncated 6-bit terms, it may be arithmetically incorrect as the mini-ALU provides no error checking, such as overflow or carryout in the addition operations or any other of the operations. Arithmetic operations that exceed 6-bits are still regarded as correct if their truncated results match expectations. This can be seen in some of the addition subtraction test vectors, where the result of a subtraction falls outside of the 6-bit range.</w:t>
+      </w:r>
+    </w:p>
+    <w:p>
+      <w:r>
+        <w:t>Waveforms of the 7 chosen test vectors performed for each function are given below.</w:t>
+      </w:r>
+    </w:p>
+    <w:p/>
+    <w:p>
+      <w:pPr>
+        <w:rPr>
+          <w:b/>
+          <w:bCs/>
+        </w:rPr>
+      </w:pPr>
+      <w:r>
+        <w:rPr>
+          <w:b/>
+          <w:bCs/>
+        </w:rPr>
+        <w:t>FXN 000</w:t>
+      </w:r>
+      <w:r>
+        <w:rPr>
+          <w:b/>
+          <w:bCs/>
+        </w:rPr>
+        <w:t xml:space="preserve"> (A)</w:t>
+      </w:r>
+      <w:r>
+        <w:rPr>
+          <w:b/>
+          <w:bCs/>
+        </w:rPr>
+        <w:t>:</w:t>
+      </w:r>
+    </w:p>
+    <w:p>
+      <w:pPr>
+        <w:jc w:val="center"/>
+      </w:pPr>
+      <w:r>
+        <w:rPr>
+          <w:noProof/>
+        </w:rPr>
+        <w:drawing>
+          <wp:inline distT="0" distB="0" distL="0" distR="0" wp14:anchorId="7ACD60E2" wp14:editId="6F138207">
+            <wp:extent cx="5097878" cy="1127340"/>
+            <wp:effectExtent l="0" t="0" r="7620" b="0"/>
+            <wp:docPr id="1528424579" name="Picture 1"/>
+            <wp:cNvGraphicFramePr>
+              <a:graphicFrameLocks xmlns:a="http://schemas.openxmlformats.org/drawingml/2006/main" noChangeAspect="1"/>
+            </wp:cNvGraphicFramePr>
+            <a:graphic xmlns:a="http://schemas.openxmlformats.org/drawingml/2006/main">
+              <a:graphicData uri="http://schemas.openxmlformats.org/drawingml/2006/picture">
+                <pic:pic xmlns:pic="http://schemas.openxmlformats.org/drawingml/2006/picture">
+                  <pic:nvPicPr>
+                    <pic:cNvPr id="1528424579" name=""/>
+                    <pic:cNvPicPr/>
+                  </pic:nvPicPr>
+                  <pic:blipFill>
+                    <a:blip r:embed="rId6"/>
+                    <a:stretch>
+                      <a:fillRect/>
+                    </a:stretch>
+                  </pic:blipFill>
+                  <pic:spPr>
+                    <a:xfrm>
+                      <a:off x="0" y="0"/>
+                      <a:ext cx="5132153" cy="1134919"/>
                     </a:xfrm>
                     <a:prstGeom prst="rect">
                       <a:avLst/>
@@ -1004,6 +1160,51 @@
     <w:p>
       <w:pPr>
         <w:jc w:val="center"/>
+      </w:pPr>
+      <w:r>
+        <w:rPr>
+          <w:noProof/>
+        </w:rPr>
+        <w:drawing>
+          <wp:inline distT="0" distB="0" distL="0" distR="0" wp14:anchorId="08D2A2B4" wp14:editId="3A0E92F9">
+            <wp:extent cx="5099538" cy="1105107"/>
+            <wp:effectExtent l="0" t="0" r="6350" b="0"/>
+            <wp:docPr id="425359336" name="Picture 1"/>
+            <wp:cNvGraphicFramePr>
+              <a:graphicFrameLocks xmlns:a="http://schemas.openxmlformats.org/drawingml/2006/main" noChangeAspect="1"/>
+            </wp:cNvGraphicFramePr>
+            <a:graphic xmlns:a="http://schemas.openxmlformats.org/drawingml/2006/main">
+              <a:graphicData uri="http://schemas.openxmlformats.org/drawingml/2006/picture">
+                <pic:pic xmlns:pic="http://schemas.openxmlformats.org/drawingml/2006/picture">
+                  <pic:nvPicPr>
+                    <pic:cNvPr id="425359336" name=""/>
+                    <pic:cNvPicPr/>
+                  </pic:nvPicPr>
+                  <pic:blipFill>
+                    <a:blip r:embed="rId7"/>
+                    <a:stretch>
+                      <a:fillRect/>
+                    </a:stretch>
+                  </pic:blipFill>
+                  <pic:spPr>
+                    <a:xfrm>
+                      <a:off x="0" y="0"/>
+                      <a:ext cx="5139535" cy="1113775"/>
+                    </a:xfrm>
+                    <a:prstGeom prst="rect">
+                      <a:avLst/>
+                    </a:prstGeom>
+                  </pic:spPr>
+                </pic:pic>
+              </a:graphicData>
+            </a:graphic>
+          </wp:inline>
+        </w:drawing>
+      </w:r>
+    </w:p>
+    <w:p>
+      <w:pPr>
+        <w:jc w:val="center"/>
         <w:rPr>
           <w:i/>
           <w:iCs/>
@@ -1030,6 +1231,2692 @@
           <w:sz w:val="16"/>
           <w:szCs w:val="16"/>
         </w:rPr>
+        <w:t>3</w:t>
+      </w:r>
+      <w:r>
+        <w:rPr>
+          <w:i/>
+          <w:iCs/>
+          <w:noProof/>
+          <w:sz w:val="16"/>
+          <w:szCs w:val="16"/>
+        </w:rPr>
+        <w:t>.</w:t>
+      </w:r>
+      <w:r>
+        <w:rPr>
+          <w:i/>
+          <w:iCs/>
+          <w:noProof/>
+          <w:sz w:val="16"/>
+          <w:szCs w:val="16"/>
+        </w:rPr>
+        <w:t xml:space="preserve"> Testing results and waveform for ALU </w:t>
+      </w:r>
+      <w:r>
+        <w:rPr>
+          <w:i/>
+          <w:iCs/>
+          <w:noProof/>
+          <w:sz w:val="16"/>
+          <w:szCs w:val="16"/>
+        </w:rPr>
+        <w:t>f</w:t>
+      </w:r>
+      <w:r>
+        <w:rPr>
+          <w:i/>
+          <w:iCs/>
+          <w:noProof/>
+          <w:sz w:val="16"/>
+          <w:szCs w:val="16"/>
+        </w:rPr>
+        <w:t>unction 000</w:t>
+      </w:r>
+      <w:r>
+        <w:rPr>
+          <w:i/>
+          <w:iCs/>
+          <w:noProof/>
+          <w:sz w:val="16"/>
+          <w:szCs w:val="16"/>
+        </w:rPr>
+        <w:t>.</w:t>
+      </w:r>
+    </w:p>
+    <w:p>
+      <w:pPr>
+        <w:rPr>
+          <w:b/>
+          <w:bCs/>
+        </w:rPr>
+      </w:pPr>
+      <w:r>
+        <w:rPr>
+          <w:b/>
+          <w:bCs/>
+        </w:rPr>
+        <w:t>FXN 001</w:t>
+      </w:r>
+      <w:r>
+        <w:rPr>
+          <w:b/>
+          <w:bCs/>
+        </w:rPr>
+        <w:t xml:space="preserve"> (B)</w:t>
+      </w:r>
+      <w:r>
+        <w:rPr>
+          <w:b/>
+          <w:bCs/>
+        </w:rPr>
+        <w:t>:</w:t>
+      </w:r>
+    </w:p>
+    <w:p>
+      <w:pPr>
+        <w:jc w:val="center"/>
+        <w:rPr>
+          <w:b/>
+          <w:bCs/>
+        </w:rPr>
+      </w:pPr>
+      <w:r>
+        <w:rPr>
+          <w:b/>
+          <w:bCs/>
+          <w:noProof/>
+        </w:rPr>
+        <w:drawing>
+          <wp:inline distT="0" distB="0" distL="0" distR="0" wp14:anchorId="2A7DC7ED" wp14:editId="639DEAC8">
+            <wp:extent cx="5105400" cy="1137487"/>
+            <wp:effectExtent l="0" t="0" r="0" b="5715"/>
+            <wp:docPr id="134984225" name="Picture 1"/>
+            <wp:cNvGraphicFramePr>
+              <a:graphicFrameLocks xmlns:a="http://schemas.openxmlformats.org/drawingml/2006/main" noChangeAspect="1"/>
+            </wp:cNvGraphicFramePr>
+            <a:graphic xmlns:a="http://schemas.openxmlformats.org/drawingml/2006/main">
+              <a:graphicData uri="http://schemas.openxmlformats.org/drawingml/2006/picture">
+                <pic:pic xmlns:pic="http://schemas.openxmlformats.org/drawingml/2006/picture">
+                  <pic:nvPicPr>
+                    <pic:cNvPr id="134984225" name=""/>
+                    <pic:cNvPicPr/>
+                  </pic:nvPicPr>
+                  <pic:blipFill>
+                    <a:blip r:embed="rId8"/>
+                    <a:stretch>
+                      <a:fillRect/>
+                    </a:stretch>
+                  </pic:blipFill>
+                  <pic:spPr>
+                    <a:xfrm>
+                      <a:off x="0" y="0"/>
+                      <a:ext cx="5136640" cy="1144447"/>
+                    </a:xfrm>
+                    <a:prstGeom prst="rect">
+                      <a:avLst/>
+                    </a:prstGeom>
+                  </pic:spPr>
+                </pic:pic>
+              </a:graphicData>
+            </a:graphic>
+          </wp:inline>
+        </w:drawing>
+      </w:r>
+    </w:p>
+    <w:p>
+      <w:pPr>
+        <w:jc w:val="center"/>
+        <w:rPr>
+          <w:b/>
+          <w:bCs/>
+        </w:rPr>
+      </w:pPr>
+      <w:r>
+        <w:rPr>
+          <w:b/>
+          <w:bCs/>
+          <w:noProof/>
+        </w:rPr>
+        <w:drawing>
+          <wp:inline distT="0" distB="0" distL="0" distR="0" wp14:anchorId="7C1BE888" wp14:editId="5C8F636E">
+            <wp:extent cx="4994031" cy="1106588"/>
+            <wp:effectExtent l="0" t="0" r="0" b="0"/>
+            <wp:docPr id="1281958180" name="Picture 1"/>
+            <wp:cNvGraphicFramePr>
+              <a:graphicFrameLocks xmlns:a="http://schemas.openxmlformats.org/drawingml/2006/main" noChangeAspect="1"/>
+            </wp:cNvGraphicFramePr>
+            <a:graphic xmlns:a="http://schemas.openxmlformats.org/drawingml/2006/main">
+              <a:graphicData uri="http://schemas.openxmlformats.org/drawingml/2006/picture">
+                <pic:pic xmlns:pic="http://schemas.openxmlformats.org/drawingml/2006/picture">
+                  <pic:nvPicPr>
+                    <pic:cNvPr id="1281958180" name=""/>
+                    <pic:cNvPicPr/>
+                  </pic:nvPicPr>
+                  <pic:blipFill>
+                    <a:blip r:embed="rId9"/>
+                    <a:stretch>
+                      <a:fillRect/>
+                    </a:stretch>
+                  </pic:blipFill>
+                  <pic:spPr>
+                    <a:xfrm>
+                      <a:off x="0" y="0"/>
+                      <a:ext cx="5027390" cy="1113980"/>
+                    </a:xfrm>
+                    <a:prstGeom prst="rect">
+                      <a:avLst/>
+                    </a:prstGeom>
+                  </pic:spPr>
+                </pic:pic>
+              </a:graphicData>
+            </a:graphic>
+          </wp:inline>
+        </w:drawing>
+      </w:r>
+    </w:p>
+    <w:p>
+      <w:pPr>
+        <w:jc w:val="center"/>
+        <w:rPr>
+          <w:i/>
+          <w:iCs/>
+          <w:noProof/>
+          <w:sz w:val="16"/>
+          <w:szCs w:val="16"/>
+        </w:rPr>
+      </w:pPr>
+      <w:r>
+        <w:rPr>
+          <w:i/>
+          <w:iCs/>
+          <w:noProof/>
+          <w:sz w:val="16"/>
+          <w:szCs w:val="16"/>
+        </w:rPr>
+        <w:t xml:space="preserve">Figure </w:t>
+      </w:r>
+      <w:r>
+        <w:rPr>
+          <w:i/>
+          <w:iCs/>
+          <w:noProof/>
+          <w:sz w:val="16"/>
+          <w:szCs w:val="16"/>
+        </w:rPr>
+        <w:t>4</w:t>
+      </w:r>
+      <w:r>
+        <w:rPr>
+          <w:i/>
+          <w:iCs/>
+          <w:noProof/>
+          <w:sz w:val="16"/>
+          <w:szCs w:val="16"/>
+        </w:rPr>
+        <w:t xml:space="preserve">. Testing results and waveform for ALU </w:t>
+      </w:r>
+      <w:r>
+        <w:rPr>
+          <w:i/>
+          <w:iCs/>
+          <w:noProof/>
+          <w:sz w:val="16"/>
+          <w:szCs w:val="16"/>
+        </w:rPr>
+        <w:t>f</w:t>
+      </w:r>
+      <w:r>
+        <w:rPr>
+          <w:i/>
+          <w:iCs/>
+          <w:noProof/>
+          <w:sz w:val="16"/>
+          <w:szCs w:val="16"/>
+        </w:rPr>
+        <w:t>unction 00</w:t>
+      </w:r>
+      <w:r>
+        <w:rPr>
+          <w:i/>
+          <w:iCs/>
+          <w:noProof/>
+          <w:sz w:val="16"/>
+          <w:szCs w:val="16"/>
+        </w:rPr>
+        <w:t>1</w:t>
+      </w:r>
+      <w:r>
+        <w:rPr>
+          <w:i/>
+          <w:iCs/>
+          <w:noProof/>
+          <w:sz w:val="16"/>
+          <w:szCs w:val="16"/>
+        </w:rPr>
+        <w:t>.</w:t>
+      </w:r>
+    </w:p>
+    <w:p>
+      <w:pPr>
+        <w:rPr>
+          <w:b/>
+          <w:bCs/>
+        </w:rPr>
+      </w:pPr>
+    </w:p>
+    <w:p>
+      <w:pPr>
+        <w:rPr>
+          <w:b/>
+          <w:bCs/>
+        </w:rPr>
+      </w:pPr>
+    </w:p>
+    <w:p>
+      <w:pPr>
+        <w:rPr>
+          <w:b/>
+          <w:bCs/>
+        </w:rPr>
+      </w:pPr>
+    </w:p>
+    <w:p>
+      <w:pPr>
+        <w:rPr>
+          <w:b/>
+          <w:bCs/>
+        </w:rPr>
+      </w:pPr>
+    </w:p>
+    <w:p>
+      <w:pPr>
+        <w:rPr>
+          <w:b/>
+          <w:bCs/>
+        </w:rPr>
+      </w:pPr>
+      <w:r>
+        <w:rPr>
+          <w:b/>
+          <w:bCs/>
+        </w:rPr>
+        <w:lastRenderedPageBreak/>
+        <w:t>FXN 010</w:t>
+      </w:r>
+      <w:r>
+        <w:rPr>
+          <w:b/>
+          <w:bCs/>
+        </w:rPr>
+        <w:t xml:space="preserve"> (-A)</w:t>
+      </w:r>
+      <w:r>
+        <w:rPr>
+          <w:b/>
+          <w:bCs/>
+        </w:rPr>
+        <w:t>:</w:t>
+      </w:r>
+    </w:p>
+    <w:p>
+      <w:pPr>
+        <w:jc w:val="center"/>
+        <w:rPr>
+          <w:b/>
+          <w:bCs/>
+        </w:rPr>
+      </w:pPr>
+      <w:r>
+        <w:rPr>
+          <w:b/>
+          <w:bCs/>
+          <w:noProof/>
+        </w:rPr>
+        <w:drawing>
+          <wp:inline distT="0" distB="0" distL="0" distR="0" wp14:anchorId="4FB472FF" wp14:editId="1D19A0FB">
+            <wp:extent cx="5005754" cy="1106412"/>
+            <wp:effectExtent l="0" t="0" r="4445" b="0"/>
+            <wp:docPr id="1671319721" name="Picture 1"/>
+            <wp:cNvGraphicFramePr>
+              <a:graphicFrameLocks xmlns:a="http://schemas.openxmlformats.org/drawingml/2006/main" noChangeAspect="1"/>
+            </wp:cNvGraphicFramePr>
+            <a:graphic xmlns:a="http://schemas.openxmlformats.org/drawingml/2006/main">
+              <a:graphicData uri="http://schemas.openxmlformats.org/drawingml/2006/picture">
+                <pic:pic xmlns:pic="http://schemas.openxmlformats.org/drawingml/2006/picture">
+                  <pic:nvPicPr>
+                    <pic:cNvPr id="1671319721" name=""/>
+                    <pic:cNvPicPr/>
+                  </pic:nvPicPr>
+                  <pic:blipFill>
+                    <a:blip r:embed="rId10"/>
+                    <a:stretch>
+                      <a:fillRect/>
+                    </a:stretch>
+                  </pic:blipFill>
+                  <pic:spPr>
+                    <a:xfrm>
+                      <a:off x="0" y="0"/>
+                      <a:ext cx="5057456" cy="1117839"/>
+                    </a:xfrm>
+                    <a:prstGeom prst="rect">
+                      <a:avLst/>
+                    </a:prstGeom>
+                  </pic:spPr>
+                </pic:pic>
+              </a:graphicData>
+            </a:graphic>
+          </wp:inline>
+        </w:drawing>
+      </w:r>
+    </w:p>
+    <w:p>
+      <w:pPr>
+        <w:jc w:val="center"/>
+        <w:rPr>
+          <w:b/>
+          <w:bCs/>
+        </w:rPr>
+      </w:pPr>
+      <w:r>
+        <w:rPr>
+          <w:b/>
+          <w:bCs/>
+          <w:noProof/>
+        </w:rPr>
+        <w:drawing>
+          <wp:inline distT="0" distB="0" distL="0" distR="0" wp14:anchorId="4BC94BA3" wp14:editId="75622A39">
+            <wp:extent cx="5070231" cy="1015058"/>
+            <wp:effectExtent l="0" t="0" r="0" b="0"/>
+            <wp:docPr id="1633835017" name="Picture 1"/>
+            <wp:cNvGraphicFramePr>
+              <a:graphicFrameLocks xmlns:a="http://schemas.openxmlformats.org/drawingml/2006/main" noChangeAspect="1"/>
+            </wp:cNvGraphicFramePr>
+            <a:graphic xmlns:a="http://schemas.openxmlformats.org/drawingml/2006/main">
+              <a:graphicData uri="http://schemas.openxmlformats.org/drawingml/2006/picture">
+                <pic:pic xmlns:pic="http://schemas.openxmlformats.org/drawingml/2006/picture">
+                  <pic:nvPicPr>
+                    <pic:cNvPr id="1633835017" name=""/>
+                    <pic:cNvPicPr/>
+                  </pic:nvPicPr>
+                  <pic:blipFill>
+                    <a:blip r:embed="rId11"/>
+                    <a:stretch>
+                      <a:fillRect/>
+                    </a:stretch>
+                  </pic:blipFill>
+                  <pic:spPr>
+                    <a:xfrm>
+                      <a:off x="0" y="0"/>
+                      <a:ext cx="5112383" cy="1023497"/>
+                    </a:xfrm>
+                    <a:prstGeom prst="rect">
+                      <a:avLst/>
+                    </a:prstGeom>
+                  </pic:spPr>
+                </pic:pic>
+              </a:graphicData>
+            </a:graphic>
+          </wp:inline>
+        </w:drawing>
+      </w:r>
+    </w:p>
+    <w:p>
+      <w:pPr>
+        <w:jc w:val="center"/>
+        <w:rPr>
+          <w:i/>
+          <w:iCs/>
+          <w:noProof/>
+          <w:sz w:val="16"/>
+          <w:szCs w:val="16"/>
+        </w:rPr>
+      </w:pPr>
+      <w:r>
+        <w:rPr>
+          <w:i/>
+          <w:iCs/>
+          <w:noProof/>
+          <w:sz w:val="16"/>
+          <w:szCs w:val="16"/>
+        </w:rPr>
+        <w:t xml:space="preserve">Figure </w:t>
+      </w:r>
+      <w:r>
+        <w:rPr>
+          <w:i/>
+          <w:iCs/>
+          <w:noProof/>
+          <w:sz w:val="16"/>
+          <w:szCs w:val="16"/>
+        </w:rPr>
+        <w:t>5</w:t>
+      </w:r>
+      <w:r>
+        <w:rPr>
+          <w:i/>
+          <w:iCs/>
+          <w:noProof/>
+          <w:sz w:val="16"/>
+          <w:szCs w:val="16"/>
+        </w:rPr>
+        <w:t xml:space="preserve">. Testing results and waveform for ALU </w:t>
+      </w:r>
+      <w:r>
+        <w:rPr>
+          <w:i/>
+          <w:iCs/>
+          <w:noProof/>
+          <w:sz w:val="16"/>
+          <w:szCs w:val="16"/>
+        </w:rPr>
+        <w:t>f</w:t>
+      </w:r>
+      <w:r>
+        <w:rPr>
+          <w:i/>
+          <w:iCs/>
+          <w:noProof/>
+          <w:sz w:val="16"/>
+          <w:szCs w:val="16"/>
+        </w:rPr>
+        <w:t>unction 0</w:t>
+      </w:r>
+      <w:r>
+        <w:rPr>
+          <w:i/>
+          <w:iCs/>
+          <w:noProof/>
+          <w:sz w:val="16"/>
+          <w:szCs w:val="16"/>
+        </w:rPr>
+        <w:t>1</w:t>
+      </w:r>
+      <w:r>
+        <w:rPr>
+          <w:i/>
+          <w:iCs/>
+          <w:noProof/>
+          <w:sz w:val="16"/>
+          <w:szCs w:val="16"/>
+        </w:rPr>
+        <w:t>0</w:t>
+      </w:r>
+      <w:r>
+        <w:rPr>
+          <w:i/>
+          <w:iCs/>
+          <w:noProof/>
+          <w:sz w:val="16"/>
+          <w:szCs w:val="16"/>
+        </w:rPr>
+        <w:t>.</w:t>
+      </w:r>
+    </w:p>
+    <w:p>
+      <w:pPr>
+        <w:rPr>
+          <w:b/>
+          <w:bCs/>
+        </w:rPr>
+      </w:pPr>
+      <w:r>
+        <w:rPr>
+          <w:b/>
+          <w:bCs/>
+        </w:rPr>
+        <w:t>FXN 011</w:t>
+      </w:r>
+      <w:r>
+        <w:rPr>
+          <w:b/>
+          <w:bCs/>
+        </w:rPr>
+        <w:t xml:space="preserve"> (-B)</w:t>
+      </w:r>
+      <w:r>
+        <w:rPr>
+          <w:b/>
+          <w:bCs/>
+        </w:rPr>
+        <w:t>:</w:t>
+      </w:r>
+    </w:p>
+    <w:p>
+      <w:pPr>
+        <w:jc w:val="center"/>
+      </w:pPr>
+      <w:r>
+        <w:drawing>
+          <wp:inline distT="0" distB="0" distL="0" distR="0" wp14:anchorId="103A4137" wp14:editId="63BFF767">
+            <wp:extent cx="5134708" cy="1137759"/>
+            <wp:effectExtent l="0" t="0" r="0" b="5715"/>
+            <wp:docPr id="1918535171" name="Picture 1"/>
+            <wp:cNvGraphicFramePr>
+              <a:graphicFrameLocks xmlns:a="http://schemas.openxmlformats.org/drawingml/2006/main" noChangeAspect="1"/>
+            </wp:cNvGraphicFramePr>
+            <a:graphic xmlns:a="http://schemas.openxmlformats.org/drawingml/2006/main">
+              <a:graphicData uri="http://schemas.openxmlformats.org/drawingml/2006/picture">
+                <pic:pic xmlns:pic="http://schemas.openxmlformats.org/drawingml/2006/picture">
+                  <pic:nvPicPr>
+                    <pic:cNvPr id="1918535171" name=""/>
+                    <pic:cNvPicPr/>
+                  </pic:nvPicPr>
+                  <pic:blipFill>
+                    <a:blip r:embed="rId12"/>
+                    <a:stretch>
+                      <a:fillRect/>
+                    </a:stretch>
+                  </pic:blipFill>
+                  <pic:spPr>
+                    <a:xfrm>
+                      <a:off x="0" y="0"/>
+                      <a:ext cx="5151214" cy="1141417"/>
+                    </a:xfrm>
+                    <a:prstGeom prst="rect">
+                      <a:avLst/>
+                    </a:prstGeom>
+                  </pic:spPr>
+                </pic:pic>
+              </a:graphicData>
+            </a:graphic>
+          </wp:inline>
+        </w:drawing>
+      </w:r>
+    </w:p>
+    <w:p>
+      <w:pPr>
+        <w:jc w:val="center"/>
+      </w:pPr>
+      <w:r>
+        <w:drawing>
+          <wp:inline distT="0" distB="0" distL="0" distR="0" wp14:anchorId="3C169BC3" wp14:editId="59AE7DC4">
+            <wp:extent cx="5046785" cy="1070191"/>
+            <wp:effectExtent l="0" t="0" r="1905" b="0"/>
+            <wp:docPr id="288130261" name="Picture 1"/>
+            <wp:cNvGraphicFramePr>
+              <a:graphicFrameLocks xmlns:a="http://schemas.openxmlformats.org/drawingml/2006/main" noChangeAspect="1"/>
+            </wp:cNvGraphicFramePr>
+            <a:graphic xmlns:a="http://schemas.openxmlformats.org/drawingml/2006/main">
+              <a:graphicData uri="http://schemas.openxmlformats.org/drawingml/2006/picture">
+                <pic:pic xmlns:pic="http://schemas.openxmlformats.org/drawingml/2006/picture">
+                  <pic:nvPicPr>
+                    <pic:cNvPr id="288130261" name=""/>
+                    <pic:cNvPicPr/>
+                  </pic:nvPicPr>
+                  <pic:blipFill>
+                    <a:blip r:embed="rId13"/>
+                    <a:stretch>
+                      <a:fillRect/>
+                    </a:stretch>
+                  </pic:blipFill>
+                  <pic:spPr>
+                    <a:xfrm>
+                      <a:off x="0" y="0"/>
+                      <a:ext cx="5075793" cy="1076342"/>
+                    </a:xfrm>
+                    <a:prstGeom prst="rect">
+                      <a:avLst/>
+                    </a:prstGeom>
+                  </pic:spPr>
+                </pic:pic>
+              </a:graphicData>
+            </a:graphic>
+          </wp:inline>
+        </w:drawing>
+      </w:r>
+    </w:p>
+    <w:p>
+      <w:pPr>
+        <w:jc w:val="center"/>
+        <w:rPr>
+          <w:i/>
+          <w:iCs/>
+          <w:noProof/>
+          <w:sz w:val="16"/>
+          <w:szCs w:val="16"/>
+        </w:rPr>
+      </w:pPr>
+      <w:r>
+        <w:rPr>
+          <w:i/>
+          <w:iCs/>
+          <w:noProof/>
+          <w:sz w:val="16"/>
+          <w:szCs w:val="16"/>
+        </w:rPr>
+        <w:t xml:space="preserve">Figure </w:t>
+      </w:r>
+      <w:r>
+        <w:rPr>
+          <w:i/>
+          <w:iCs/>
+          <w:noProof/>
+          <w:sz w:val="16"/>
+          <w:szCs w:val="16"/>
+        </w:rPr>
+        <w:t>6</w:t>
+      </w:r>
+      <w:r>
+        <w:rPr>
+          <w:i/>
+          <w:iCs/>
+          <w:noProof/>
+          <w:sz w:val="16"/>
+          <w:szCs w:val="16"/>
+        </w:rPr>
+        <w:t xml:space="preserve">. Testing results and waveform for ALU </w:t>
+      </w:r>
+      <w:r>
+        <w:rPr>
+          <w:i/>
+          <w:iCs/>
+          <w:noProof/>
+          <w:sz w:val="16"/>
+          <w:szCs w:val="16"/>
+        </w:rPr>
+        <w:t>f</w:t>
+      </w:r>
+      <w:r>
+        <w:rPr>
+          <w:i/>
+          <w:iCs/>
+          <w:noProof/>
+          <w:sz w:val="16"/>
+          <w:szCs w:val="16"/>
+        </w:rPr>
+        <w:t>unction 0</w:t>
+      </w:r>
+      <w:r>
+        <w:rPr>
+          <w:i/>
+          <w:iCs/>
+          <w:noProof/>
+          <w:sz w:val="16"/>
+          <w:szCs w:val="16"/>
+        </w:rPr>
+        <w:t>11</w:t>
+      </w:r>
+      <w:r>
+        <w:rPr>
+          <w:i/>
+          <w:iCs/>
+          <w:noProof/>
+          <w:sz w:val="16"/>
+          <w:szCs w:val="16"/>
+        </w:rPr>
+        <w:t>.</w:t>
+      </w:r>
+    </w:p>
+    <w:p>
+      <w:pPr>
+        <w:rPr>
+          <w:b/>
+          <w:bCs/>
+        </w:rPr>
+      </w:pPr>
+      <w:r>
+        <w:rPr>
+          <w:b/>
+          <w:bCs/>
+        </w:rPr>
+        <w:t>FXN 100</w:t>
+      </w:r>
+      <w:r>
+        <w:rPr>
+          <w:b/>
+          <w:bCs/>
+        </w:rPr>
+        <w:t xml:space="preserve"> (A&lt;B)</w:t>
+      </w:r>
+      <w:r>
+        <w:rPr>
+          <w:b/>
+          <w:bCs/>
+        </w:rPr>
+        <w:t>:</w:t>
+      </w:r>
+    </w:p>
+    <w:p>
+      <w:pPr>
+        <w:jc w:val="center"/>
+        <w:rPr>
+          <w:b/>
+          <w:bCs/>
+        </w:rPr>
+      </w:pPr>
+      <w:r>
+        <w:rPr>
+          <w:b/>
+          <w:bCs/>
+        </w:rPr>
+        <w:drawing>
+          <wp:inline distT="0" distB="0" distL="0" distR="0" wp14:anchorId="1502EA25" wp14:editId="3FD59BF9">
+            <wp:extent cx="5269523" cy="1188649"/>
+            <wp:effectExtent l="0" t="0" r="0" b="0"/>
+            <wp:docPr id="392986040" name="Picture 1"/>
+            <wp:cNvGraphicFramePr>
+              <a:graphicFrameLocks xmlns:a="http://schemas.openxmlformats.org/drawingml/2006/main" noChangeAspect="1"/>
+            </wp:cNvGraphicFramePr>
+            <a:graphic xmlns:a="http://schemas.openxmlformats.org/drawingml/2006/main">
+              <a:graphicData uri="http://schemas.openxmlformats.org/drawingml/2006/picture">
+                <pic:pic xmlns:pic="http://schemas.openxmlformats.org/drawingml/2006/picture">
+                  <pic:nvPicPr>
+                    <pic:cNvPr id="392986040" name=""/>
+                    <pic:cNvPicPr/>
+                  </pic:nvPicPr>
+                  <pic:blipFill>
+                    <a:blip r:embed="rId14"/>
+                    <a:stretch>
+                      <a:fillRect/>
+                    </a:stretch>
+                  </pic:blipFill>
+                  <pic:spPr>
+                    <a:xfrm>
+                      <a:off x="0" y="0"/>
+                      <a:ext cx="5284315" cy="1191986"/>
+                    </a:xfrm>
+                    <a:prstGeom prst="rect">
+                      <a:avLst/>
+                    </a:prstGeom>
+                  </pic:spPr>
+                </pic:pic>
+              </a:graphicData>
+            </a:graphic>
+          </wp:inline>
+        </w:drawing>
+      </w:r>
+    </w:p>
+    <w:p>
+      <w:pPr>
+        <w:jc w:val="center"/>
+        <w:rPr>
+          <w:b/>
+          <w:bCs/>
+        </w:rPr>
+      </w:pPr>
+      <w:r>
+        <w:rPr>
+          <w:b/>
+          <w:bCs/>
+        </w:rPr>
+        <w:drawing>
+          <wp:inline distT="0" distB="0" distL="0" distR="0" wp14:anchorId="41A953F5" wp14:editId="42DC5F37">
+            <wp:extent cx="5093677" cy="1049662"/>
+            <wp:effectExtent l="0" t="0" r="0" b="0"/>
+            <wp:docPr id="1573198102" name="Picture 1"/>
+            <wp:cNvGraphicFramePr>
+              <a:graphicFrameLocks xmlns:a="http://schemas.openxmlformats.org/drawingml/2006/main" noChangeAspect="1"/>
+            </wp:cNvGraphicFramePr>
+            <a:graphic xmlns:a="http://schemas.openxmlformats.org/drawingml/2006/main">
+              <a:graphicData uri="http://schemas.openxmlformats.org/drawingml/2006/picture">
+                <pic:pic xmlns:pic="http://schemas.openxmlformats.org/drawingml/2006/picture">
+                  <pic:nvPicPr>
+                    <pic:cNvPr id="1573198102" name=""/>
+                    <pic:cNvPicPr/>
+                  </pic:nvPicPr>
+                  <pic:blipFill>
+                    <a:blip r:embed="rId15"/>
+                    <a:stretch>
+                      <a:fillRect/>
+                    </a:stretch>
+                  </pic:blipFill>
+                  <pic:spPr>
+                    <a:xfrm>
+                      <a:off x="0" y="0"/>
+                      <a:ext cx="5119579" cy="1055000"/>
+                    </a:xfrm>
+                    <a:prstGeom prst="rect">
+                      <a:avLst/>
+                    </a:prstGeom>
+                  </pic:spPr>
+                </pic:pic>
+              </a:graphicData>
+            </a:graphic>
+          </wp:inline>
+        </w:drawing>
+      </w:r>
+    </w:p>
+    <w:p>
+      <w:pPr>
+        <w:jc w:val="center"/>
+        <w:rPr>
+          <w:i/>
+          <w:iCs/>
+          <w:noProof/>
+          <w:sz w:val="16"/>
+          <w:szCs w:val="16"/>
+        </w:rPr>
+      </w:pPr>
+      <w:r>
+        <w:rPr>
+          <w:i/>
+          <w:iCs/>
+          <w:noProof/>
+          <w:sz w:val="16"/>
+          <w:szCs w:val="16"/>
+        </w:rPr>
+        <w:t>Figure</w:t>
+      </w:r>
+      <w:r>
+        <w:rPr>
+          <w:i/>
+          <w:iCs/>
+          <w:noProof/>
+          <w:sz w:val="16"/>
+          <w:szCs w:val="16"/>
+        </w:rPr>
+        <w:t xml:space="preserve"> 7</w:t>
+      </w:r>
+      <w:r>
+        <w:rPr>
+          <w:i/>
+          <w:iCs/>
+          <w:noProof/>
+          <w:sz w:val="16"/>
+          <w:szCs w:val="16"/>
+        </w:rPr>
+        <w:t xml:space="preserve">. Testing results and waveform for ALU </w:t>
+      </w:r>
+      <w:r>
+        <w:rPr>
+          <w:i/>
+          <w:iCs/>
+          <w:noProof/>
+          <w:sz w:val="16"/>
+          <w:szCs w:val="16"/>
+        </w:rPr>
+        <w:t>f</w:t>
+      </w:r>
+      <w:r>
+        <w:rPr>
+          <w:i/>
+          <w:iCs/>
+          <w:noProof/>
+          <w:sz w:val="16"/>
+          <w:szCs w:val="16"/>
+        </w:rPr>
+        <w:t xml:space="preserve">unction </w:t>
+      </w:r>
+      <w:r>
+        <w:rPr>
+          <w:i/>
+          <w:iCs/>
+          <w:noProof/>
+          <w:sz w:val="16"/>
+          <w:szCs w:val="16"/>
+        </w:rPr>
+        <w:t>1</w:t>
+      </w:r>
+      <w:r>
+        <w:rPr>
+          <w:i/>
+          <w:iCs/>
+          <w:noProof/>
+          <w:sz w:val="16"/>
+          <w:szCs w:val="16"/>
+        </w:rPr>
+        <w:t>00</w:t>
+      </w:r>
+      <w:r>
+        <w:rPr>
+          <w:i/>
+          <w:iCs/>
+          <w:noProof/>
+          <w:sz w:val="16"/>
+          <w:szCs w:val="16"/>
+        </w:rPr>
+        <w:t>.</w:t>
+      </w:r>
+    </w:p>
+    <w:p>
+      <w:pPr>
+        <w:rPr>
+          <w:b/>
+          <w:bCs/>
+        </w:rPr>
+      </w:pPr>
+      <w:r>
+        <w:rPr>
+          <w:b/>
+          <w:bCs/>
+        </w:rPr>
+        <w:lastRenderedPageBreak/>
+        <w:t>FXN 101</w:t>
+      </w:r>
+      <w:r>
+        <w:rPr>
+          <w:b/>
+          <w:bCs/>
+        </w:rPr>
+        <w:t xml:space="preserve"> (A XNOR B)</w:t>
+      </w:r>
+      <w:r>
+        <w:rPr>
+          <w:b/>
+          <w:bCs/>
+        </w:rPr>
+        <w:t>:</w:t>
+      </w:r>
+    </w:p>
+    <w:p>
+      <w:pPr>
+        <w:jc w:val="center"/>
+        <w:rPr>
+          <w:b/>
+          <w:bCs/>
+        </w:rPr>
+      </w:pPr>
+      <w:r>
+        <w:rPr>
+          <w:b/>
+          <w:bCs/>
+        </w:rPr>
+        <w:drawing>
+          <wp:inline distT="0" distB="0" distL="0" distR="0" wp14:anchorId="77CBFA1A" wp14:editId="153E766E">
+            <wp:extent cx="5168900" cy="1166525"/>
+            <wp:effectExtent l="0" t="0" r="0" b="0"/>
+            <wp:docPr id="1455391475" name="Picture 1"/>
+            <wp:cNvGraphicFramePr>
+              <a:graphicFrameLocks xmlns:a="http://schemas.openxmlformats.org/drawingml/2006/main" noChangeAspect="1"/>
+            </wp:cNvGraphicFramePr>
+            <a:graphic xmlns:a="http://schemas.openxmlformats.org/drawingml/2006/main">
+              <a:graphicData uri="http://schemas.openxmlformats.org/drawingml/2006/picture">
+                <pic:pic xmlns:pic="http://schemas.openxmlformats.org/drawingml/2006/picture">
+                  <pic:nvPicPr>
+                    <pic:cNvPr id="1455391475" name=""/>
+                    <pic:cNvPicPr/>
+                  </pic:nvPicPr>
+                  <pic:blipFill>
+                    <a:blip r:embed="rId16"/>
+                    <a:stretch>
+                      <a:fillRect/>
+                    </a:stretch>
+                  </pic:blipFill>
+                  <pic:spPr>
+                    <a:xfrm>
+                      <a:off x="0" y="0"/>
+                      <a:ext cx="5194747" cy="1172358"/>
+                    </a:xfrm>
+                    <a:prstGeom prst="rect">
+                      <a:avLst/>
+                    </a:prstGeom>
+                  </pic:spPr>
+                </pic:pic>
+              </a:graphicData>
+            </a:graphic>
+          </wp:inline>
+        </w:drawing>
+      </w:r>
+    </w:p>
+    <w:p>
+      <w:pPr>
+        <w:jc w:val="center"/>
+        <w:rPr>
+          <w:b/>
+          <w:bCs/>
+        </w:rPr>
+      </w:pPr>
+      <w:r>
+        <w:rPr>
+          <w:b/>
+          <w:bCs/>
+        </w:rPr>
+        <w:drawing>
+          <wp:inline distT="0" distB="0" distL="0" distR="0" wp14:anchorId="6A61E12B" wp14:editId="0D780218">
+            <wp:extent cx="5207000" cy="1055130"/>
+            <wp:effectExtent l="0" t="0" r="0" b="0"/>
+            <wp:docPr id="1299380024" name="Picture 1"/>
+            <wp:cNvGraphicFramePr>
+              <a:graphicFrameLocks xmlns:a="http://schemas.openxmlformats.org/drawingml/2006/main" noChangeAspect="1"/>
+            </wp:cNvGraphicFramePr>
+            <a:graphic xmlns:a="http://schemas.openxmlformats.org/drawingml/2006/main">
+              <a:graphicData uri="http://schemas.openxmlformats.org/drawingml/2006/picture">
+                <pic:pic xmlns:pic="http://schemas.openxmlformats.org/drawingml/2006/picture">
+                  <pic:nvPicPr>
+                    <pic:cNvPr id="1299380024" name=""/>
+                    <pic:cNvPicPr/>
+                  </pic:nvPicPr>
+                  <pic:blipFill>
+                    <a:blip r:embed="rId17"/>
+                    <a:stretch>
+                      <a:fillRect/>
+                    </a:stretch>
+                  </pic:blipFill>
+                  <pic:spPr>
+                    <a:xfrm>
+                      <a:off x="0" y="0"/>
+                      <a:ext cx="5237978" cy="1061407"/>
+                    </a:xfrm>
+                    <a:prstGeom prst="rect">
+                      <a:avLst/>
+                    </a:prstGeom>
+                  </pic:spPr>
+                </pic:pic>
+              </a:graphicData>
+            </a:graphic>
+          </wp:inline>
+        </w:drawing>
+      </w:r>
+    </w:p>
+    <w:p>
+      <w:pPr>
+        <w:jc w:val="center"/>
+        <w:rPr>
+          <w:i/>
+          <w:iCs/>
+          <w:noProof/>
+          <w:sz w:val="16"/>
+          <w:szCs w:val="16"/>
+        </w:rPr>
+      </w:pPr>
+      <w:r>
+        <w:rPr>
+          <w:i/>
+          <w:iCs/>
+          <w:noProof/>
+          <w:sz w:val="16"/>
+          <w:szCs w:val="16"/>
+        </w:rPr>
+        <w:t xml:space="preserve">Figure </w:t>
+      </w:r>
+      <w:r>
+        <w:rPr>
+          <w:i/>
+          <w:iCs/>
+          <w:noProof/>
+          <w:sz w:val="16"/>
+          <w:szCs w:val="16"/>
+        </w:rPr>
+        <w:t>8</w:t>
+      </w:r>
+      <w:r>
+        <w:rPr>
+          <w:i/>
+          <w:iCs/>
+          <w:noProof/>
+          <w:sz w:val="16"/>
+          <w:szCs w:val="16"/>
+        </w:rPr>
+        <w:t xml:space="preserve">. Testing results and waveform for ALU </w:t>
+      </w:r>
+      <w:r>
+        <w:rPr>
+          <w:i/>
+          <w:iCs/>
+          <w:noProof/>
+          <w:sz w:val="16"/>
+          <w:szCs w:val="16"/>
+        </w:rPr>
+        <w:t>f</w:t>
+      </w:r>
+      <w:r>
+        <w:rPr>
+          <w:i/>
+          <w:iCs/>
+          <w:noProof/>
+          <w:sz w:val="16"/>
+          <w:szCs w:val="16"/>
+        </w:rPr>
+        <w:t xml:space="preserve">unction </w:t>
+      </w:r>
+      <w:r>
+        <w:rPr>
+          <w:i/>
+          <w:iCs/>
+          <w:noProof/>
+          <w:sz w:val="16"/>
+          <w:szCs w:val="16"/>
+        </w:rPr>
+        <w:t>1</w:t>
+      </w:r>
+      <w:r>
+        <w:rPr>
+          <w:i/>
+          <w:iCs/>
+          <w:noProof/>
+          <w:sz w:val="16"/>
+          <w:szCs w:val="16"/>
+        </w:rPr>
+        <w:t>0</w:t>
+      </w:r>
+      <w:r>
+        <w:rPr>
+          <w:i/>
+          <w:iCs/>
+          <w:noProof/>
+          <w:sz w:val="16"/>
+          <w:szCs w:val="16"/>
+        </w:rPr>
+        <w:t>1</w:t>
+      </w:r>
+      <w:r>
+        <w:rPr>
+          <w:i/>
+          <w:iCs/>
+          <w:noProof/>
+          <w:sz w:val="16"/>
+          <w:szCs w:val="16"/>
+        </w:rPr>
+        <w:t>.</w:t>
+      </w:r>
+    </w:p>
+    <w:p>
+      <w:pPr>
+        <w:jc w:val="both"/>
+        <w:rPr>
+          <w:b/>
+          <w:bCs/>
+        </w:rPr>
+      </w:pPr>
+      <w:r>
+        <w:rPr>
+          <w:b/>
+          <w:bCs/>
+        </w:rPr>
+        <w:t>FXN 110</w:t>
+      </w:r>
+      <w:r>
+        <w:rPr>
+          <w:b/>
+          <w:bCs/>
+        </w:rPr>
+        <w:t xml:space="preserve"> (A+B)</w:t>
+      </w:r>
+      <w:r>
+        <w:rPr>
+          <w:b/>
+          <w:bCs/>
+        </w:rPr>
+        <w:t>:</w:t>
+      </w:r>
+      <w:r>
+        <w:rPr>
+          <w:b/>
+          <w:bCs/>
+        </w:rPr>
+        <w:t xml:space="preserve"> </w:t>
+      </w:r>
+    </w:p>
+    <w:p>
+      <w:pPr>
+        <w:jc w:val="center"/>
+        <w:rPr>
+          <w:b/>
+          <w:bCs/>
+        </w:rPr>
+      </w:pPr>
+      <w:r>
+        <w:rPr>
+          <w:b/>
+          <w:bCs/>
+        </w:rPr>
+        <w:drawing>
+          <wp:inline distT="0" distB="0" distL="0" distR="0" wp14:anchorId="2137E7FA" wp14:editId="78CB136B">
+            <wp:extent cx="5149850" cy="1161084"/>
+            <wp:effectExtent l="0" t="0" r="0" b="1270"/>
+            <wp:docPr id="989526491" name="Picture 1"/>
+            <wp:cNvGraphicFramePr>
+              <a:graphicFrameLocks xmlns:a="http://schemas.openxmlformats.org/drawingml/2006/main" noChangeAspect="1"/>
+            </wp:cNvGraphicFramePr>
+            <a:graphic xmlns:a="http://schemas.openxmlformats.org/drawingml/2006/main">
+              <a:graphicData uri="http://schemas.openxmlformats.org/drawingml/2006/picture">
+                <pic:pic xmlns:pic="http://schemas.openxmlformats.org/drawingml/2006/picture">
+                  <pic:nvPicPr>
+                    <pic:cNvPr id="989526491" name=""/>
+                    <pic:cNvPicPr/>
+                  </pic:nvPicPr>
+                  <pic:blipFill>
+                    <a:blip r:embed="rId18"/>
+                    <a:stretch>
+                      <a:fillRect/>
+                    </a:stretch>
+                  </pic:blipFill>
+                  <pic:spPr>
+                    <a:xfrm>
+                      <a:off x="0" y="0"/>
+                      <a:ext cx="5163847" cy="1164240"/>
+                    </a:xfrm>
+                    <a:prstGeom prst="rect">
+                      <a:avLst/>
+                    </a:prstGeom>
+                  </pic:spPr>
+                </pic:pic>
+              </a:graphicData>
+            </a:graphic>
+          </wp:inline>
+        </w:drawing>
+      </w:r>
+    </w:p>
+    <w:p>
+      <w:pPr>
+        <w:jc w:val="center"/>
+        <w:rPr>
+          <w:b/>
+          <w:bCs/>
+        </w:rPr>
+      </w:pPr>
+      <w:r>
+        <w:rPr>
+          <w:b/>
+          <w:bCs/>
+        </w:rPr>
+        <w:drawing>
+          <wp:inline distT="0" distB="0" distL="0" distR="0" wp14:anchorId="4DE6A151" wp14:editId="2A799737">
+            <wp:extent cx="5283200" cy="1010282"/>
+            <wp:effectExtent l="0" t="0" r="0" b="0"/>
+            <wp:docPr id="16441282" name="Picture 1"/>
+            <wp:cNvGraphicFramePr>
+              <a:graphicFrameLocks xmlns:a="http://schemas.openxmlformats.org/drawingml/2006/main" noChangeAspect="1"/>
+            </wp:cNvGraphicFramePr>
+            <a:graphic xmlns:a="http://schemas.openxmlformats.org/drawingml/2006/main">
+              <a:graphicData uri="http://schemas.openxmlformats.org/drawingml/2006/picture">
+                <pic:pic xmlns:pic="http://schemas.openxmlformats.org/drawingml/2006/picture">
+                  <pic:nvPicPr>
+                    <pic:cNvPr id="16441282" name=""/>
+                    <pic:cNvPicPr/>
+                  </pic:nvPicPr>
+                  <pic:blipFill>
+                    <a:blip r:embed="rId19"/>
+                    <a:stretch>
+                      <a:fillRect/>
+                    </a:stretch>
+                  </pic:blipFill>
+                  <pic:spPr>
+                    <a:xfrm>
+                      <a:off x="0" y="0"/>
+                      <a:ext cx="5301509" cy="1013783"/>
+                    </a:xfrm>
+                    <a:prstGeom prst="rect">
+                      <a:avLst/>
+                    </a:prstGeom>
+                  </pic:spPr>
+                </pic:pic>
+              </a:graphicData>
+            </a:graphic>
+          </wp:inline>
+        </w:drawing>
+      </w:r>
+    </w:p>
+    <w:p>
+      <w:pPr>
+        <w:jc w:val="center"/>
+        <w:rPr>
+          <w:i/>
+          <w:iCs/>
+          <w:noProof/>
+          <w:sz w:val="16"/>
+          <w:szCs w:val="16"/>
+        </w:rPr>
+      </w:pPr>
+      <w:r>
+        <w:rPr>
+          <w:i/>
+          <w:iCs/>
+          <w:noProof/>
+          <w:sz w:val="16"/>
+          <w:szCs w:val="16"/>
+        </w:rPr>
+        <w:t xml:space="preserve">Figure </w:t>
+      </w:r>
+      <w:r>
+        <w:rPr>
+          <w:i/>
+          <w:iCs/>
+          <w:noProof/>
+          <w:sz w:val="16"/>
+          <w:szCs w:val="16"/>
+        </w:rPr>
+        <w:t>9</w:t>
+      </w:r>
+      <w:r>
+        <w:rPr>
+          <w:i/>
+          <w:iCs/>
+          <w:noProof/>
+          <w:sz w:val="16"/>
+          <w:szCs w:val="16"/>
+        </w:rPr>
+        <w:t>. Testing results and waveform for ALU function 1</w:t>
+      </w:r>
+      <w:r>
+        <w:rPr>
+          <w:i/>
+          <w:iCs/>
+          <w:noProof/>
+          <w:sz w:val="16"/>
+          <w:szCs w:val="16"/>
+        </w:rPr>
+        <w:t>10</w:t>
+      </w:r>
+      <w:r>
+        <w:rPr>
+          <w:i/>
+          <w:iCs/>
+          <w:noProof/>
+          <w:sz w:val="16"/>
+          <w:szCs w:val="16"/>
+        </w:rPr>
+        <w:t>.</w:t>
+      </w:r>
+    </w:p>
+    <w:p>
+      <w:pPr>
+        <w:rPr>
+          <w:b/>
+          <w:bCs/>
+        </w:rPr>
+      </w:pPr>
+      <w:r>
+        <w:rPr>
+          <w:b/>
+          <w:bCs/>
+        </w:rPr>
+        <w:t>FXN 111</w:t>
+      </w:r>
+      <w:r>
+        <w:rPr>
+          <w:b/>
+          <w:bCs/>
+        </w:rPr>
+        <w:t xml:space="preserve"> (A-B)</w:t>
+      </w:r>
+      <w:r>
+        <w:rPr>
+          <w:b/>
+          <w:bCs/>
+        </w:rPr>
+        <w:t>:</w:t>
+      </w:r>
+    </w:p>
+    <w:p>
+      <w:pPr>
+        <w:jc w:val="center"/>
+        <w:rPr>
+          <w:b/>
+          <w:bCs/>
+        </w:rPr>
+      </w:pPr>
+      <w:r>
+        <w:rPr>
+          <w:b/>
+          <w:bCs/>
+        </w:rPr>
+        <w:drawing>
+          <wp:inline distT="0" distB="0" distL="0" distR="0" wp14:anchorId="33ABD2C0" wp14:editId="1748D1C7">
+            <wp:extent cx="5359400" cy="963694"/>
+            <wp:effectExtent l="0" t="0" r="0" b="8255"/>
+            <wp:docPr id="549780052" name="Picture 1"/>
+            <wp:cNvGraphicFramePr>
+              <a:graphicFrameLocks xmlns:a="http://schemas.openxmlformats.org/drawingml/2006/main" noChangeAspect="1"/>
+            </wp:cNvGraphicFramePr>
+            <a:graphic xmlns:a="http://schemas.openxmlformats.org/drawingml/2006/main">
+              <a:graphicData uri="http://schemas.openxmlformats.org/drawingml/2006/picture">
+                <pic:pic xmlns:pic="http://schemas.openxmlformats.org/drawingml/2006/picture">
+                  <pic:nvPicPr>
+                    <pic:cNvPr id="549780052" name=""/>
+                    <pic:cNvPicPr/>
+                  </pic:nvPicPr>
+                  <pic:blipFill>
+                    <a:blip r:embed="rId20"/>
+                    <a:stretch>
+                      <a:fillRect/>
+                    </a:stretch>
+                  </pic:blipFill>
+                  <pic:spPr>
+                    <a:xfrm>
+                      <a:off x="0" y="0"/>
+                      <a:ext cx="5375356" cy="966563"/>
+                    </a:xfrm>
+                    <a:prstGeom prst="rect">
+                      <a:avLst/>
+                    </a:prstGeom>
+                  </pic:spPr>
+                </pic:pic>
+              </a:graphicData>
+            </a:graphic>
+          </wp:inline>
+        </w:drawing>
+      </w:r>
+    </w:p>
+    <w:p>
+      <w:pPr>
+        <w:jc w:val="center"/>
+        <w:rPr>
+          <w:b/>
+          <w:bCs/>
+        </w:rPr>
+      </w:pPr>
+      <w:r>
+        <w:rPr>
+          <w:b/>
+          <w:bCs/>
+        </w:rPr>
+        <w:drawing>
+          <wp:inline distT="0" distB="0" distL="0" distR="0" wp14:anchorId="5FFB3735" wp14:editId="22257DD3">
+            <wp:extent cx="5353050" cy="1045582"/>
+            <wp:effectExtent l="0" t="0" r="0" b="2540"/>
+            <wp:docPr id="1885879127" name="Picture 1"/>
+            <wp:cNvGraphicFramePr>
+              <a:graphicFrameLocks xmlns:a="http://schemas.openxmlformats.org/drawingml/2006/main" noChangeAspect="1"/>
+            </wp:cNvGraphicFramePr>
+            <a:graphic xmlns:a="http://schemas.openxmlformats.org/drawingml/2006/main">
+              <a:graphicData uri="http://schemas.openxmlformats.org/drawingml/2006/picture">
+                <pic:pic xmlns:pic="http://schemas.openxmlformats.org/drawingml/2006/picture">
+                  <pic:nvPicPr>
+                    <pic:cNvPr id="1885879127" name=""/>
+                    <pic:cNvPicPr/>
+                  </pic:nvPicPr>
+                  <pic:blipFill>
+                    <a:blip r:embed="rId21"/>
+                    <a:stretch>
+                      <a:fillRect/>
+                    </a:stretch>
+                  </pic:blipFill>
+                  <pic:spPr>
+                    <a:xfrm>
+                      <a:off x="0" y="0"/>
+                      <a:ext cx="5366325" cy="1048175"/>
+                    </a:xfrm>
+                    <a:prstGeom prst="rect">
+                      <a:avLst/>
+                    </a:prstGeom>
+                  </pic:spPr>
+                </pic:pic>
+              </a:graphicData>
+            </a:graphic>
+          </wp:inline>
+        </w:drawing>
+      </w:r>
+    </w:p>
+    <w:p>
+      <w:pPr>
+        <w:jc w:val="center"/>
+        <w:rPr>
+          <w:i/>
+          <w:iCs/>
+          <w:noProof/>
+          <w:sz w:val="16"/>
+          <w:szCs w:val="16"/>
+        </w:rPr>
+      </w:pPr>
+      <w:r>
+        <w:rPr>
+          <w:i/>
+          <w:iCs/>
+          <w:noProof/>
+          <w:sz w:val="16"/>
+          <w:szCs w:val="16"/>
+        </w:rPr>
+        <w:t xml:space="preserve">Figure </w:t>
+      </w:r>
+      <w:r>
+        <w:rPr>
+          <w:i/>
+          <w:iCs/>
+          <w:noProof/>
+          <w:sz w:val="16"/>
+          <w:szCs w:val="16"/>
+        </w:rPr>
+        <w:t>10</w:t>
+      </w:r>
+      <w:r>
+        <w:rPr>
+          <w:i/>
+          <w:iCs/>
+          <w:noProof/>
+          <w:sz w:val="16"/>
+          <w:szCs w:val="16"/>
+        </w:rPr>
+        <w:t>. Testing results and waveform for ALU function 1</w:t>
+      </w:r>
+      <w:r>
+        <w:rPr>
+          <w:i/>
+          <w:iCs/>
+          <w:noProof/>
+          <w:sz w:val="16"/>
+          <w:szCs w:val="16"/>
+        </w:rPr>
+        <w:t>11</w:t>
+      </w:r>
+      <w:r>
+        <w:rPr>
+          <w:i/>
+          <w:iCs/>
+          <w:noProof/>
+          <w:sz w:val="16"/>
+          <w:szCs w:val="16"/>
+        </w:rPr>
+        <w:t>.</w:t>
+      </w:r>
+    </w:p>
+    <w:p/>
+    <w:p>
+      <w:pPr>
+        <w:rPr>
+          <w:b/>
+          <w:bCs/>
+        </w:rPr>
+      </w:pPr>
+      <w:r>
+        <w:rPr>
+          <w:b/>
+          <w:bCs/>
+        </w:rPr>
+        <w:lastRenderedPageBreak/>
+        <w:t>Robustness &amp; Shortcomings:</w:t>
+      </w:r>
+    </w:p>
+    <w:p>
+      <w:r>
+        <w:t>Overall, the ALU is very well tested, with comprehensive testing with edge cases on a module-by-module level and an overall functional testing unit. The sub-modules are well tested for edge cases and can even handle overflows and unexpected input. The same cannot be said for the ALU. The key shortcoming of the ALU is that it does not avail of the ripple-adders built in overflow detection. This means it is not robust to unexpected</w:t>
+      </w:r>
+      <w:r>
+        <w:t xml:space="preserve"> or unintended</w:t>
+      </w:r>
+      <w:r>
+        <w:t xml:space="preserve"> input. Provided the ALU is used appropriately within the 6-bit range, it will function correctly, however outside this range it will behave predictably incorrectly</w:t>
+      </w:r>
+      <w:r>
+        <w:t>, truncated to 6 bits</w:t>
+      </w:r>
+      <w:r>
+        <w:t>.</w:t>
+      </w:r>
+    </w:p>
+    <w:p/>
+    <w:p>
+      <w:pPr>
+        <w:rPr>
+          <w:b/>
+          <w:bCs/>
+        </w:rPr>
+      </w:pPr>
+      <w:r>
+        <w:rPr>
+          <w:b/>
+          <w:bCs/>
+        </w:rPr>
+        <w:t>Results</w:t>
+      </w:r>
+      <w:r>
+        <w:rPr>
+          <w:b/>
+          <w:bCs/>
+        </w:rPr>
+        <w:t xml:space="preserve"> &amp; Demo</w:t>
+      </w:r>
+      <w:r>
+        <w:rPr>
+          <w:b/>
+          <w:bCs/>
+        </w:rPr>
+        <w:t>:</w:t>
+      </w:r>
+    </w:p>
+    <w:p>
+      <w:pPr>
+        <w:rPr>
+          <w:b/>
+          <w:bCs/>
+        </w:rPr>
+      </w:pPr>
+    </w:p>
+    <w:p>
+      <w:pPr>
+        <w:jc w:val="center"/>
+      </w:pPr>
+      <w:r>
+        <w:rPr>
+          <w:b/>
+          <w:bCs/>
+        </w:rPr>
+        <w:drawing>
+          <wp:inline distT="0" distB="0" distL="0" distR="0" wp14:anchorId="5775C040" wp14:editId="4C6E166A">
+            <wp:extent cx="5731510" cy="2449195"/>
+            <wp:effectExtent l="0" t="0" r="2540" b="8255"/>
+            <wp:docPr id="150258787" name="Picture 1"/>
+            <wp:cNvGraphicFramePr>
+              <a:graphicFrameLocks xmlns:a="http://schemas.openxmlformats.org/drawingml/2006/main" noChangeAspect="1"/>
+            </wp:cNvGraphicFramePr>
+            <a:graphic xmlns:a="http://schemas.openxmlformats.org/drawingml/2006/main">
+              <a:graphicData uri="http://schemas.openxmlformats.org/drawingml/2006/picture">
+                <pic:pic xmlns:pic="http://schemas.openxmlformats.org/drawingml/2006/picture">
+                  <pic:nvPicPr>
+                    <pic:cNvPr id="150258787" name=""/>
+                    <pic:cNvPicPr/>
+                  </pic:nvPicPr>
+                  <pic:blipFill>
+                    <a:blip r:embed="rId22"/>
+                    <a:stretch>
+                      <a:fillRect/>
+                    </a:stretch>
+                  </pic:blipFill>
+                  <pic:spPr>
+                    <a:xfrm>
+                      <a:off x="0" y="0"/>
+                      <a:ext cx="5731510" cy="2449195"/>
+                    </a:xfrm>
+                    <a:prstGeom prst="rect">
+                      <a:avLst/>
+                    </a:prstGeom>
+                  </pic:spPr>
+                </pic:pic>
+              </a:graphicData>
+            </a:graphic>
+          </wp:inline>
+        </w:drawing>
+      </w:r>
+    </w:p>
+    <w:p>
+      <w:pPr>
+        <w:jc w:val="center"/>
+        <w:rPr>
+          <w:i/>
+          <w:iCs/>
+          <w:noProof/>
+          <w:sz w:val="16"/>
+          <w:szCs w:val="16"/>
+        </w:rPr>
+      </w:pPr>
+      <w:r>
+        <w:rPr>
+          <w:i/>
+          <w:iCs/>
+          <w:noProof/>
+          <w:sz w:val="16"/>
+          <w:szCs w:val="16"/>
+        </w:rPr>
+        <w:t xml:space="preserve">Figure </w:t>
+      </w:r>
+      <w:r>
+        <w:rPr>
+          <w:i/>
+          <w:iCs/>
+          <w:noProof/>
+          <w:sz w:val="16"/>
+          <w:szCs w:val="16"/>
+        </w:rPr>
+        <w:t>1</w:t>
+      </w:r>
+      <w:r>
+        <w:rPr>
+          <w:i/>
+          <w:iCs/>
+          <w:noProof/>
+          <w:sz w:val="16"/>
+          <w:szCs w:val="16"/>
+        </w:rPr>
+        <w:t>1</w:t>
+      </w:r>
+      <w:r>
+        <w:rPr>
+          <w:i/>
+          <w:iCs/>
+          <w:noProof/>
+          <w:sz w:val="16"/>
+          <w:szCs w:val="16"/>
+        </w:rPr>
+        <w:t xml:space="preserve">. </w:t>
+      </w:r>
+      <w:r>
+        <w:rPr>
+          <w:i/>
+          <w:iCs/>
+          <w:noProof/>
+          <w:sz w:val="16"/>
+          <w:szCs w:val="16"/>
+        </w:rPr>
+        <w:t>Utilization report of implemented design</w:t>
+      </w:r>
+      <w:r>
+        <w:rPr>
+          <w:i/>
+          <w:iCs/>
+          <w:noProof/>
+          <w:sz w:val="16"/>
+          <w:szCs w:val="16"/>
+        </w:rPr>
+        <w:t>.</w:t>
+      </w:r>
+    </w:p>
+    <w:p>
+      <w:r>
+        <w:rPr>
+          <w:b/>
+          <w:bCs/>
+        </w:rPr>
+        <w:br/>
+      </w:r>
+      <w:r>
+        <w:t xml:space="preserve">Look-up table utilization is very low for this design, only using 0.14% of the Basys3’s available resources. 20% of IO is used for connecting inputs A, B, </w:t>
+      </w:r>
+      <w:proofErr w:type="spellStart"/>
+      <w:r>
+        <w:t>fxn</w:t>
+      </w:r>
+      <w:proofErr w:type="spellEnd"/>
+      <w:r>
+        <w:t xml:space="preserve"> on the boards switches and displaying the output with the LEDs.</w:t>
+      </w:r>
+    </w:p>
+    <w:p/>
+    <w:p>
+      <w:pPr>
+        <w:jc w:val="center"/>
+        <w:rPr>
+          <w:i/>
+          <w:iCs/>
+          <w:noProof/>
+          <w:sz w:val="16"/>
+          <w:szCs w:val="16"/>
+        </w:rPr>
+      </w:pPr>
+      <w:r>
+        <w:rPr>
+          <w:i/>
+          <w:iCs/>
+          <w:noProof/>
+          <w:sz w:val="16"/>
+          <w:szCs w:val="16"/>
+        </w:rPr>
+        <w:lastRenderedPageBreak/>
+        <mc:AlternateContent>
+          <mc:Choice Requires="wps">
+            <w:drawing>
+              <wp:anchor distT="45720" distB="45720" distL="114300" distR="114300" simplePos="0" relativeHeight="251673600" behindDoc="0" locked="0" layoutInCell="1" allowOverlap="1" wp14:anchorId="7DDB034C" wp14:editId="40BE184A">
+                <wp:simplePos x="0" y="0"/>
+                <wp:positionH relativeFrom="column">
+                  <wp:posOffset>3868911</wp:posOffset>
+                </wp:positionH>
+                <wp:positionV relativeFrom="paragraph">
+                  <wp:posOffset>1944061</wp:posOffset>
+                </wp:positionV>
+                <wp:extent cx="1513755" cy="1404620"/>
+                <wp:effectExtent l="0" t="0" r="10795" b="13970"/>
+                <wp:wrapNone/>
+                <wp:docPr id="1969877744" name="Text Box 2"/>
+                <wp:cNvGraphicFramePr>
+                  <a:graphicFrameLocks xmlns:a="http://schemas.openxmlformats.org/drawingml/2006/main"/>
+                </wp:cNvGraphicFramePr>
+                <a:graphic xmlns:a="http://schemas.openxmlformats.org/drawingml/2006/main">
+                  <a:graphicData uri="http://schemas.microsoft.com/office/word/2010/wordprocessingShape">
+                    <wps:wsp>
+                      <wps:cNvSpPr txBox="1">
+                        <a:spLocks noChangeArrowheads="1"/>
+                      </wps:cNvSpPr>
+                      <wps:spPr bwMode="auto">
+                        <a:xfrm>
+                          <a:off x="0" y="0"/>
+                          <a:ext cx="1513755" cy="1404620"/>
+                        </a:xfrm>
+                        <a:prstGeom prst="rect">
+                          <a:avLst/>
+                        </a:prstGeom>
+                        <a:solidFill>
+                          <a:schemeClr val="bg1"/>
+                        </a:solidFill>
+                        <a:ln w="9525">
+                          <a:solidFill>
+                            <a:srgbClr val="000000"/>
+                          </a:solidFill>
+                          <a:miter lim="800000"/>
+                          <a:headEnd/>
+                          <a:tailEnd/>
+                        </a:ln>
+                      </wps:spPr>
+                      <wps:txbx>
+                        <w:txbxContent>
+                          <w:p>
+                            <w:r>
+                              <w:t>Output X</w:t>
+                            </w:r>
+                            <w:r>
+                              <w:t xml:space="preserve"> (0000</w:t>
+                            </w:r>
+                            <w:r>
+                              <w:t>1</w:t>
+                            </w:r>
+                            <w:r>
+                              <w:t xml:space="preserve">1 = </w:t>
+                            </w:r>
+                            <w:r>
+                              <w:t>3</w:t>
+                            </w:r>
+                            <w:r>
+                              <w:t>)</w:t>
+                            </w:r>
+                          </w:p>
+                        </w:txbxContent>
+                      </wps:txbx>
+                      <wps:bodyPr rot="0" vert="horz" wrap="square" lIns="91440" tIns="45720" rIns="91440" bIns="45720" anchor="t" anchorCtr="0">
+                        <a:spAutoFit/>
+                      </wps:bodyPr>
+                    </wps:wsp>
+                  </a:graphicData>
+                </a:graphic>
+                <wp14:sizeRelH relativeFrom="margin">
+                  <wp14:pctWidth>0</wp14:pctWidth>
+                </wp14:sizeRelH>
+                <wp14:sizeRelV relativeFrom="margin">
+                  <wp14:pctHeight>20000</wp14:pctHeight>
+                </wp14:sizeRelV>
+              </wp:anchor>
+            </w:drawing>
+          </mc:Choice>
+          <mc:Fallback>
+            <w:pict>
+              <v:shapetype w14:anchorId="7DDB034C" id="_x0000_t202" coordsize="21600,21600" o:spt="202" path="m,l,21600r21600,l21600,xe">
+                <v:stroke joinstyle="miter"/>
+                <v:path gradientshapeok="t" o:connecttype="rect"/>
+              </v:shapetype>
+              <v:shape id="Text Box 2" o:spid="_x0000_s1026" type="#_x0000_t202" style="position:absolute;left:0;text-align:left;margin-left:304.65pt;margin-top:153.1pt;width:119.2pt;height:110.6pt;z-index:251673600;visibility:visible;mso-wrap-style:square;mso-width-percent:0;mso-height-percent:200;mso-wrap-distance-left:9pt;mso-wrap-distance-top:3.6pt;mso-wrap-distance-right:9pt;mso-wrap-distance-bottom:3.6pt;mso-position-horizontal:absolute;mso-position-horizontal-relative:text;mso-position-vertical:absolute;mso-position-vertical-relative:text;mso-width-percent:0;mso-height-percent:200;mso-width-relative:margin;mso-height-relative:margin;v-text-anchor:top" o:gfxdata="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" fillcolor="white [3212]">
+                <v:textbox style="mso-fit-shape-to-text:t">
+                  <w:txbxContent>
+                    <w:p>
+                      <w:r>
+                        <w:t>Output X</w:t>
+                      </w:r>
+                      <w:r>
+                        <w:t xml:space="preserve"> (0000</w:t>
+                      </w:r>
+                      <w:r>
+                        <w:t>1</w:t>
+                      </w:r>
+                      <w:r>
+                        <w:t xml:space="preserve">1 = </w:t>
+                      </w:r>
+                      <w:r>
+                        <w:t>3</w:t>
+                      </w:r>
+                      <w:r>
+                        <w:t>)</w:t>
+                      </w:r>
+                    </w:p>
+                  </w:txbxContent>
+                </v:textbox>
+              </v:shape>
+            </w:pict>
+          </mc:Fallback>
+        </mc:AlternateContent>
+      </w:r>
+      <w:r>
+        <w:rPr>
+          <w:i/>
+          <w:iCs/>
+          <w:noProof/>
+          <w:sz w:val="16"/>
+          <w:szCs w:val="16"/>
+        </w:rPr>
+        <mc:AlternateContent>
+          <mc:Choice Requires="wps">
+            <w:drawing>
+              <wp:anchor distT="0" distB="0" distL="114300" distR="114300" simplePos="0" relativeHeight="251671552" behindDoc="0" locked="0" layoutInCell="1" allowOverlap="1" wp14:anchorId="30EB5FEC" wp14:editId="1236768E">
+                <wp:simplePos x="0" y="0"/>
+                <wp:positionH relativeFrom="column">
+                  <wp:posOffset>3427079</wp:posOffset>
+                </wp:positionH>
+                <wp:positionV relativeFrom="paragraph">
+                  <wp:posOffset>2416629</wp:posOffset>
+                </wp:positionV>
+                <wp:extent cx="1332817" cy="119011"/>
+                <wp:effectExtent l="19050" t="19050" r="20320" b="14605"/>
+                <wp:wrapNone/>
+                <wp:docPr id="557734163" name="Rectangle 2"/>
+                <wp:cNvGraphicFramePr/>
+                <a:graphic xmlns:a="http://schemas.openxmlformats.org/drawingml/2006/main">
+                  <a:graphicData uri="http://schemas.microsoft.com/office/word/2010/wordprocessingShape">
+                    <wps:wsp>
+                      <wps:cNvSpPr/>
+                      <wps:spPr>
+                        <a:xfrm>
+                          <a:off x="0" y="0"/>
+                          <a:ext cx="1332817" cy="119011"/>
+                        </a:xfrm>
+                        <a:prstGeom prst="rect">
+                          <a:avLst/>
+                        </a:prstGeom>
+                        <a:noFill/>
+                        <a:ln w="38100">
+                          <a:solidFill>
+                            <a:schemeClr val="accent5"/>
+                          </a:solidFill>
+                        </a:ln>
+                      </wps:spPr>
+                      <wps:style>
+                        <a:lnRef idx="2">
+                          <a:schemeClr val="accent1">
+                            <a:shade val="15000"/>
+                          </a:schemeClr>
+                        </a:lnRef>
+                        <a:fillRef idx="1">
+                          <a:schemeClr val="accent1"/>
+                        </a:fillRef>
+                        <a:effectRef idx="0">
+                          <a:schemeClr val="accent1"/>
+                        </a:effectRef>
+                        <a:fontRef idx="minor">
+                          <a:schemeClr val="lt1"/>
+                        </a:fontRef>
+                      </wps:style>
+                      <wps:bodyPr rot="0" spcFirstLastPara="0" vertOverflow="overflow" horzOverflow="overflow" vert="horz" wrap="square" lIns="91440" tIns="45720" rIns="91440" bIns="45720" numCol="1" spcCol="0" rtlCol="0" fromWordArt="0" anchor="ctr" anchorCtr="0" forceAA="0" compatLnSpc="1">
+                        <a:prstTxWarp prst="textNoShape">
+                          <a:avLst/>
+                        </a:prstTxWarp>
+                        <a:noAutofit/>
+                      </wps:bodyPr>
+                    </wps:wsp>
+                  </a:graphicData>
+                </a:graphic>
+                <wp14:sizeRelH relativeFrom="margin">
+                  <wp14:pctWidth>0</wp14:pctWidth>
+                </wp14:sizeRelH>
+                <wp14:sizeRelV relativeFrom="margin">
+                  <wp14:pctHeight>0</wp14:pctHeight>
+                </wp14:sizeRelV>
+              </wp:anchor>
+            </w:drawing>
+          </mc:Choice>
+          <mc:Fallback>
+            <w:pict>
+              <v:rect w14:anchorId="2F99CA51" id="Rectangle 2" o:spid="_x0000_s1026" style="position:absolute;margin-left:269.85pt;margin-top:190.3pt;width:104.95pt;height:9.35pt;z-index:251671552;visibility:visible;mso-wrap-style:square;mso-width-percent:0;mso-height-percent:0;mso-wrap-distance-left:9pt;mso-wrap-distance-top:0;mso-wrap-distance-right:9pt;mso-wrap-distance-bottom:0;mso-position-horizontal:absolute;mso-position-horizontal-relative:text;mso-position-vertical:absolute;mso-position-vertical-relative:text;mso-width-percent:0;mso-height-percent:0;mso-width-relative:margin;mso-height-relative:margin;v-text-anchor:middle" o:gfxdata="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" filled="f" strokecolor="#a02b93 [3208]" strokeweight="3pt"/>
+            </w:pict>
+          </mc:Fallback>
+        </mc:AlternateContent>
+      </w:r>
+      <w:r>
+        <w:rPr>
+          <w:i/>
+          <w:iCs/>
+          <w:noProof/>
+          <w:sz w:val="16"/>
+          <w:szCs w:val="16"/>
+        </w:rPr>
+        <mc:AlternateContent>
+          <mc:Choice Requires="wps">
+            <w:drawing>
+              <wp:anchor distT="45720" distB="45720" distL="114300" distR="114300" simplePos="0" relativeHeight="251667456" behindDoc="0" locked="0" layoutInCell="1" allowOverlap="1" wp14:anchorId="0A594F14" wp14:editId="6B0C14D3">
+                <wp:simplePos x="0" y="0"/>
+                <wp:positionH relativeFrom="column">
+                  <wp:posOffset>2497215</wp:posOffset>
+                </wp:positionH>
+                <wp:positionV relativeFrom="paragraph">
+                  <wp:posOffset>3165678</wp:posOffset>
+                </wp:positionV>
+                <wp:extent cx="968189" cy="1404620"/>
+                <wp:effectExtent l="0" t="0" r="22860" b="13970"/>
+                <wp:wrapNone/>
+                <wp:docPr id="1782604411" name="Text Box 2"/>
+                <wp:cNvGraphicFramePr>
+                  <a:graphicFrameLocks xmlns:a="http://schemas.openxmlformats.org/drawingml/2006/main"/>
+                </wp:cNvGraphicFramePr>
+                <a:graphic xmlns:a="http://schemas.openxmlformats.org/drawingml/2006/main">
+                  <a:graphicData uri="http://schemas.microsoft.com/office/word/2010/wordprocessingShape">
+                    <wps:wsp>
+                      <wps:cNvSpPr txBox="1">
+                        <a:spLocks noChangeArrowheads="1"/>
+                      </wps:cNvSpPr>
+                      <wps:spPr bwMode="auto">
+                        <a:xfrm>
+                          <a:off x="0" y="0"/>
+                          <a:ext cx="968189" cy="1404620"/>
+                        </a:xfrm>
+                        <a:prstGeom prst="rect">
+                          <a:avLst/>
+                        </a:prstGeom>
+                        <a:solidFill>
+                          <a:schemeClr val="bg1"/>
+                        </a:solidFill>
+                        <a:ln w="9525">
+                          <a:solidFill>
+                            <a:srgbClr val="000000"/>
+                          </a:solidFill>
+                          <a:miter lim="800000"/>
+                          <a:headEnd/>
+                          <a:tailEnd/>
+                        </a:ln>
+                      </wps:spPr>
+                      <wps:txbx>
+                        <w:txbxContent>
+                          <w:p>
+                            <w:r>
+                              <w:t xml:space="preserve">Input </w:t>
+                            </w:r>
+                            <w:proofErr w:type="spellStart"/>
+                            <w:r>
+                              <w:t>fxn</w:t>
+                            </w:r>
+                            <w:proofErr w:type="spellEnd"/>
+                            <w:r>
+                              <w:t xml:space="preserve"> </w:t>
+                            </w:r>
+                          </w:p>
+                          <w:p>
+                            <w:r>
+                              <w:t>(1</w:t>
+                            </w:r>
+                            <w:r>
+                              <w:t>1</w:t>
+                            </w:r>
+                            <w:r>
+                              <w:t xml:space="preserve">0 = </w:t>
+                            </w:r>
+                            <w:r>
+                              <w:t>A + B</w:t>
+                            </w:r>
+                            <w:r>
+                              <w:t>)</w:t>
+                            </w:r>
+                          </w:p>
+                        </w:txbxContent>
+                      </wps:txbx>
+                      <wps:bodyPr rot="0" vert="horz" wrap="square" lIns="91440" tIns="45720" rIns="91440" bIns="45720" anchor="t" anchorCtr="0">
+                        <a:spAutoFit/>
+                      </wps:bodyPr>
+                    </wps:wsp>
+                  </a:graphicData>
+                </a:graphic>
+                <wp14:sizeRelH relativeFrom="margin">
+                  <wp14:pctWidth>0</wp14:pctWidth>
+                </wp14:sizeRelH>
+                <wp14:sizeRelV relativeFrom="margin">
+                  <wp14:pctHeight>20000</wp14:pctHeight>
+                </wp14:sizeRelV>
+              </wp:anchor>
+            </w:drawing>
+          </mc:Choice>
+          <mc:Fallback>
+            <w:pict>
+              <v:shape w14:anchorId="0A594F14" id="_x0000_s1027" type="#_x0000_t202" style="position:absolute;left:0;text-align:left;margin-left:196.65pt;margin-top:249.25pt;width:76.25pt;height:110.6pt;z-index:251667456;visibility:visible;mso-wrap-style:square;mso-width-percent:0;mso-height-percent:200;mso-wrap-distance-left:9pt;mso-wrap-distance-top:3.6pt;mso-wrap-distance-right:9pt;mso-wrap-distance-bottom:3.6pt;mso-position-horizontal:absolute;mso-position-horizontal-relative:text;mso-position-vertical:absolute;mso-position-vertical-relative:text;mso-width-percent:0;mso-height-percent:200;mso-width-relative:margin;mso-height-relative:margin;v-text-anchor:top" o:gfxdata="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" fillcolor="white [3212]">
+                <v:textbox style="mso-fit-shape-to-text:t">
+                  <w:txbxContent>
+                    <w:p>
+                      <w:r>
+                        <w:t xml:space="preserve">Input </w:t>
+                      </w:r>
+                      <w:proofErr w:type="spellStart"/>
+                      <w:r>
+                        <w:t>fxn</w:t>
+                      </w:r>
+                      <w:proofErr w:type="spellEnd"/>
+                      <w:r>
+                        <w:t xml:space="preserve"> </w:t>
+                      </w:r>
+                    </w:p>
+                    <w:p>
+                      <w:r>
+                        <w:t>(1</w:t>
+                      </w:r>
+                      <w:r>
+                        <w:t>1</w:t>
+                      </w:r>
+                      <w:r>
+                        <w:t xml:space="preserve">0 = </w:t>
+                      </w:r>
+                      <w:r>
+                        <w:t>A + B</w:t>
+                      </w:r>
+                      <w:r>
+                        <w:t>)</w:t>
+                      </w:r>
+                    </w:p>
+                  </w:txbxContent>
+                </v:textbox>
+              </v:shape>
+            </w:pict>
+          </mc:Fallback>
+        </mc:AlternateContent>
+      </w:r>
+      <w:r>
+        <w:rPr>
+          <w:i/>
+          <w:iCs/>
+          <w:noProof/>
+          <w:sz w:val="16"/>
+          <w:szCs w:val="16"/>
+        </w:rPr>
+        <mc:AlternateContent>
+          <mc:Choice Requires="wps">
+            <w:drawing>
+              <wp:anchor distT="45720" distB="45720" distL="114300" distR="114300" simplePos="0" relativeHeight="251665408" behindDoc="0" locked="0" layoutInCell="1" allowOverlap="1" wp14:anchorId="54464A72" wp14:editId="5950903E">
+                <wp:simplePos x="0" y="0"/>
+                <wp:positionH relativeFrom="column">
+                  <wp:posOffset>921593</wp:posOffset>
+                </wp:positionH>
+                <wp:positionV relativeFrom="paragraph">
+                  <wp:posOffset>3157855</wp:posOffset>
+                </wp:positionV>
+                <wp:extent cx="1448440" cy="1404620"/>
+                <wp:effectExtent l="0" t="0" r="18415" b="13970"/>
+                <wp:wrapNone/>
+                <wp:docPr id="217" name="Text Box 2"/>
+                <wp:cNvGraphicFramePr>
+                  <a:graphicFrameLocks xmlns:a="http://schemas.openxmlformats.org/drawingml/2006/main"/>
+                </wp:cNvGraphicFramePr>
+                <a:graphic xmlns:a="http://schemas.openxmlformats.org/drawingml/2006/main">
+                  <a:graphicData uri="http://schemas.microsoft.com/office/word/2010/wordprocessingShape">
+                    <wps:wsp>
+                      <wps:cNvSpPr txBox="1">
+                        <a:spLocks noChangeArrowheads="1"/>
+                      </wps:cNvSpPr>
+                      <wps:spPr bwMode="auto">
+                        <a:xfrm>
+                          <a:off x="0" y="0"/>
+                          <a:ext cx="1448440" cy="1404620"/>
+                        </a:xfrm>
+                        <a:prstGeom prst="rect">
+                          <a:avLst/>
+                        </a:prstGeom>
+                        <a:solidFill>
+                          <a:schemeClr val="bg1"/>
+                        </a:solidFill>
+                        <a:ln w="9525">
+                          <a:solidFill>
+                            <a:srgbClr val="000000"/>
+                          </a:solidFill>
+                          <a:miter lim="800000"/>
+                          <a:headEnd/>
+                          <a:tailEnd/>
+                        </a:ln>
+                      </wps:spPr>
+                      <wps:txbx>
+                        <w:txbxContent>
+                          <w:p>
+                            <w:r>
+                              <w:t>Input B (000010 = 2)</w:t>
+                            </w:r>
+                          </w:p>
+                        </w:txbxContent>
+                      </wps:txbx>
+                      <wps:bodyPr rot="0" vert="horz" wrap="square" lIns="91440" tIns="45720" rIns="91440" bIns="45720" anchor="t" anchorCtr="0">
+                        <a:spAutoFit/>
+                      </wps:bodyPr>
+                    </wps:wsp>
+                  </a:graphicData>
+                </a:graphic>
+                <wp14:sizeRelH relativeFrom="margin">
+                  <wp14:pctWidth>0</wp14:pctWidth>
+                </wp14:sizeRelH>
+                <wp14:sizeRelV relativeFrom="margin">
+                  <wp14:pctHeight>20000</wp14:pctHeight>
+                </wp14:sizeRelV>
+              </wp:anchor>
+            </w:drawing>
+          </mc:Choice>
+          <mc:Fallback>
+            <w:pict>
+              <v:shape w14:anchorId="54464A72" id="_x0000_s1028" type="#_x0000_t202" style="position:absolute;left:0;text-align:left;margin-left:72.55pt;margin-top:248.65pt;width:114.05pt;height:110.6pt;z-index:251665408;visibility:visible;mso-wrap-style:square;mso-width-percent:0;mso-height-percent:200;mso-wrap-distance-left:9pt;mso-wrap-distance-top:3.6pt;mso-wrap-distance-right:9pt;mso-wrap-distance-bottom:3.6pt;mso-position-horizontal:absolute;mso-position-horizontal-relative:text;mso-position-vertical:absolute;mso-position-vertical-relative:text;mso-width-percent:0;mso-height-percent:200;mso-width-relative:margin;mso-height-relative:margin;v-text-anchor:top" o:gfxdata="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" fillcolor="white [3212]">
+                <v:textbox style="mso-fit-shape-to-text:t">
+                  <w:txbxContent>
+                    <w:p>
+                      <w:r>
+                        <w:t>Input B (000010 = 2)</w:t>
+                      </w:r>
+                    </w:p>
+                  </w:txbxContent>
+                </v:textbox>
+              </v:shape>
+            </w:pict>
+          </mc:Fallback>
+        </mc:AlternateContent>
+      </w:r>
+      <w:r>
+        <w:rPr>
+          <w:i/>
+          <w:iCs/>
+          <w:noProof/>
+          <w:sz w:val="16"/>
+          <w:szCs w:val="16"/>
+        </w:rPr>
+        <mc:AlternateContent>
+          <mc:Choice Requires="wps">
+            <w:drawing>
+              <wp:anchor distT="45720" distB="45720" distL="114300" distR="114300" simplePos="0" relativeHeight="251669504" behindDoc="0" locked="0" layoutInCell="1" allowOverlap="1" wp14:anchorId="28A46AA9" wp14:editId="549D917F">
+                <wp:simplePos x="0" y="0"/>
+                <wp:positionH relativeFrom="column">
+                  <wp:posOffset>3683549</wp:posOffset>
+                </wp:positionH>
+                <wp:positionV relativeFrom="paragraph">
+                  <wp:posOffset>3118971</wp:posOffset>
+                </wp:positionV>
+                <wp:extent cx="1448440" cy="1404620"/>
+                <wp:effectExtent l="0" t="0" r="18415" b="13970"/>
+                <wp:wrapNone/>
+                <wp:docPr id="2005381403" name="Text Box 2"/>
+                <wp:cNvGraphicFramePr>
+                  <a:graphicFrameLocks xmlns:a="http://schemas.openxmlformats.org/drawingml/2006/main"/>
+                </wp:cNvGraphicFramePr>
+                <a:graphic xmlns:a="http://schemas.openxmlformats.org/drawingml/2006/main">
+                  <a:graphicData uri="http://schemas.microsoft.com/office/word/2010/wordprocessingShape">
+                    <wps:wsp>
+                      <wps:cNvSpPr txBox="1">
+                        <a:spLocks noChangeArrowheads="1"/>
+                      </wps:cNvSpPr>
+                      <wps:spPr bwMode="auto">
+                        <a:xfrm>
+                          <a:off x="0" y="0"/>
+                          <a:ext cx="1448440" cy="1404620"/>
+                        </a:xfrm>
+                        <a:prstGeom prst="rect">
+                          <a:avLst/>
+                        </a:prstGeom>
+                        <a:solidFill>
+                          <a:schemeClr val="bg1"/>
+                        </a:solidFill>
+                        <a:ln w="9525">
+                          <a:solidFill>
+                            <a:srgbClr val="000000"/>
+                          </a:solidFill>
+                          <a:miter lim="800000"/>
+                          <a:headEnd/>
+                          <a:tailEnd/>
+                        </a:ln>
+                      </wps:spPr>
+                      <wps:txbx>
+                        <w:txbxContent>
+                          <w:p>
+                            <w:r>
+                              <w:t xml:space="preserve">Input </w:t>
+                            </w:r>
+                            <w:r>
+                              <w:t>A</w:t>
+                            </w:r>
+                            <w:r>
+                              <w:t xml:space="preserve"> (0000</w:t>
+                            </w:r>
+                            <w:r>
+                              <w:t>01</w:t>
+                            </w:r>
+                            <w:r>
+                              <w:t xml:space="preserve"> = </w:t>
+                            </w:r>
+                            <w:r>
+                              <w:t>1</w:t>
+                            </w:r>
+                            <w:r>
+                              <w:t>)</w:t>
+                            </w:r>
+                          </w:p>
+                        </w:txbxContent>
+                      </wps:txbx>
+                      <wps:bodyPr rot="0" vert="horz" wrap="square" lIns="91440" tIns="45720" rIns="91440" bIns="45720" anchor="t" anchorCtr="0">
+                        <a:spAutoFit/>
+                      </wps:bodyPr>
+                    </wps:wsp>
+                  </a:graphicData>
+                </a:graphic>
+                <wp14:sizeRelH relativeFrom="margin">
+                  <wp14:pctWidth>0</wp14:pctWidth>
+                </wp14:sizeRelH>
+                <wp14:sizeRelV relativeFrom="margin">
+                  <wp14:pctHeight>20000</wp14:pctHeight>
+                </wp14:sizeRelV>
+              </wp:anchor>
+            </w:drawing>
+          </mc:Choice>
+          <mc:Fallback>
+            <w:pict>
+              <v:shape w14:anchorId="28A46AA9" id="_x0000_s1029" type="#_x0000_t202" style="position:absolute;left:0;text-align:left;margin-left:290.05pt;margin-top:245.6pt;width:114.05pt;height:110.6pt;z-index:251669504;visibility:visible;mso-wrap-style:square;mso-width-percent:0;mso-height-percent:200;mso-wrap-distance-left:9pt;mso-wrap-distance-top:3.6pt;mso-wrap-distance-right:9pt;mso-wrap-distance-bottom:3.6pt;mso-position-horizontal:absolute;mso-position-horizontal-relative:text;mso-position-vertical:absolute;mso-position-vertical-relative:text;mso-width-percent:0;mso-height-percent:200;mso-width-relative:margin;mso-height-relative:margin;v-text-anchor:top" o:gfxdata="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" fillcolor="white [3212]">
+                <v:textbox style="mso-fit-shape-to-text:t">
+                  <w:txbxContent>
+                    <w:p>
+                      <w:r>
+                        <w:t xml:space="preserve">Input </w:t>
+                      </w:r>
+                      <w:r>
+                        <w:t>A</w:t>
+                      </w:r>
+                      <w:r>
+                        <w:t xml:space="preserve"> (0000</w:t>
+                      </w:r>
+                      <w:r>
+                        <w:t>01</w:t>
+                      </w:r>
+                      <w:r>
+                        <w:t xml:space="preserve"> = </w:t>
+                      </w:r>
+                      <w:r>
+                        <w:t>1</w:t>
+                      </w:r>
+                      <w:r>
+                        <w:t>)</w:t>
+                      </w:r>
+                    </w:p>
+                  </w:txbxContent>
+                </v:textbox>
+              </v:shape>
+            </w:pict>
+          </mc:Fallback>
+        </mc:AlternateContent>
+      </w:r>
+      <w:r>
+        <w:rPr>
+          <w:i/>
+          <w:iCs/>
+          <w:noProof/>
+          <w:sz w:val="16"/>
+          <w:szCs w:val="16"/>
+        </w:rPr>
+        <mc:AlternateContent>
+          <mc:Choice Requires="wps">
+            <w:drawing>
+              <wp:anchor distT="0" distB="0" distL="114300" distR="114300" simplePos="0" relativeHeight="251663360" behindDoc="0" locked="0" layoutInCell="1" allowOverlap="1" wp14:anchorId="7CC39E2C" wp14:editId="3440CDD1">
+                <wp:simplePos x="0" y="0"/>
+                <wp:positionH relativeFrom="column">
+                  <wp:posOffset>3467666</wp:posOffset>
+                </wp:positionH>
+                <wp:positionV relativeFrom="paragraph">
+                  <wp:posOffset>2560939</wp:posOffset>
+                </wp:positionV>
+                <wp:extent cx="1429230" cy="391885"/>
+                <wp:effectExtent l="0" t="0" r="19050" b="27305"/>
+                <wp:wrapNone/>
+                <wp:docPr id="453199044" name="Rectangle 2"/>
+                <wp:cNvGraphicFramePr/>
+                <a:graphic xmlns:a="http://schemas.openxmlformats.org/drawingml/2006/main">
+                  <a:graphicData uri="http://schemas.microsoft.com/office/word/2010/wordprocessingShape">
+                    <wps:wsp>
+                      <wps:cNvSpPr/>
+                      <wps:spPr>
+                        <a:xfrm>
+                          <a:off x="0" y="0"/>
+                          <a:ext cx="1429230" cy="391885"/>
+                        </a:xfrm>
+                        <a:prstGeom prst="rect">
+                          <a:avLst/>
+                        </a:prstGeom>
+                        <a:noFill/>
+                        <a:ln>
+                          <a:solidFill>
+                            <a:srgbClr val="FF0000"/>
+                          </a:solidFill>
+                        </a:ln>
+                      </wps:spPr>
+                      <wps:style>
+                        <a:lnRef idx="2">
+                          <a:schemeClr val="accent1">
+                            <a:shade val="15000"/>
+                          </a:schemeClr>
+                        </a:lnRef>
+                        <a:fillRef idx="1">
+                          <a:schemeClr val="accent1"/>
+                        </a:fillRef>
+                        <a:effectRef idx="0">
+                          <a:schemeClr val="accent1"/>
+                        </a:effectRef>
+                        <a:fontRef idx="minor">
+                          <a:schemeClr val="lt1"/>
+                        </a:fontRef>
+                      </wps:style>
+                      <wps:bodyPr rot="0" spcFirstLastPara="0" vertOverflow="overflow" horzOverflow="overflow" vert="horz" wrap="square" lIns="91440" tIns="45720" rIns="91440" bIns="45720" numCol="1" spcCol="0" rtlCol="0" fromWordArt="0" anchor="ctr" anchorCtr="0" forceAA="0" compatLnSpc="1">
+                        <a:prstTxWarp prst="textNoShape">
+                          <a:avLst/>
+                        </a:prstTxWarp>
+                        <a:noAutofit/>
+                      </wps:bodyPr>
+                    </wps:wsp>
+                  </a:graphicData>
+                </a:graphic>
+              </wp:anchor>
+            </w:drawing>
+          </mc:Choice>
+          <mc:Fallback>
+            <w:pict>
+              <v:rect w14:anchorId="5B2C5BA6" id="Rectangle 2" o:spid="_x0000_s1026" style="position:absolute;margin-left:273.05pt;margin-top:201.65pt;width:112.55pt;height:30.85pt;z-index:251663360;visibility:visible;mso-wrap-style:square;mso-wrap-distance-left:9pt;mso-wrap-distance-top:0;mso-wrap-distance-right:9pt;mso-wrap-distance-bottom:0;mso-position-horizontal:absolute;mso-position-horizontal-relative:text;mso-position-vertical:absolute;mso-position-vertical-relative:text;v-text-anchor:middle" o:gfxdata="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" filled="f" strokecolor="red" strokeweight="1pt"/>
+            </w:pict>
+          </mc:Fallback>
+        </mc:AlternateContent>
+      </w:r>
+      <w:r>
+        <w:rPr>
+          <w:i/>
+          <w:iCs/>
+          <w:noProof/>
+          <w:sz w:val="16"/>
+          <w:szCs w:val="16"/>
+        </w:rPr>
+        <mc:AlternateContent>
+          <mc:Choice Requires="wps">
+            <w:drawing>
+              <wp:anchor distT="0" distB="0" distL="114300" distR="114300" simplePos="0" relativeHeight="251661312" behindDoc="0" locked="0" layoutInCell="1" allowOverlap="1" wp14:anchorId="0C4D2685" wp14:editId="19CE4CD0">
+                <wp:simplePos x="0" y="0"/>
+                <wp:positionH relativeFrom="column">
+                  <wp:posOffset>2574151</wp:posOffset>
+                </wp:positionH>
+                <wp:positionV relativeFrom="paragraph">
+                  <wp:posOffset>2612571</wp:posOffset>
+                </wp:positionV>
+                <wp:extent cx="653143" cy="391885"/>
+                <wp:effectExtent l="0" t="0" r="13970" b="27305"/>
+                <wp:wrapNone/>
+                <wp:docPr id="1019985545" name="Rectangle 2"/>
+                <wp:cNvGraphicFramePr/>
+                <a:graphic xmlns:a="http://schemas.openxmlformats.org/drawingml/2006/main">
+                  <a:graphicData uri="http://schemas.microsoft.com/office/word/2010/wordprocessingShape">
+                    <wps:wsp>
+                      <wps:cNvSpPr/>
+                      <wps:spPr>
+                        <a:xfrm>
+                          <a:off x="0" y="0"/>
+                          <a:ext cx="653143" cy="391885"/>
+                        </a:xfrm>
+                        <a:prstGeom prst="rect">
+                          <a:avLst/>
+                        </a:prstGeom>
+                        <a:noFill/>
+                        <a:ln>
+                          <a:solidFill>
+                            <a:schemeClr val="accent6"/>
+                          </a:solidFill>
+                        </a:ln>
+                      </wps:spPr>
+                      <wps:style>
+                        <a:lnRef idx="2">
+                          <a:schemeClr val="accent1">
+                            <a:shade val="15000"/>
+                          </a:schemeClr>
+                        </a:lnRef>
+                        <a:fillRef idx="1">
+                          <a:schemeClr val="accent1"/>
+                        </a:fillRef>
+                        <a:effectRef idx="0">
+                          <a:schemeClr val="accent1"/>
+                        </a:effectRef>
+                        <a:fontRef idx="minor">
+                          <a:schemeClr val="lt1"/>
+                        </a:fontRef>
+                      </wps:style>
+                      <wps:bodyPr rot="0" spcFirstLastPara="0" vertOverflow="overflow" horzOverflow="overflow" vert="horz" wrap="square" lIns="91440" tIns="45720" rIns="91440" bIns="45720" numCol="1" spcCol="0" rtlCol="0" fromWordArt="0" anchor="ctr" anchorCtr="0" forceAA="0" compatLnSpc="1">
+                        <a:prstTxWarp prst="textNoShape">
+                          <a:avLst/>
+                        </a:prstTxWarp>
+                        <a:noAutofit/>
+                      </wps:bodyPr>
+                    </wps:wsp>
+                  </a:graphicData>
+                </a:graphic>
+                <wp14:sizeRelH relativeFrom="margin">
+                  <wp14:pctWidth>0</wp14:pctWidth>
+                </wp14:sizeRelH>
+              </wp:anchor>
+            </w:drawing>
+          </mc:Choice>
+          <mc:Fallback>
+            <w:pict>
+              <v:rect w14:anchorId="17171E23" id="Rectangle 2" o:spid="_x0000_s1026" style="position:absolute;margin-left:202.7pt;margin-top:205.7pt;width:51.45pt;height:30.85pt;z-index:251661312;visibility:visible;mso-wrap-style:square;mso-width-percent:0;mso-wrap-distance-left:9pt;mso-wrap-distance-top:0;mso-wrap-distance-right:9pt;mso-wrap-distance-bottom:0;mso-position-horizontal:absolute;mso-position-horizontal-relative:text;mso-position-vertical:absolute;mso-position-vertical-relative:text;mso-width-percent:0;mso-width-relative:margin;v-text-anchor:middle" o:gfxdata="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" filled="f" strokecolor="#4ea72e [3209]" strokeweight="1pt"/>
+            </w:pict>
+          </mc:Fallback>
+        </mc:AlternateContent>
+      </w:r>
+      <w:r>
+        <w:rPr>
+          <w:i/>
+          <w:iCs/>
+          <w:noProof/>
+          <w:sz w:val="16"/>
+          <w:szCs w:val="16"/>
+        </w:rPr>
+        <mc:AlternateContent>
+          <mc:Choice Requires="wps">
+            <w:drawing>
+              <wp:anchor distT="0" distB="0" distL="114300" distR="114300" simplePos="0" relativeHeight="251659264" behindDoc="0" locked="0" layoutInCell="1" allowOverlap="1" wp14:anchorId="53B8D482" wp14:editId="64671DBF">
+                <wp:simplePos x="0" y="0"/>
+                <wp:positionH relativeFrom="column">
+                  <wp:posOffset>1114185</wp:posOffset>
+                </wp:positionH>
+                <wp:positionV relativeFrom="paragraph">
+                  <wp:posOffset>2639466</wp:posOffset>
+                </wp:positionV>
+                <wp:extent cx="1429230" cy="391885"/>
+                <wp:effectExtent l="0" t="0" r="19050" b="27305"/>
+                <wp:wrapNone/>
+                <wp:docPr id="1781861211" name="Rectangle 2"/>
+                <wp:cNvGraphicFramePr/>
+                <a:graphic xmlns:a="http://schemas.openxmlformats.org/drawingml/2006/main">
+                  <a:graphicData uri="http://schemas.microsoft.com/office/word/2010/wordprocessingShape">
+                    <wps:wsp>
+                      <wps:cNvSpPr/>
+                      <wps:spPr>
+                        <a:xfrm>
+                          <a:off x="0" y="0"/>
+                          <a:ext cx="1429230" cy="391885"/>
+                        </a:xfrm>
+                        <a:prstGeom prst="rect">
+                          <a:avLst/>
+                        </a:prstGeom>
+                        <a:noFill/>
+                        <a:ln>
+                          <a:solidFill>
+                            <a:srgbClr val="FF0000"/>
+                          </a:solidFill>
+                        </a:ln>
+                      </wps:spPr>
+                      <wps:style>
+                        <a:lnRef idx="2">
+                          <a:schemeClr val="accent1">
+                            <a:shade val="15000"/>
+                          </a:schemeClr>
+                        </a:lnRef>
+                        <a:fillRef idx="1">
+                          <a:schemeClr val="accent1"/>
+                        </a:fillRef>
+                        <a:effectRef idx="0">
+                          <a:schemeClr val="accent1"/>
+                        </a:effectRef>
+                        <a:fontRef idx="minor">
+                          <a:schemeClr val="lt1"/>
+                        </a:fontRef>
+                      </wps:style>
+                      <wps:bodyPr rot="0" spcFirstLastPara="0" vertOverflow="overflow" horzOverflow="overflow" vert="horz" wrap="square" lIns="91440" tIns="45720" rIns="91440" bIns="45720" numCol="1" spcCol="0" rtlCol="0" fromWordArt="0" anchor="ctr" anchorCtr="0" forceAA="0" compatLnSpc="1">
+                        <a:prstTxWarp prst="textNoShape">
+                          <a:avLst/>
+                        </a:prstTxWarp>
+                        <a:noAutofit/>
+                      </wps:bodyPr>
+                    </wps:wsp>
+                  </a:graphicData>
+                </a:graphic>
+              </wp:anchor>
+            </w:drawing>
+          </mc:Choice>
+          <mc:Fallback>
+            <w:pict>
+              <v:rect w14:anchorId="504A60AB" id="Rectangle 2" o:spid="_x0000_s1026" style="position:absolute;margin-left:87.75pt;margin-top:207.85pt;width:112.55pt;height:30.85pt;z-index:251659264;visibility:visible;mso-wrap-style:square;mso-wrap-distance-left:9pt;mso-wrap-distance-top:0;mso-wrap-distance-right:9pt;mso-wrap-distance-bottom:0;mso-position-horizontal:absolute;mso-position-horizontal-relative:text;mso-position-vertical:absolute;mso-position-vertical-relative:text;v-text-anchor:middle" o:gfxdata="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" filled="f" strokecolor="red" strokeweight="1pt"/>
+            </w:pict>
+          </mc:Fallback>
+        </mc:AlternateContent>
+      </w:r>
+      <w:r>
+        <w:rPr>
+          <w:i/>
+          <w:iCs/>
+          <w:noProof/>
+          <w:sz w:val="16"/>
+          <w:szCs w:val="16"/>
+        </w:rPr>
+        <w:drawing>
+          <wp:inline distT="0" distB="0" distL="0" distR="0" wp14:anchorId="58F899BB" wp14:editId="794FABBC">
+            <wp:extent cx="5312864" cy="3984942"/>
+            <wp:effectExtent l="0" t="0" r="2540" b="0"/>
+            <wp:docPr id="2105060093" name="Picture 1" descr="A circuit board with a number and a number of buttons&#10;&#10;AI-generated content may be incorrect."/>
+            <wp:cNvGraphicFramePr>
+              <a:graphicFrameLocks xmlns:a="http://schemas.openxmlformats.org/drawingml/2006/main" noChangeAspect="1"/>
+            </wp:cNvGraphicFramePr>
+            <a:graphic xmlns:a="http://schemas.openxmlformats.org/drawingml/2006/main">
+              <a:graphicData uri="http://schemas.openxmlformats.org/drawingml/2006/picture">
+                <pic:pic xmlns:pic="http://schemas.openxmlformats.org/drawingml/2006/picture">
+                  <pic:nvPicPr>
+                    <pic:cNvPr id="2105060093" name="Picture 1" descr="A circuit board with a number and a number of buttons&#10;&#10;AI-generated content may be incorrect."/>
+                    <pic:cNvPicPr/>
+                  </pic:nvPicPr>
+                  <pic:blipFill>
+                    <a:blip r:embed="rId23" cstate="print">
+                      <a:extLst>
+                        <a:ext uri="{28A0092B-C50C-407E-A947-70E740481C1C}">
+                          <a14:useLocalDpi xmlns:a14="http://schemas.microsoft.com/office/drawing/2010/main" val="0"/>
+                        </a:ext>
+                      </a:extLst>
+                    </a:blip>
+                    <a:stretch>
+                      <a:fillRect/>
+                    </a:stretch>
+                  </pic:blipFill>
+                  <pic:spPr>
+                    <a:xfrm>
+                      <a:off x="0" y="0"/>
+                      <a:ext cx="5317554" cy="3988460"/>
+                    </a:xfrm>
+                    <a:prstGeom prst="rect">
+                      <a:avLst/>
+                    </a:prstGeom>
+                  </pic:spPr>
+                </pic:pic>
+              </a:graphicData>
+            </a:graphic>
+          </wp:inline>
+        </w:drawing>
+      </w:r>
+    </w:p>
+    <w:p>
+      <w:pPr>
+        <w:jc w:val="center"/>
+        <w:rPr>
+          <w:i/>
+          <w:iCs/>
+          <w:noProof/>
+          <w:sz w:val="16"/>
+          <w:szCs w:val="16"/>
+        </w:rPr>
+      </w:pPr>
+      <w:r>
+        <w:rPr>
+          <w:i/>
+          <w:iCs/>
+          <w:noProof/>
+          <w:sz w:val="16"/>
+          <w:szCs w:val="16"/>
+        </w:rPr>
+        <w:t xml:space="preserve">Figure </w:t>
+      </w:r>
+      <w:r>
+        <w:rPr>
+          <w:i/>
+          <w:iCs/>
+          <w:noProof/>
+          <w:sz w:val="16"/>
+          <w:szCs w:val="16"/>
+        </w:rPr>
+        <w:t>1</w:t>
+      </w:r>
+      <w:r>
+        <w:rPr>
+          <w:i/>
+          <w:iCs/>
+          <w:noProof/>
+          <w:sz w:val="16"/>
+          <w:szCs w:val="16"/>
+        </w:rPr>
         <w:t>2</w:t>
       </w:r>
       <w:r>
@@ -1050,17 +3937,7 @@
           <w:sz w:val="16"/>
           <w:szCs w:val="16"/>
         </w:rPr>
-        <w:t>Schematic diagram of m</w:t>
-      </w:r>
-      <w:r>
-        <w:rPr>
-          <w:i/>
-          <w:iCs/>
-          <w:noProof/>
-          <w:sz w:val="16"/>
-          <w:szCs w:val="16"/>
-        </w:rPr>
-        <w:t>ini-ALU</w:t>
+        <w:t>How to use the ALU</w:t>
       </w:r>
       <w:r>
         <w:rPr>
@@ -1075,13 +3952,27 @@
     </w:p>
     <w:p>
       <w:pPr>
-        <w:jc w:val="center"/>
-      </w:pPr>
-    </w:p>
-    <w:p>
-      <w:pPr>
-        <w:jc w:val="center"/>
-      </w:pPr>
+        <w:rPr>
+          <w:i/>
+          <w:iCs/>
+          <w:noProof/>
+          <w:sz w:val="16"/>
+          <w:szCs w:val="16"/>
+        </w:rPr>
+      </w:pPr>
+    </w:p>
+    <w:p>
+      <w:r>
+        <w:t xml:space="preserve">In figure 12 the inputs and outputs are denoted. Input A is surrounded by the red box on the right, with the least significant bit (LSB) on switch V17, and the most significant bit (MSB) on switch V15. Input B is surrounded by the red box on the left with LSB at switch T2 and MSB at switch R2. The input </w:t>
+      </w:r>
+      <w:proofErr w:type="spellStart"/>
+      <w:r>
+        <w:t>fxn</w:t>
+      </w:r>
+      <w:proofErr w:type="spellEnd"/>
+      <w:r>
+        <w:t xml:space="preserve"> is surrounded by the green box with LSB at W13 and MSB at T3. The output is displayed in binary on the LEDs surrounded by the purple box, with LSB at V16, and MSB at V15. Move the switches into the appropriate binary form to perform the desired output, which will be displayed on the LEDs. In this example, function A + B is performed, with A set to 1 and B set to 2, the LEDs display the result of 3.</w:t>
+      </w:r>
     </w:p>
     <w:p/>
     <w:p>
@@ -1091,188 +3982,91 @@
           <w:bCs/>
         </w:rPr>
       </w:pPr>
-      <w:r>
-        <w:t>&gt;Make MUX a module</w:t>
-      </w:r>
-      <w:r>
-        <w:t xml:space="preserve"> </w:t>
-      </w:r>
-      <w:r>
-        <w:rPr>
-          <w:b/>
-          <w:bCs/>
-        </w:rPr>
-        <w:t>DONE</w:t>
-      </w:r>
-    </w:p>
-    <w:p>
-      <w:pPr>
-        <w:rPr>
-          <w:b/>
-          <w:bCs/>
-        </w:rPr>
-      </w:pPr>
-      <w:r>
-        <w:t>&gt;Functional diagram</w:t>
-      </w:r>
-      <w:r>
-        <w:t xml:space="preserve"> </w:t>
-      </w:r>
-      <w:r>
-        <w:rPr>
-          <w:b/>
-          <w:bCs/>
-        </w:rPr>
-        <w:t>DONE</w:t>
-      </w:r>
-    </w:p>
-    <w:p>
-      <w:pPr>
-        <w:rPr>
-          <w:b/>
-          <w:bCs/>
-        </w:rPr>
-      </w:pPr>
-      <w:r>
-        <w:t>&gt;Note modifications and new modules</w:t>
-      </w:r>
-      <w:r>
-        <w:t xml:space="preserve"> </w:t>
-      </w:r>
-      <w:r>
-        <w:rPr>
-          <w:b/>
-          <w:bCs/>
-        </w:rPr>
-        <w:t>DONE</w:t>
-      </w:r>
-    </w:p>
-    <w:p/>
-    <w:p/>
-    <w:p>
-      <w:pPr>
-        <w:rPr>
-          <w:b/>
-          <w:bCs/>
-        </w:rPr>
-      </w:pPr>
-      <w:r>
-        <w:rPr>
-          <w:b/>
-          <w:bCs/>
-        </w:rPr>
-        <w:t>Testing:</w:t>
-      </w:r>
-    </w:p>
-    <w:p>
-      <w:r>
-        <w:t>&gt;Note changes to testbenches: maybe a bit on each submodule testing.</w:t>
-      </w:r>
-    </w:p>
-    <w:p>
-      <w:pPr>
-        <w:rPr>
-          <w:b/>
-          <w:bCs/>
-        </w:rPr>
-      </w:pPr>
-      <w:r>
-        <w:t xml:space="preserve">&gt;design top level ALU testbench </w:t>
-      </w:r>
-      <w:proofErr w:type="gramStart"/>
-      <w:r>
-        <w:rPr>
-          <w:b/>
-          <w:bCs/>
-        </w:rPr>
-        <w:t>The</w:t>
-      </w:r>
-      <w:proofErr w:type="gramEnd"/>
-      <w:r>
-        <w:rPr>
-          <w:b/>
-          <w:bCs/>
-        </w:rPr>
-        <w:t xml:space="preserve"> first test vector should be the last 6 bits of your board number.</w:t>
-      </w:r>
-    </w:p>
-    <w:p>
-      <w:r>
-        <w:t>&gt;Wave form of each function showing correct operation.</w:t>
-      </w:r>
-    </w:p>
-    <w:p>
-      <w:r>
-        <w:t>&gt;Comment on how well-tested the ALU is and shortcomings</w:t>
-      </w:r>
-    </w:p>
-    <w:p>
-      <w:r>
-        <w:t>&gt;How robust to unexpected inputs?</w:t>
-      </w:r>
-    </w:p>
-    <w:p/>
-    <w:p>
+    </w:p>
+    <w:p>
+      <w:pPr>
+        <w:rPr>
+          <w:b/>
+          <w:bCs/>
+        </w:rPr>
+      </w:pPr>
+    </w:p>
+    <w:p>
+      <w:pPr>
+        <w:rPr>
+          <w:b/>
+          <w:bCs/>
+        </w:rPr>
+      </w:pPr>
+    </w:p>
+    <w:p>
+      <w:pPr>
+        <w:rPr>
+          <w:b/>
+          <w:bCs/>
+        </w:rPr>
+      </w:pPr>
+    </w:p>
+    <w:p>
+      <w:pPr>
+        <w:rPr>
+          <w:b/>
+          <w:bCs/>
+        </w:rPr>
+      </w:pPr>
+    </w:p>
+    <w:p>
+      <w:pPr>
+        <w:rPr>
+          <w:b/>
+          <w:bCs/>
+        </w:rPr>
+      </w:pPr>
+    </w:p>
+    <w:p>
+      <w:pPr>
+        <w:rPr>
+          <w:b/>
+          <w:bCs/>
+        </w:rPr>
+      </w:pPr>
+    </w:p>
+    <w:p>
+      <w:pPr>
+        <w:rPr>
+          <w:b/>
+          <w:bCs/>
+        </w:rPr>
+      </w:pPr>
+    </w:p>
+    <w:p>
+      <w:pPr>
+        <w:rPr>
+          <w:b/>
+          <w:bCs/>
+        </w:rPr>
+      </w:pPr>
       <w:r>
         <w:rPr>
           <w:b/>
           <w:bCs/>
         </w:rPr>
         <w:lastRenderedPageBreak/>
-        <w:t>Results:</w:t>
-      </w:r>
-      <w:r>
-        <w:rPr>
-          <w:b/>
-          <w:bCs/>
-        </w:rPr>
-        <w:br/>
-      </w:r>
-      <w:r>
-        <w:t>&gt;Show function working on board using peripherals</w:t>
-      </w:r>
-    </w:p>
-    <w:p>
-      <w:r>
-        <w:t>&gt;usage</w:t>
-      </w:r>
-    </w:p>
-    <w:p>
-      <w:r>
-        <w:t>&gt;How to demo/use</w:t>
-      </w:r>
-    </w:p>
-    <w:p/>
-    <w:p>
-      <w:pPr>
-        <w:rPr>
-          <w:b/>
-          <w:bCs/>
-        </w:rPr>
-      </w:pPr>
-      <w:r>
-        <w:rPr>
-          <w:b/>
-          <w:bCs/>
-        </w:rPr>
-        <w:t>Other:</w:t>
-      </w:r>
-    </w:p>
-    <w:p>
-      <w:r>
-        <w:t xml:space="preserve">&gt;Screenshots of file hierarchy in </w:t>
-      </w:r>
-      <w:proofErr w:type="spellStart"/>
-      <w:r>
-        <w:t>vivado</w:t>
-      </w:r>
-      <w:proofErr w:type="spellEnd"/>
-      <w:r>
-        <w:t xml:space="preserve"> and file explorer</w:t>
-      </w:r>
-    </w:p>
-    <w:p>
-      <w:r>
+        <w:t>File structure</w:t>
+      </w:r>
+      <w:r>
+        <w:rPr>
+          <w:b/>
+          <w:bCs/>
+        </w:rPr>
+        <w:t>:</w:t>
+      </w:r>
+    </w:p>
+    <w:p>
+      <w:r>
+        <w:rPr>
+          <w:noProof/>
+        </w:rPr>
         <w:drawing>
           <wp:inline distT="0" distB="0" distL="0" distR="0" wp14:anchorId="7F550091" wp14:editId="62EDEEED">
             <wp:extent cx="5731510" cy="3642360"/>
@@ -1289,7 +4083,7 @@
                     <pic:cNvPicPr/>
                   </pic:nvPicPr>
                   <pic:blipFill>
-                    <a:blip r:embed="rId6"/>
+                    <a:blip r:embed="rId24"/>
                     <a:stretch>
                       <a:fillRect/>
                     </a:stretch>
@@ -1311,7 +4105,63 @@
       </w:r>
     </w:p>
     <w:p>
-      <w:r>
+      <w:pPr>
+        <w:jc w:val="center"/>
+        <w:rPr>
+          <w:i/>
+          <w:iCs/>
+          <w:noProof/>
+          <w:sz w:val="16"/>
+          <w:szCs w:val="16"/>
+        </w:rPr>
+      </w:pPr>
+      <w:r>
+        <w:rPr>
+          <w:i/>
+          <w:iCs/>
+          <w:noProof/>
+          <w:sz w:val="16"/>
+          <w:szCs w:val="16"/>
+        </w:rPr>
+        <w:t xml:space="preserve">Figure </w:t>
+      </w:r>
+      <w:r>
+        <w:rPr>
+          <w:i/>
+          <w:iCs/>
+          <w:noProof/>
+          <w:sz w:val="16"/>
+          <w:szCs w:val="16"/>
+        </w:rPr>
+        <w:t>13</w:t>
+      </w:r>
+      <w:r>
+        <w:rPr>
+          <w:i/>
+          <w:iCs/>
+          <w:noProof/>
+          <w:sz w:val="16"/>
+          <w:szCs w:val="16"/>
+        </w:rPr>
+        <w:t>. File structure in Vivado</w:t>
+      </w:r>
+      <w:r>
+        <w:rPr>
+          <w:i/>
+          <w:iCs/>
+          <w:noProof/>
+          <w:sz w:val="16"/>
+          <w:szCs w:val="16"/>
+        </w:rPr>
+        <w:t>.</w:t>
+      </w:r>
+    </w:p>
+    <w:p/>
+    <w:p>
+      <w:r>
+        <w:rPr>
+          <w:noProof/>
+        </w:rPr>
         <w:drawing>
           <wp:inline distT="0" distB="0" distL="0" distR="0" wp14:anchorId="0DAFD9CA" wp14:editId="3DB72DE0">
             <wp:extent cx="5731510" cy="3009265"/>
@@ -1328,7 +4178,7 @@
                     <pic:cNvPicPr/>
                   </pic:nvPicPr>
                   <pic:blipFill>
-                    <a:blip r:embed="rId7"/>
+                    <a:blip r:embed="rId25"/>
                     <a:stretch>
                       <a:fillRect/>
                     </a:stretch>
@@ -1350,18 +4200,4074 @@
       </w:r>
     </w:p>
     <w:p>
-      <w:r>
-        <w:lastRenderedPageBreak/>
-        <w:t xml:space="preserve">&gt;Zip file containing modules and </w:t>
-      </w:r>
-      <w:proofErr w:type="spellStart"/>
-      <w:r>
-        <w:t>bitfile</w:t>
-      </w:r>
-      <w:proofErr w:type="spellEnd"/>
+      <w:pPr>
+        <w:jc w:val="center"/>
+        <w:rPr>
+          <w:i/>
+          <w:iCs/>
+          <w:noProof/>
+          <w:sz w:val="16"/>
+          <w:szCs w:val="16"/>
+        </w:rPr>
+      </w:pPr>
+      <w:r>
+        <w:rPr>
+          <w:i/>
+          <w:iCs/>
+          <w:noProof/>
+          <w:sz w:val="16"/>
+          <w:szCs w:val="16"/>
+        </w:rPr>
+        <w:t xml:space="preserve">Figure </w:t>
+      </w:r>
+      <w:r>
+        <w:rPr>
+          <w:i/>
+          <w:iCs/>
+          <w:noProof/>
+          <w:sz w:val="16"/>
+          <w:szCs w:val="16"/>
+        </w:rPr>
+        <w:t>14</w:t>
+      </w:r>
+      <w:r>
+        <w:rPr>
+          <w:i/>
+          <w:iCs/>
+          <w:noProof/>
+          <w:sz w:val="16"/>
+          <w:szCs w:val="16"/>
+        </w:rPr>
+        <w:t>. Project in file explorer</w:t>
+      </w:r>
+      <w:r>
+        <w:rPr>
+          <w:i/>
+          <w:iCs/>
+          <w:noProof/>
+          <w:sz w:val="16"/>
+          <w:szCs w:val="16"/>
+        </w:rPr>
+        <w:t>.</w:t>
+      </w:r>
     </w:p>
     <w:p/>
     <w:p/>
+    <w:p>
+      <w:pPr>
+        <w:rPr>
+          <w:b/>
+          <w:bCs/>
+        </w:rPr>
+      </w:pPr>
+    </w:p>
+    <w:p>
+      <w:pPr>
+        <w:rPr>
+          <w:b/>
+          <w:bCs/>
+        </w:rPr>
+      </w:pPr>
+      <w:r>
+        <w:rPr>
+          <w:b/>
+          <w:bCs/>
+        </w:rPr>
+        <w:lastRenderedPageBreak/>
+        <w:t>Appendix A:</w:t>
+      </w:r>
+    </w:p>
+    <w:p>
+      <w:pPr>
+        <w:jc w:val="center"/>
+        <w:rPr>
+          <w:sz w:val="36"/>
+          <w:szCs w:val="36"/>
+          <w:lang w:val="en-US"/>
+        </w:rPr>
+      </w:pPr>
+      <w:r>
+        <w:rPr>
+          <w:sz w:val="36"/>
+          <w:szCs w:val="36"/>
+          <w:lang w:val="en-US"/>
+        </w:rPr>
+        <w:t>Digital System Design Lab E</w:t>
+      </w:r>
+    </w:p>
+    <w:p>
+      <w:pPr>
+        <w:jc w:val="center"/>
+        <w:rPr>
+          <w:lang w:val="en-US"/>
+        </w:rPr>
+      </w:pPr>
+      <w:r>
+        <w:rPr>
+          <w:lang w:val="en-US"/>
+        </w:rPr>
+        <w:t>Ruairi Mullally – 22336002</w:t>
+      </w:r>
+    </w:p>
+    <w:p>
+      <w:pPr>
+        <w:jc w:val="center"/>
+        <w:rPr>
+          <w:lang w:val="en-US"/>
+        </w:rPr>
+      </w:pPr>
+    </w:p>
+    <w:p>
+      <w:pPr>
+        <w:rPr>
+          <w:lang w:val="en-US"/>
+        </w:rPr>
+      </w:pPr>
+      <w:r>
+        <w:rPr>
+          <w:b/>
+          <w:bCs/>
+          <w:lang w:val="en-US"/>
+        </w:rPr>
+        <w:t>Introduction:</w:t>
+      </w:r>
+      <w:r>
+        <w:rPr>
+          <w:lang w:val="en-US"/>
+        </w:rPr>
+        <w:br/>
+        <w:t>This report examines the design and implementation of multiple Verilog modules, including their architecture and testing, which is the culmination of the previous labs. Emphasizing a bottom-up approach, the concepts of constructing digital modules with structural Verilog, the implementation flow, and the resource consumption of such modules will be discussed.</w:t>
+      </w:r>
+    </w:p>
+    <w:p>
+      <w:pPr>
+        <w:rPr>
+          <w:lang w:val="en-US"/>
+        </w:rPr>
+      </w:pPr>
+    </w:p>
+    <w:p>
+      <w:pPr>
+        <w:rPr>
+          <w:b/>
+          <w:bCs/>
+          <w:lang w:val="en-US"/>
+        </w:rPr>
+      </w:pPr>
+      <w:r>
+        <w:rPr>
+          <w:b/>
+          <w:bCs/>
+          <w:lang w:val="en-US"/>
+        </w:rPr>
+        <w:t>Key takeaways on structural Verilog:</w:t>
+      </w:r>
+    </w:p>
+    <w:p>
+      <w:pPr>
+        <w:rPr>
+          <w:lang w:val="en-US"/>
+        </w:rPr>
+      </w:pPr>
+      <w:r>
+        <w:rPr>
+          <w:lang w:val="en-US"/>
+        </w:rPr>
+        <w:t>Structural Verilog pertains to the way that the hardware description is written. In writing structurally, one models the interconnections of physical pieces of hardware – logic gates and modules – rather than the behavioral constructs associated with other programming languages – if statements in C. This inherently promoted a bottom-up approach, as one starts out with simple modules, for example a 1-bit comparator that is written on a gate-by-gate level which is subsequently used to build a 2-bit comparator, etc. Structural Verilog denotes a clear map of the physical elements of the hardware, explicitly connecting elements, unlike a behavioral approach which infers the hardware through synthesis almost like a compiler.</w:t>
+      </w:r>
+    </w:p>
+    <w:p>
+      <w:pPr>
+        <w:rPr>
+          <w:lang w:val="en-US"/>
+        </w:rPr>
+      </w:pPr>
+      <w:r>
+        <w:rPr>
+          <w:lang w:val="en-US"/>
+        </w:rPr>
+        <w:t>For Lab B, I was given a 1-bit comparator, which was assumed to work. This simple module had 2 inputs: two 1-bit numbers, and 1 output: true or false. It output a 1 when the bits were equal and a 0 when the bits were not equal. This simple module could be used to build a 2-bit comparator, by using two instances of 1-bit comparators, and ANDing the result. This is a structural approach of writing the gate-level behavior of the circuit, while still enabling powerful encapsulation.</w:t>
+      </w:r>
+    </w:p>
+    <w:p>
+      <w:pPr>
+        <w:rPr>
+          <w:lang w:val="en-US"/>
+        </w:rPr>
+      </w:pPr>
+      <w:r>
+        <w:rPr>
+          <w:lang w:val="en-US"/>
+        </w:rPr>
+        <w:t>Then I derived the truth table for a 2-bit greater than circuit, got the sum of products form and used that to build the module structurally.</w:t>
+      </w:r>
+    </w:p>
+    <w:p>
+      <w:pPr>
+        <w:jc w:val="center"/>
+        <w:rPr>
+          <w:noProof/>
+        </w:rPr>
+      </w:pPr>
+      <w:r>
+        <w:rPr>
+          <w:noProof/>
+        </w:rPr>
+        <w:drawing>
+          <wp:inline distT="0" distB="0" distL="0" distR="0" wp14:anchorId="5B0D7F17" wp14:editId="2FD1744A">
+            <wp:extent cx="1124265" cy="2272553"/>
+            <wp:effectExtent l="0" t="0" r="0" b="0"/>
+            <wp:docPr id="2031966849" name="Picture 1" descr="A grid of numbers and symbols&#10;&#10;AI-generated content may be incorrect."/>
+            <wp:cNvGraphicFramePr>
+              <a:graphicFrameLocks xmlns:a="http://schemas.openxmlformats.org/drawingml/2006/main" noChangeAspect="1"/>
+            </wp:cNvGraphicFramePr>
+            <a:graphic xmlns:a="http://schemas.openxmlformats.org/drawingml/2006/main">
+              <a:graphicData uri="http://schemas.openxmlformats.org/drawingml/2006/picture">
+                <pic:pic xmlns:pic="http://schemas.openxmlformats.org/drawingml/2006/picture">
+                  <pic:nvPicPr>
+                    <pic:cNvPr id="2031966849" name="Picture 1" descr="A grid of numbers and symbols&#10;&#10;AI-generated content may be incorrect."/>
+                    <pic:cNvPicPr/>
+                  </pic:nvPicPr>
+                  <pic:blipFill>
+                    <a:blip r:embed="rId26"/>
+                    <a:stretch>
+                      <a:fillRect/>
+                    </a:stretch>
+                  </pic:blipFill>
+                  <pic:spPr>
+                    <a:xfrm>
+                      <a:off x="0" y="0"/>
+                      <a:ext cx="1132002" cy="2288193"/>
+                    </a:xfrm>
+                    <a:prstGeom prst="rect">
+                      <a:avLst/>
+                    </a:prstGeom>
+                  </pic:spPr>
+                </pic:pic>
+              </a:graphicData>
+            </a:graphic>
+          </wp:inline>
+        </w:drawing>
+      </w:r>
+      <w:r>
+        <w:rPr>
+          <w:noProof/>
+        </w:rPr>
+        <w:drawing>
+          <wp:inline distT="0" distB="0" distL="0" distR="0" wp14:anchorId="11671A0B" wp14:editId="3B5EE5B3">
+            <wp:extent cx="2617929" cy="2272142"/>
+            <wp:effectExtent l="0" t="0" r="0" b="0"/>
+            <wp:docPr id="676127111" name="Picture 1" descr="A screenshot of a computer&#10;&#10;AI-generated content may be incorrect."/>
+            <wp:cNvGraphicFramePr>
+              <a:graphicFrameLocks xmlns:a="http://schemas.openxmlformats.org/drawingml/2006/main" noChangeAspect="1"/>
+            </wp:cNvGraphicFramePr>
+            <a:graphic xmlns:a="http://schemas.openxmlformats.org/drawingml/2006/main">
+              <a:graphicData uri="http://schemas.openxmlformats.org/drawingml/2006/picture">
+                <pic:pic xmlns:pic="http://schemas.openxmlformats.org/drawingml/2006/picture">
+                  <pic:nvPicPr>
+                    <pic:cNvPr id="676127111" name="Picture 1" descr="A screenshot of a computer&#10;&#10;AI-generated content may be incorrect."/>
+                    <pic:cNvPicPr/>
+                  </pic:nvPicPr>
+                  <pic:blipFill rotWithShape="1">
+                    <a:blip r:embed="rId27"/>
+                    <a:srcRect t="37823"/>
+                    <a:stretch/>
+                  </pic:blipFill>
+                  <pic:spPr bwMode="auto">
+                    <a:xfrm>
+                      <a:off x="0" y="0"/>
+                      <a:ext cx="2639126" cy="2290539"/>
+                    </a:xfrm>
+                    <a:prstGeom prst="rect">
+                      <a:avLst/>
+                    </a:prstGeom>
+                    <a:ln>
+                      <a:noFill/>
+                    </a:ln>
+                    <a:extLst>
+                      <a:ext uri="{53640926-AAD7-44D8-BBD7-CCE9431645EC}">
+                        <a14:shadowObscured xmlns:a14="http://schemas.microsoft.com/office/drawing/2010/main"/>
+                      </a:ext>
+                    </a:extLst>
+                  </pic:spPr>
+                </pic:pic>
+              </a:graphicData>
+            </a:graphic>
+          </wp:inline>
+        </w:drawing>
+      </w:r>
+    </w:p>
+    <w:p>
+      <w:pPr>
+        <w:jc w:val="center"/>
+        <w:rPr>
+          <w:i/>
+          <w:iCs/>
+          <w:noProof/>
+          <w:sz w:val="16"/>
+          <w:szCs w:val="16"/>
+        </w:rPr>
+      </w:pPr>
+      <w:r>
+        <w:rPr>
+          <w:i/>
+          <w:iCs/>
+          <w:noProof/>
+          <w:sz w:val="16"/>
+          <w:szCs w:val="16"/>
+        </w:rPr>
+        <w:t>Figure 1</w:t>
+      </w:r>
+      <w:r>
+        <w:rPr>
+          <w:i/>
+          <w:iCs/>
+          <w:noProof/>
+          <w:sz w:val="16"/>
+          <w:szCs w:val="16"/>
+        </w:rPr>
+        <w:t>.</w:t>
+      </w:r>
+      <w:r>
+        <w:rPr>
+          <w:i/>
+          <w:iCs/>
+          <w:noProof/>
+          <w:sz w:val="16"/>
+          <w:szCs w:val="16"/>
+        </w:rPr>
+        <w:t xml:space="preserve"> SOP derivation of 2-bit greater than comparator.</w:t>
+      </w:r>
+    </w:p>
+    <w:p>
+      <w:pPr>
+        <w:rPr>
+          <w:lang w:val="en-US"/>
+        </w:rPr>
+      </w:pPr>
+    </w:p>
+    <w:p>
+      <w:pPr>
+        <w:rPr>
+          <w:lang w:val="en-US"/>
+        </w:rPr>
+      </w:pPr>
+      <w:r>
+        <w:rPr>
+          <w:lang w:val="en-US"/>
+        </w:rPr>
+        <w:t>Using the SOP form, I could structurally write the gate level computation in Verilog:</w:t>
+      </w:r>
+    </w:p>
+    <w:p>
+      <w:pPr>
+        <w:jc w:val="center"/>
+        <w:rPr>
+          <w:lang w:val="en-US"/>
+        </w:rPr>
+      </w:pPr>
+      <w:r>
+        <w:rPr>
+          <w:noProof/>
+          <w:lang w:val="en-US"/>
+        </w:rPr>
+        <w:drawing>
+          <wp:inline distT="0" distB="0" distL="0" distR="0" wp14:anchorId="429EC55D" wp14:editId="6006699C">
+            <wp:extent cx="4613295" cy="1659890"/>
+            <wp:effectExtent l="0" t="0" r="0" b="0"/>
+            <wp:docPr id="2096130898" name="Picture 1"/>
+            <wp:cNvGraphicFramePr>
+              <a:graphicFrameLocks xmlns:a="http://schemas.openxmlformats.org/drawingml/2006/main" noChangeAspect="1"/>
+            </wp:cNvGraphicFramePr>
+            <a:graphic xmlns:a="http://schemas.openxmlformats.org/drawingml/2006/main">
+              <a:graphicData uri="http://schemas.openxmlformats.org/drawingml/2006/picture">
+                <pic:pic xmlns:pic="http://schemas.openxmlformats.org/drawingml/2006/picture">
+                  <pic:nvPicPr>
+                    <pic:cNvPr id="2096130898" name=""/>
+                    <pic:cNvPicPr/>
+                  </pic:nvPicPr>
+                  <pic:blipFill rotWithShape="1">
+                    <a:blip r:embed="rId28"/>
+                    <a:srcRect r="19510"/>
+                    <a:stretch/>
+                  </pic:blipFill>
+                  <pic:spPr bwMode="auto">
+                    <a:xfrm>
+                      <a:off x="0" y="0"/>
+                      <a:ext cx="4613295" cy="1659890"/>
+                    </a:xfrm>
+                    <a:prstGeom prst="rect">
+                      <a:avLst/>
+                    </a:prstGeom>
+                    <a:ln>
+                      <a:noFill/>
+                    </a:ln>
+                    <a:extLst>
+                      <a:ext uri="{53640926-AAD7-44D8-BBD7-CCE9431645EC}">
+                        <a14:shadowObscured xmlns:a14="http://schemas.microsoft.com/office/drawing/2010/main"/>
+                      </a:ext>
+                    </a:extLst>
+                  </pic:spPr>
+                </pic:pic>
+              </a:graphicData>
+            </a:graphic>
+          </wp:inline>
+        </w:drawing>
+      </w:r>
+    </w:p>
+    <w:p>
+      <w:pPr>
+        <w:jc w:val="center"/>
+        <w:rPr>
+          <w:i/>
+          <w:iCs/>
+          <w:noProof/>
+          <w:sz w:val="16"/>
+          <w:szCs w:val="16"/>
+        </w:rPr>
+      </w:pPr>
+      <w:r>
+        <w:rPr>
+          <w:i/>
+          <w:iCs/>
+          <w:noProof/>
+          <w:sz w:val="16"/>
+          <w:szCs w:val="16"/>
+        </w:rPr>
+        <w:t xml:space="preserve">Figure </w:t>
+      </w:r>
+      <w:r>
+        <w:rPr>
+          <w:i/>
+          <w:iCs/>
+          <w:noProof/>
+          <w:sz w:val="16"/>
+          <w:szCs w:val="16"/>
+        </w:rPr>
+        <w:t>2. Structural 2-bit greater than comparator</w:t>
+      </w:r>
+      <w:r>
+        <w:rPr>
+          <w:i/>
+          <w:iCs/>
+          <w:noProof/>
+          <w:sz w:val="16"/>
+          <w:szCs w:val="16"/>
+        </w:rPr>
+        <w:t>.</w:t>
+      </w:r>
+    </w:p>
+    <w:p>
+      <w:pPr>
+        <w:rPr>
+          <w:lang w:val="en-US"/>
+        </w:rPr>
+      </w:pPr>
+      <w:r>
+        <w:rPr>
+          <w:lang w:val="en-US"/>
+        </w:rPr>
+        <w:t>Using the 2-bit equal and 2-bit greater than modules, I could connect them to build an 8 bit greater or equal to module. The key takeaway is that structural Verilog allows for modular design of actual hardware which can be used to build more complex circuits, ensuring correctness at each step.</w:t>
+      </w:r>
+    </w:p>
+    <w:p>
+      <w:pPr>
+        <w:rPr>
+          <w:lang w:val="en-US"/>
+        </w:rPr>
+      </w:pPr>
+    </w:p>
+    <w:p>
+      <w:pPr>
+        <w:rPr>
+          <w:b/>
+          <w:bCs/>
+          <w:lang w:val="en-US"/>
+        </w:rPr>
+      </w:pPr>
+      <w:r>
+        <w:rPr>
+          <w:b/>
+          <w:bCs/>
+          <w:lang w:val="en-US"/>
+        </w:rPr>
+        <w:t>Bottom-up design:</w:t>
+      </w:r>
+    </w:p>
+    <w:p>
+      <w:pPr>
+        <w:rPr>
+          <w:lang w:val="en-US"/>
+        </w:rPr>
+      </w:pPr>
+      <w:r>
+        <w:rPr>
+          <w:lang w:val="en-US"/>
+        </w:rPr>
+        <w:t>This bottom-up approach continued for lab 3, where I designed and built a 6-bit ripple adder/subtractor with a carry out and overflow detection. I was supplied with a 1-bit full adder which had three inputs: x, y, carry-in, and two outputs: carry-out and sum. First, I implemented a 6-bit adder by connecting six full-adders together. Each 1-bit adder’s carry-out was connected to the carry-in of the next adder, enabling multi-bit addition. I built on this by implementing the carry-out and overflow detection by assigning the carry-out of the last adder to the carry-out wire and XORing the last and second last carry-outs, assigning the result to the overflow wire. Then, I implemented subtraction by flipping the sign of input y by XORing it with the select line and setting the carry-in of the adder to 1. By using the bottom-up approach, complex arithmetic could be achieved from fundamental building blocks, arriving at a full ripple adder/subtractor.</w:t>
+      </w:r>
+    </w:p>
+    <w:p>
+      <w:pPr>
+        <w:rPr>
+          <w:lang w:val="en-US"/>
+        </w:rPr>
+      </w:pPr>
+    </w:p>
+    <w:p>
+      <w:pPr>
+        <w:rPr>
+          <w:lang w:val="en-US"/>
+        </w:rPr>
+      </w:pPr>
+      <w:r>
+        <w:rPr>
+          <w:noProof/>
+          <w:lang w:val="en-US"/>
+        </w:rPr>
+        <w:drawing>
+          <wp:inline distT="0" distB="0" distL="0" distR="0" wp14:anchorId="710E63EE" wp14:editId="501C8EA1">
+            <wp:extent cx="5731510" cy="1245758"/>
+            <wp:effectExtent l="0" t="0" r="2540" b="0"/>
+            <wp:docPr id="1865276714" name="Picture 1"/>
+            <wp:cNvGraphicFramePr>
+              <a:graphicFrameLocks xmlns:a="http://schemas.openxmlformats.org/drawingml/2006/main" noChangeAspect="1"/>
+            </wp:cNvGraphicFramePr>
+            <a:graphic xmlns:a="http://schemas.openxmlformats.org/drawingml/2006/main">
+              <a:graphicData uri="http://schemas.openxmlformats.org/drawingml/2006/picture">
+                <pic:pic xmlns:pic="http://schemas.openxmlformats.org/drawingml/2006/picture">
+                  <pic:nvPicPr>
+                    <pic:cNvPr id="1865276714" name=""/>
+                    <pic:cNvPicPr/>
+                  </pic:nvPicPr>
+                  <pic:blipFill rotWithShape="1">
+                    <a:blip r:embed="rId29"/>
+                    <a:srcRect t="1068"/>
+                    <a:stretch/>
+                  </pic:blipFill>
+                  <pic:spPr bwMode="auto">
+                    <a:xfrm>
+                      <a:off x="0" y="0"/>
+                      <a:ext cx="5731510" cy="1245758"/>
+                    </a:xfrm>
+                    <a:prstGeom prst="rect">
+                      <a:avLst/>
+                    </a:prstGeom>
+                    <a:ln>
+                      <a:noFill/>
+                    </a:ln>
+                    <a:extLst>
+                      <a:ext uri="{53640926-AAD7-44D8-BBD7-CCE9431645EC}">
+                        <a14:shadowObscured xmlns:a14="http://schemas.microsoft.com/office/drawing/2010/main"/>
+                      </a:ext>
+                    </a:extLst>
+                  </pic:spPr>
+                </pic:pic>
+              </a:graphicData>
+            </a:graphic>
+          </wp:inline>
+        </w:drawing>
+      </w:r>
+    </w:p>
+    <w:p>
+      <w:pPr>
+        <w:jc w:val="center"/>
+        <w:rPr>
+          <w:i/>
+          <w:iCs/>
+          <w:noProof/>
+          <w:sz w:val="16"/>
+          <w:szCs w:val="16"/>
+        </w:rPr>
+      </w:pPr>
+      <w:r>
+        <w:rPr>
+          <w:i/>
+          <w:iCs/>
+          <w:noProof/>
+          <w:sz w:val="16"/>
+          <w:szCs w:val="16"/>
+        </w:rPr>
+        <w:t xml:space="preserve">Figure </w:t>
+      </w:r>
+      <w:r>
+        <w:rPr>
+          <w:i/>
+          <w:iCs/>
+          <w:noProof/>
+          <w:sz w:val="16"/>
+          <w:szCs w:val="16"/>
+        </w:rPr>
+        <w:t>3. 6-bit ripple adder connections</w:t>
+      </w:r>
+      <w:r>
+        <w:rPr>
+          <w:i/>
+          <w:iCs/>
+          <w:noProof/>
+          <w:sz w:val="16"/>
+          <w:szCs w:val="16"/>
+        </w:rPr>
+        <w:t>.</w:t>
+      </w:r>
+    </w:p>
+    <w:p>
+      <w:pPr>
+        <w:rPr>
+          <w:i/>
+          <w:iCs/>
+          <w:noProof/>
+          <w:sz w:val="16"/>
+          <w:szCs w:val="16"/>
+        </w:rPr>
+      </w:pPr>
+      <w:r>
+        <w:rPr>
+          <w:i/>
+          <w:iCs/>
+          <w:noProof/>
+          <w:sz w:val="16"/>
+          <w:szCs w:val="16"/>
+        </w:rPr>
+        <w:lastRenderedPageBreak/>
+        <w:drawing>
+          <wp:anchor distT="0" distB="0" distL="114300" distR="114300" simplePos="0" relativeHeight="251675648" behindDoc="0" locked="0" layoutInCell="1" allowOverlap="1" wp14:anchorId="7298A95A" wp14:editId="65A5CCFE">
+            <wp:simplePos x="0" y="0"/>
+            <wp:positionH relativeFrom="margin">
+              <wp:posOffset>-339725</wp:posOffset>
+            </wp:positionH>
+            <wp:positionV relativeFrom="paragraph">
+              <wp:posOffset>0</wp:posOffset>
+            </wp:positionV>
+            <wp:extent cx="6479540" cy="2409190"/>
+            <wp:effectExtent l="0" t="0" r="0" b="0"/>
+            <wp:wrapTopAndBottom/>
+            <wp:docPr id="1109440645" name="Picture 2" descr="A screenshot of a computer&#10;&#10;AI-generated content may be incorrect."/>
+            <wp:cNvGraphicFramePr>
+              <a:graphicFrameLocks xmlns:a="http://schemas.openxmlformats.org/drawingml/2006/main" noChangeAspect="1"/>
+            </wp:cNvGraphicFramePr>
+            <a:graphic xmlns:a="http://schemas.openxmlformats.org/drawingml/2006/main">
+              <a:graphicData uri="http://schemas.openxmlformats.org/drawingml/2006/picture">
+                <pic:pic xmlns:pic="http://schemas.openxmlformats.org/drawingml/2006/picture">
+                  <pic:nvPicPr>
+                    <pic:cNvPr id="1109440645" name="Picture 2" descr="A screenshot of a computer&#10;&#10;AI-generated content may be incorrect."/>
+                    <pic:cNvPicPr/>
+                  </pic:nvPicPr>
+                  <pic:blipFill>
+                    <a:blip r:embed="rId30">
+                      <a:extLst>
+                        <a:ext uri="{28A0092B-C50C-407E-A947-70E740481C1C}">
+                          <a14:useLocalDpi xmlns:a14="http://schemas.microsoft.com/office/drawing/2010/main" val="0"/>
+                        </a:ext>
+                      </a:extLst>
+                    </a:blip>
+                    <a:stretch>
+                      <a:fillRect/>
+                    </a:stretch>
+                  </pic:blipFill>
+                  <pic:spPr>
+                    <a:xfrm>
+                      <a:off x="0" y="0"/>
+                      <a:ext cx="6479540" cy="2409190"/>
+                    </a:xfrm>
+                    <a:prstGeom prst="rect">
+                      <a:avLst/>
+                    </a:prstGeom>
+                  </pic:spPr>
+                </pic:pic>
+              </a:graphicData>
+            </a:graphic>
+            <wp14:sizeRelH relativeFrom="margin">
+              <wp14:pctWidth>0</wp14:pctWidth>
+            </wp14:sizeRelH>
+            <wp14:sizeRelV relativeFrom="margin">
+              <wp14:pctHeight>0</wp14:pctHeight>
+            </wp14:sizeRelV>
+          </wp:anchor>
+        </w:drawing>
+      </w:r>
+    </w:p>
+    <w:p>
+      <w:pPr>
+        <w:jc w:val="center"/>
+        <w:rPr>
+          <w:i/>
+          <w:iCs/>
+          <w:noProof/>
+          <w:sz w:val="16"/>
+          <w:szCs w:val="16"/>
+        </w:rPr>
+      </w:pPr>
+      <w:r>
+        <w:rPr>
+          <w:i/>
+          <w:iCs/>
+          <w:noProof/>
+          <w:sz w:val="16"/>
+          <w:szCs w:val="16"/>
+        </w:rPr>
+        <w:t xml:space="preserve">Figure </w:t>
+      </w:r>
+      <w:r>
+        <w:rPr>
+          <w:i/>
+          <w:iCs/>
+          <w:noProof/>
+          <w:sz w:val="16"/>
+          <w:szCs w:val="16"/>
+        </w:rPr>
+        <w:t>4. 6-bit ripple adder circuit diagram</w:t>
+      </w:r>
+      <w:r>
+        <w:rPr>
+          <w:i/>
+          <w:iCs/>
+          <w:noProof/>
+          <w:sz w:val="16"/>
+          <w:szCs w:val="16"/>
+        </w:rPr>
+        <w:t>.</w:t>
+      </w:r>
+    </w:p>
+    <w:p>
+      <w:pPr>
+        <w:rPr>
+          <w:i/>
+          <w:iCs/>
+          <w:noProof/>
+          <w:sz w:val="16"/>
+          <w:szCs w:val="16"/>
+        </w:rPr>
+      </w:pPr>
+    </w:p>
+    <w:p>
+      <w:pPr>
+        <w:jc w:val="center"/>
+        <w:rPr>
+          <w:lang w:val="en-US"/>
+        </w:rPr>
+      </w:pPr>
+      <w:r>
+        <w:rPr>
+          <w:noProof/>
+          <w:lang w:val="en-US"/>
+        </w:rPr>
+        <w:drawing>
+          <wp:inline distT="0" distB="0" distL="0" distR="0" wp14:anchorId="24B60A4F" wp14:editId="76B650F6">
+            <wp:extent cx="2743200" cy="2494896"/>
+            <wp:effectExtent l="0" t="0" r="0" b="1270"/>
+            <wp:docPr id="207305641" name="Picture 1"/>
+            <wp:cNvGraphicFramePr>
+              <a:graphicFrameLocks xmlns:a="http://schemas.openxmlformats.org/drawingml/2006/main" noChangeAspect="1"/>
+            </wp:cNvGraphicFramePr>
+            <a:graphic xmlns:a="http://schemas.openxmlformats.org/drawingml/2006/main">
+              <a:graphicData uri="http://schemas.openxmlformats.org/drawingml/2006/picture">
+                <pic:pic xmlns:pic="http://schemas.openxmlformats.org/drawingml/2006/picture">
+                  <pic:nvPicPr>
+                    <pic:cNvPr id="207305641" name=""/>
+                    <pic:cNvPicPr/>
+                  </pic:nvPicPr>
+                  <pic:blipFill>
+                    <a:blip r:embed="rId31"/>
+                    <a:stretch>
+                      <a:fillRect/>
+                    </a:stretch>
+                  </pic:blipFill>
+                  <pic:spPr>
+                    <a:xfrm>
+                      <a:off x="0" y="0"/>
+                      <a:ext cx="2749496" cy="2500622"/>
+                    </a:xfrm>
+                    <a:prstGeom prst="rect">
+                      <a:avLst/>
+                    </a:prstGeom>
+                  </pic:spPr>
+                </pic:pic>
+              </a:graphicData>
+            </a:graphic>
+          </wp:inline>
+        </w:drawing>
+      </w:r>
+    </w:p>
+    <w:p>
+      <w:pPr>
+        <w:jc w:val="center"/>
+        <w:rPr>
+          <w:i/>
+          <w:iCs/>
+          <w:noProof/>
+          <w:sz w:val="16"/>
+          <w:szCs w:val="16"/>
+        </w:rPr>
+      </w:pPr>
+      <w:r>
+        <w:rPr>
+          <w:i/>
+          <w:iCs/>
+          <w:noProof/>
+          <w:sz w:val="16"/>
+          <w:szCs w:val="16"/>
+        </w:rPr>
+        <w:t xml:space="preserve">Figure </w:t>
+      </w:r>
+      <w:r>
+        <w:rPr>
+          <w:i/>
+          <w:iCs/>
+          <w:noProof/>
+          <w:sz w:val="16"/>
+          <w:szCs w:val="16"/>
+        </w:rPr>
+        <w:t>5. 6-bit ripple adder Verilog code</w:t>
+      </w:r>
+      <w:r>
+        <w:rPr>
+          <w:i/>
+          <w:iCs/>
+          <w:noProof/>
+          <w:sz w:val="16"/>
+          <w:szCs w:val="16"/>
+        </w:rPr>
+        <w:t>.</w:t>
+      </w:r>
+    </w:p>
+    <w:p>
+      <w:pPr>
+        <w:rPr>
+          <w:b/>
+          <w:bCs/>
+          <w:lang w:val="en-US"/>
+        </w:rPr>
+      </w:pPr>
+    </w:p>
+    <w:p>
+      <w:pPr>
+        <w:rPr>
+          <w:b/>
+          <w:bCs/>
+          <w:lang w:val="en-US"/>
+        </w:rPr>
+      </w:pPr>
+    </w:p>
+    <w:p>
+      <w:pPr>
+        <w:rPr>
+          <w:b/>
+          <w:bCs/>
+          <w:lang w:val="en-US"/>
+        </w:rPr>
+      </w:pPr>
+    </w:p>
+    <w:p>
+      <w:pPr>
+        <w:rPr>
+          <w:b/>
+          <w:bCs/>
+          <w:lang w:val="en-US"/>
+        </w:rPr>
+      </w:pPr>
+    </w:p>
+    <w:p>
+      <w:pPr>
+        <w:rPr>
+          <w:b/>
+          <w:bCs/>
+          <w:lang w:val="en-US"/>
+        </w:rPr>
+      </w:pPr>
+    </w:p>
+    <w:p>
+      <w:pPr>
+        <w:rPr>
+          <w:b/>
+          <w:bCs/>
+          <w:lang w:val="en-US"/>
+        </w:rPr>
+      </w:pPr>
+    </w:p>
+    <w:p>
+      <w:pPr>
+        <w:rPr>
+          <w:b/>
+          <w:bCs/>
+          <w:lang w:val="en-US"/>
+        </w:rPr>
+      </w:pPr>
+    </w:p>
+    <w:p>
+      <w:pPr>
+        <w:rPr>
+          <w:b/>
+          <w:bCs/>
+          <w:lang w:val="en-US"/>
+        </w:rPr>
+      </w:pPr>
+    </w:p>
+    <w:p>
+      <w:pPr>
+        <w:rPr>
+          <w:b/>
+          <w:bCs/>
+          <w:lang w:val="en-US"/>
+        </w:rPr>
+      </w:pPr>
+    </w:p>
+    <w:p>
+      <w:pPr>
+        <w:rPr>
+          <w:b/>
+          <w:bCs/>
+          <w:lang w:val="en-US"/>
+        </w:rPr>
+      </w:pPr>
+    </w:p>
+    <w:p>
+      <w:pPr>
+        <w:rPr>
+          <w:b/>
+          <w:bCs/>
+          <w:lang w:val="en-US"/>
+        </w:rPr>
+      </w:pPr>
+      <w:r>
+        <w:rPr>
+          <w:b/>
+          <w:bCs/>
+          <w:lang w:val="en-US"/>
+        </w:rPr>
+        <w:lastRenderedPageBreak/>
+        <w:t>Testing and Test Cases:</w:t>
+      </w:r>
+    </w:p>
+    <w:p>
+      <w:pPr>
+        <w:jc w:val="center"/>
+        <w:rPr>
+          <w:i/>
+          <w:iCs/>
+          <w:noProof/>
+          <w:sz w:val="16"/>
+          <w:szCs w:val="16"/>
+        </w:rPr>
+      </w:pPr>
+      <w:r>
+        <w:rPr>
+          <w:i/>
+          <w:iCs/>
+          <w:noProof/>
+          <w:sz w:val="16"/>
+          <w:szCs w:val="16"/>
+        </w:rPr>
+        <w:t>Table 1. 6-bit ripple adder test vectors.</w:t>
+      </w:r>
+    </w:p>
+    <w:tbl>
+      <w:tblPr>
+        <w:tblStyle w:val="TableGrid"/>
+        <w:tblW w:w="0" w:type="auto"/>
+        <w:tblLayout w:type="fixed"/>
+        <w:tblLook w:val="04A0" w:firstRow="1" w:lastRow="0" w:firstColumn="1" w:lastColumn="0" w:noHBand="0" w:noVBand="1"/>
+      </w:tblPr>
+      <w:tblGrid>
+        <w:gridCol w:w="2263"/>
+        <w:gridCol w:w="709"/>
+        <w:gridCol w:w="1276"/>
+        <w:gridCol w:w="1276"/>
+        <w:gridCol w:w="1134"/>
+        <w:gridCol w:w="1134"/>
+        <w:gridCol w:w="1224"/>
+      </w:tblGrid>
+      <w:tr>
+        <w:tc>
+          <w:tcPr>
+            <w:tcW w:w="2263" w:type="dxa"/>
+          </w:tcPr>
+          <w:p>
+            <w:pPr>
+              <w:rPr>
+                <w:lang w:val="en-US"/>
+              </w:rPr>
+            </w:pPr>
+            <w:r>
+              <w:rPr>
+                <w:lang w:val="en-US"/>
+              </w:rPr>
+              <w:t>Test Vector ID</w:t>
+            </w:r>
+          </w:p>
+        </w:tc>
+        <w:tc>
+          <w:tcPr>
+            <w:tcW w:w="709" w:type="dxa"/>
+          </w:tcPr>
+          <w:p>
+            <w:pPr>
+              <w:rPr>
+                <w:lang w:val="en-US"/>
+              </w:rPr>
+            </w:pPr>
+            <w:proofErr w:type="spellStart"/>
+            <w:r>
+              <w:rPr>
+                <w:lang w:val="en-US"/>
+              </w:rPr>
+              <w:t>sel</w:t>
+            </w:r>
+            <w:proofErr w:type="spellEnd"/>
+          </w:p>
+        </w:tc>
+        <w:tc>
+          <w:tcPr>
+            <w:tcW w:w="1276" w:type="dxa"/>
+          </w:tcPr>
+          <w:p>
+            <w:pPr>
+              <w:rPr>
+                <w:lang w:val="en-US"/>
+              </w:rPr>
+            </w:pPr>
+            <w:r>
+              <w:rPr>
+                <w:lang w:val="en-US"/>
+              </w:rPr>
+              <w:t>x</w:t>
+            </w:r>
+          </w:p>
+        </w:tc>
+        <w:tc>
+          <w:tcPr>
+            <w:tcW w:w="1276" w:type="dxa"/>
+          </w:tcPr>
+          <w:p>
+            <w:pPr>
+              <w:rPr>
+                <w:lang w:val="en-US"/>
+              </w:rPr>
+            </w:pPr>
+            <w:r>
+              <w:rPr>
+                <w:lang w:val="en-US"/>
+              </w:rPr>
+              <w:t>y</w:t>
+            </w:r>
+          </w:p>
+        </w:tc>
+        <w:tc>
+          <w:tcPr>
+            <w:tcW w:w="1134" w:type="dxa"/>
+          </w:tcPr>
+          <w:p>
+            <w:pPr>
+              <w:rPr>
+                <w:lang w:val="en-US"/>
+              </w:rPr>
+            </w:pPr>
+            <w:r>
+              <w:rPr>
+                <w:lang w:val="en-US"/>
+              </w:rPr>
+              <w:t xml:space="preserve">Expected </w:t>
+            </w:r>
+            <w:proofErr w:type="spellStart"/>
+            <w:r>
+              <w:rPr>
+                <w:lang w:val="en-US"/>
+              </w:rPr>
+              <w:t>c_out</w:t>
+            </w:r>
+            <w:proofErr w:type="spellEnd"/>
+          </w:p>
+        </w:tc>
+        <w:tc>
+          <w:tcPr>
+            <w:tcW w:w="1134" w:type="dxa"/>
+          </w:tcPr>
+          <w:p>
+            <w:pPr>
+              <w:rPr>
+                <w:lang w:val="en-US"/>
+              </w:rPr>
+            </w:pPr>
+            <w:r>
+              <w:rPr>
+                <w:lang w:val="en-US"/>
+              </w:rPr>
+              <w:t>Expected overflow</w:t>
+            </w:r>
+          </w:p>
+        </w:tc>
+        <w:tc>
+          <w:tcPr>
+            <w:tcW w:w="1224" w:type="dxa"/>
+          </w:tcPr>
+          <w:p>
+            <w:pPr>
+              <w:rPr>
+                <w:lang w:val="en-US"/>
+              </w:rPr>
+            </w:pPr>
+            <w:r>
+              <w:rPr>
+                <w:lang w:val="en-US"/>
+              </w:rPr>
+              <w:t>Expected sum</w:t>
+            </w:r>
+          </w:p>
+        </w:tc>
+      </w:tr>
+      <w:tr>
+        <w:tc>
+          <w:tcPr>
+            <w:tcW w:w="2263" w:type="dxa"/>
+          </w:tcPr>
+          <w:p>
+            <w:pPr>
+              <w:rPr>
+                <w:lang w:val="en-US"/>
+              </w:rPr>
+            </w:pPr>
+            <w:r>
+              <w:rPr>
+                <w:lang w:val="en-US"/>
+              </w:rPr>
+              <w:t>1:</w:t>
+            </w:r>
+          </w:p>
+        </w:tc>
+        <w:tc>
+          <w:tcPr>
+            <w:tcW w:w="709" w:type="dxa"/>
+          </w:tcPr>
+          <w:p>
+            <w:pPr>
+              <w:rPr>
+                <w:lang w:val="en-US"/>
+              </w:rPr>
+            </w:pPr>
+            <w:r>
+              <w:rPr>
+                <w:lang w:val="en-US"/>
+              </w:rPr>
+              <w:t>0</w:t>
+            </w:r>
+          </w:p>
+        </w:tc>
+        <w:tc>
+          <w:tcPr>
+            <w:tcW w:w="1276" w:type="dxa"/>
+          </w:tcPr>
+          <w:p>
+            <w:pPr>
+              <w:rPr>
+                <w:lang w:val="en-US"/>
+              </w:rPr>
+            </w:pPr>
+            <w:r>
+              <w:rPr>
+                <w:lang w:val="en-US"/>
+              </w:rPr>
+              <w:t>6'b000010</w:t>
+            </w:r>
+          </w:p>
+        </w:tc>
+        <w:tc>
+          <w:tcPr>
+            <w:tcW w:w="1276" w:type="dxa"/>
+          </w:tcPr>
+          <w:p>
+            <w:pPr>
+              <w:rPr>
+                <w:lang w:val="en-US"/>
+              </w:rPr>
+            </w:pPr>
+            <w:r>
+              <w:rPr>
+                <w:lang w:val="en-US"/>
+              </w:rPr>
+              <w:t>6'b000011</w:t>
+            </w:r>
+          </w:p>
+        </w:tc>
+        <w:tc>
+          <w:tcPr>
+            <w:tcW w:w="1134" w:type="dxa"/>
+          </w:tcPr>
+          <w:p>
+            <w:pPr>
+              <w:rPr>
+                <w:lang w:val="en-US"/>
+              </w:rPr>
+            </w:pPr>
+            <w:r>
+              <w:rPr>
+                <w:lang w:val="en-US"/>
+              </w:rPr>
+              <w:t>0</w:t>
+            </w:r>
+          </w:p>
+        </w:tc>
+        <w:tc>
+          <w:tcPr>
+            <w:tcW w:w="1134" w:type="dxa"/>
+          </w:tcPr>
+          <w:p>
+            <w:pPr>
+              <w:rPr>
+                <w:lang w:val="en-US"/>
+              </w:rPr>
+            </w:pPr>
+            <w:r>
+              <w:rPr>
+                <w:lang w:val="en-US"/>
+              </w:rPr>
+              <w:t>0</w:t>
+            </w:r>
+          </w:p>
+        </w:tc>
+        <w:tc>
+          <w:tcPr>
+            <w:tcW w:w="1224" w:type="dxa"/>
+          </w:tcPr>
+          <w:p>
+            <w:pPr>
+              <w:rPr>
+                <w:lang w:val="en-US"/>
+              </w:rPr>
+            </w:pPr>
+            <w:r>
+              <w:rPr>
+                <w:lang w:val="en-US"/>
+              </w:rPr>
+              <w:t>6'b000101</w:t>
+            </w:r>
+          </w:p>
+        </w:tc>
+      </w:tr>
+      <w:tr>
+        <w:tc>
+          <w:tcPr>
+            <w:tcW w:w="2263" w:type="dxa"/>
+          </w:tcPr>
+          <w:p>
+            <w:pPr>
+              <w:rPr>
+                <w:lang w:val="en-US"/>
+              </w:rPr>
+            </w:pPr>
+            <w:r>
+              <w:rPr>
+                <w:lang w:val="en-US"/>
+              </w:rPr>
+              <w:t xml:space="preserve">2: </w:t>
+            </w:r>
+          </w:p>
+        </w:tc>
+        <w:tc>
+          <w:tcPr>
+            <w:tcW w:w="709" w:type="dxa"/>
+          </w:tcPr>
+          <w:p>
+            <w:pPr>
+              <w:rPr>
+                <w:lang w:val="en-US"/>
+              </w:rPr>
+            </w:pPr>
+            <w:r>
+              <w:rPr>
+                <w:lang w:val="en-US"/>
+              </w:rPr>
+              <w:t>1</w:t>
+            </w:r>
+          </w:p>
+        </w:tc>
+        <w:tc>
+          <w:tcPr>
+            <w:tcW w:w="1276" w:type="dxa"/>
+          </w:tcPr>
+          <w:p>
+            <w:pPr>
+              <w:rPr>
+                <w:lang w:val="en-US"/>
+              </w:rPr>
+            </w:pPr>
+            <w:r>
+              <w:rPr>
+                <w:lang w:val="en-US"/>
+              </w:rPr>
+              <w:t>6'b000101</w:t>
+            </w:r>
+          </w:p>
+        </w:tc>
+        <w:tc>
+          <w:tcPr>
+            <w:tcW w:w="1276" w:type="dxa"/>
+          </w:tcPr>
+          <w:p>
+            <w:pPr>
+              <w:rPr>
+                <w:lang w:val="en-US"/>
+              </w:rPr>
+            </w:pPr>
+            <w:r>
+              <w:rPr>
+                <w:lang w:val="en-US"/>
+              </w:rPr>
+              <w:t>6'b000011</w:t>
+            </w:r>
+          </w:p>
+        </w:tc>
+        <w:tc>
+          <w:tcPr>
+            <w:tcW w:w="1134" w:type="dxa"/>
+          </w:tcPr>
+          <w:p>
+            <w:pPr>
+              <w:rPr>
+                <w:lang w:val="en-US"/>
+              </w:rPr>
+            </w:pPr>
+            <w:r>
+              <w:rPr>
+                <w:lang w:val="en-US"/>
+              </w:rPr>
+              <w:t>1</w:t>
+            </w:r>
+          </w:p>
+        </w:tc>
+        <w:tc>
+          <w:tcPr>
+            <w:tcW w:w="1134" w:type="dxa"/>
+          </w:tcPr>
+          <w:p>
+            <w:pPr>
+              <w:rPr>
+                <w:lang w:val="en-US"/>
+              </w:rPr>
+            </w:pPr>
+            <w:r>
+              <w:rPr>
+                <w:lang w:val="en-US"/>
+              </w:rPr>
+              <w:t>0</w:t>
+            </w:r>
+          </w:p>
+        </w:tc>
+        <w:tc>
+          <w:tcPr>
+            <w:tcW w:w="1224" w:type="dxa"/>
+          </w:tcPr>
+          <w:p>
+            <w:pPr>
+              <w:rPr>
+                <w:lang w:val="en-US"/>
+              </w:rPr>
+            </w:pPr>
+            <w:r>
+              <w:rPr>
+                <w:lang w:val="en-US"/>
+              </w:rPr>
+              <w:t>6'b000010</w:t>
+            </w:r>
+          </w:p>
+        </w:tc>
+      </w:tr>
+      <w:tr>
+        <w:tc>
+          <w:tcPr>
+            <w:tcW w:w="2263" w:type="dxa"/>
+          </w:tcPr>
+          <w:p>
+            <w:pPr>
+              <w:rPr>
+                <w:lang w:val="en-US"/>
+              </w:rPr>
+            </w:pPr>
+            <w:r>
+              <w:rPr>
+                <w:lang w:val="en-US"/>
+              </w:rPr>
+              <w:t xml:space="preserve">4: </w:t>
+            </w:r>
+          </w:p>
+        </w:tc>
+        <w:tc>
+          <w:tcPr>
+            <w:tcW w:w="709" w:type="dxa"/>
+          </w:tcPr>
+          <w:p>
+            <w:pPr>
+              <w:rPr>
+                <w:lang w:val="en-US"/>
+              </w:rPr>
+            </w:pPr>
+            <w:r>
+              <w:rPr>
+                <w:lang w:val="en-US"/>
+              </w:rPr>
+              <w:t>1</w:t>
+            </w:r>
+          </w:p>
+        </w:tc>
+        <w:tc>
+          <w:tcPr>
+            <w:tcW w:w="1276" w:type="dxa"/>
+          </w:tcPr>
+          <w:p>
+            <w:pPr>
+              <w:rPr>
+                <w:lang w:val="en-US"/>
+              </w:rPr>
+            </w:pPr>
+            <w:r>
+              <w:rPr>
+                <w:lang w:val="en-US"/>
+              </w:rPr>
+              <w:t>6'b000000</w:t>
+            </w:r>
+          </w:p>
+        </w:tc>
+        <w:tc>
+          <w:tcPr>
+            <w:tcW w:w="1276" w:type="dxa"/>
+          </w:tcPr>
+          <w:p>
+            <w:pPr>
+              <w:rPr>
+                <w:lang w:val="en-US"/>
+              </w:rPr>
+            </w:pPr>
+            <w:r>
+              <w:rPr>
+                <w:lang w:val="en-US"/>
+              </w:rPr>
+              <w:t>6'b000001</w:t>
+            </w:r>
+          </w:p>
+        </w:tc>
+        <w:tc>
+          <w:tcPr>
+            <w:tcW w:w="1134" w:type="dxa"/>
+          </w:tcPr>
+          <w:p>
+            <w:pPr>
+              <w:rPr>
+                <w:lang w:val="en-US"/>
+              </w:rPr>
+            </w:pPr>
+            <w:r>
+              <w:rPr>
+                <w:lang w:val="en-US"/>
+              </w:rPr>
+              <w:t>0</w:t>
+            </w:r>
+          </w:p>
+        </w:tc>
+        <w:tc>
+          <w:tcPr>
+            <w:tcW w:w="1134" w:type="dxa"/>
+          </w:tcPr>
+          <w:p>
+            <w:pPr>
+              <w:rPr>
+                <w:lang w:val="en-US"/>
+              </w:rPr>
+            </w:pPr>
+            <w:r>
+              <w:rPr>
+                <w:lang w:val="en-US"/>
+              </w:rPr>
+              <w:t>0</w:t>
+            </w:r>
+          </w:p>
+        </w:tc>
+        <w:tc>
+          <w:tcPr>
+            <w:tcW w:w="1224" w:type="dxa"/>
+          </w:tcPr>
+          <w:p>
+            <w:pPr>
+              <w:rPr>
+                <w:lang w:val="en-US"/>
+              </w:rPr>
+            </w:pPr>
+            <w:r>
+              <w:rPr>
+                <w:lang w:val="en-US"/>
+              </w:rPr>
+              <w:t>6'b111111</w:t>
+            </w:r>
+          </w:p>
+        </w:tc>
+      </w:tr>
+      <w:tr>
+        <w:tc>
+          <w:tcPr>
+            <w:tcW w:w="2263" w:type="dxa"/>
+          </w:tcPr>
+          <w:p>
+            <w:pPr>
+              <w:rPr>
+                <w:lang w:val="en-US"/>
+              </w:rPr>
+            </w:pPr>
+            <w:r>
+              <w:rPr>
+                <w:lang w:val="en-US"/>
+              </w:rPr>
+              <w:t xml:space="preserve">5: </w:t>
+            </w:r>
+          </w:p>
+        </w:tc>
+        <w:tc>
+          <w:tcPr>
+            <w:tcW w:w="709" w:type="dxa"/>
+          </w:tcPr>
+          <w:p>
+            <w:pPr>
+              <w:rPr>
+                <w:lang w:val="en-US"/>
+              </w:rPr>
+            </w:pPr>
+            <w:r>
+              <w:rPr>
+                <w:lang w:val="en-US"/>
+              </w:rPr>
+              <w:t>0</w:t>
+            </w:r>
+          </w:p>
+        </w:tc>
+        <w:tc>
+          <w:tcPr>
+            <w:tcW w:w="1276" w:type="dxa"/>
+          </w:tcPr>
+          <w:p>
+            <w:pPr>
+              <w:rPr>
+                <w:lang w:val="en-US"/>
+              </w:rPr>
+            </w:pPr>
+            <w:r>
+              <w:rPr>
+                <w:lang w:val="en-US"/>
+              </w:rPr>
+              <w:t>6'b010000</w:t>
+            </w:r>
+          </w:p>
+        </w:tc>
+        <w:tc>
+          <w:tcPr>
+            <w:tcW w:w="1276" w:type="dxa"/>
+          </w:tcPr>
+          <w:p>
+            <w:pPr>
+              <w:rPr>
+                <w:lang w:val="en-US"/>
+              </w:rPr>
+            </w:pPr>
+            <w:r>
+              <w:rPr>
+                <w:lang w:val="en-US"/>
+              </w:rPr>
+              <w:t>6'b010000</w:t>
+            </w:r>
+          </w:p>
+        </w:tc>
+        <w:tc>
+          <w:tcPr>
+            <w:tcW w:w="1134" w:type="dxa"/>
+          </w:tcPr>
+          <w:p>
+            <w:pPr>
+              <w:rPr>
+                <w:lang w:val="en-US"/>
+              </w:rPr>
+            </w:pPr>
+            <w:r>
+              <w:rPr>
+                <w:lang w:val="en-US"/>
+              </w:rPr>
+              <w:t>0</w:t>
+            </w:r>
+          </w:p>
+        </w:tc>
+        <w:tc>
+          <w:tcPr>
+            <w:tcW w:w="1134" w:type="dxa"/>
+          </w:tcPr>
+          <w:p>
+            <w:pPr>
+              <w:rPr>
+                <w:lang w:val="en-US"/>
+              </w:rPr>
+            </w:pPr>
+            <w:r>
+              <w:rPr>
+                <w:lang w:val="en-US"/>
+              </w:rPr>
+              <w:t>1</w:t>
+            </w:r>
+          </w:p>
+        </w:tc>
+        <w:tc>
+          <w:tcPr>
+            <w:tcW w:w="1224" w:type="dxa"/>
+          </w:tcPr>
+          <w:p>
+            <w:pPr>
+              <w:rPr>
+                <w:lang w:val="en-US"/>
+              </w:rPr>
+            </w:pPr>
+            <w:r>
+              <w:rPr>
+                <w:lang w:val="en-US"/>
+              </w:rPr>
+              <w:t>6'b100000</w:t>
+            </w:r>
+          </w:p>
+        </w:tc>
+      </w:tr>
+      <w:tr>
+        <w:tc>
+          <w:tcPr>
+            <w:tcW w:w="2263" w:type="dxa"/>
+          </w:tcPr>
+          <w:p>
+            <w:pPr>
+              <w:rPr>
+                <w:lang w:val="en-US"/>
+              </w:rPr>
+            </w:pPr>
+            <w:r>
+              <w:rPr>
+                <w:lang w:val="en-US"/>
+              </w:rPr>
+              <w:t xml:space="preserve">6: </w:t>
+            </w:r>
+          </w:p>
+        </w:tc>
+        <w:tc>
+          <w:tcPr>
+            <w:tcW w:w="709" w:type="dxa"/>
+          </w:tcPr>
+          <w:p>
+            <w:pPr>
+              <w:rPr>
+                <w:lang w:val="en-US"/>
+              </w:rPr>
+            </w:pPr>
+            <w:r>
+              <w:rPr>
+                <w:lang w:val="en-US"/>
+              </w:rPr>
+              <w:t>1</w:t>
+            </w:r>
+          </w:p>
+        </w:tc>
+        <w:tc>
+          <w:tcPr>
+            <w:tcW w:w="1276" w:type="dxa"/>
+          </w:tcPr>
+          <w:p>
+            <w:pPr>
+              <w:rPr>
+                <w:lang w:val="en-US"/>
+              </w:rPr>
+            </w:pPr>
+            <w:r>
+              <w:rPr>
+                <w:lang w:val="en-US"/>
+              </w:rPr>
+              <w:t>6'b100000</w:t>
+            </w:r>
+          </w:p>
+        </w:tc>
+        <w:tc>
+          <w:tcPr>
+            <w:tcW w:w="1276" w:type="dxa"/>
+          </w:tcPr>
+          <w:p>
+            <w:pPr>
+              <w:rPr>
+                <w:lang w:val="en-US"/>
+              </w:rPr>
+            </w:pPr>
+            <w:r>
+              <w:rPr>
+                <w:lang w:val="en-US"/>
+              </w:rPr>
+              <w:t>6'b000001</w:t>
+            </w:r>
+          </w:p>
+        </w:tc>
+        <w:tc>
+          <w:tcPr>
+            <w:tcW w:w="1134" w:type="dxa"/>
+          </w:tcPr>
+          <w:p>
+            <w:pPr>
+              <w:rPr>
+                <w:lang w:val="en-US"/>
+              </w:rPr>
+            </w:pPr>
+            <w:r>
+              <w:rPr>
+                <w:lang w:val="en-US"/>
+              </w:rPr>
+              <w:t>1</w:t>
+            </w:r>
+          </w:p>
+        </w:tc>
+        <w:tc>
+          <w:tcPr>
+            <w:tcW w:w="1134" w:type="dxa"/>
+          </w:tcPr>
+          <w:p>
+            <w:pPr>
+              <w:rPr>
+                <w:lang w:val="en-US"/>
+              </w:rPr>
+            </w:pPr>
+            <w:r>
+              <w:rPr>
+                <w:lang w:val="en-US"/>
+              </w:rPr>
+              <w:t>1</w:t>
+            </w:r>
+          </w:p>
+        </w:tc>
+        <w:tc>
+          <w:tcPr>
+            <w:tcW w:w="1224" w:type="dxa"/>
+          </w:tcPr>
+          <w:p>
+            <w:pPr>
+              <w:rPr>
+                <w:lang w:val="en-US"/>
+              </w:rPr>
+            </w:pPr>
+            <w:r>
+              <w:rPr>
+                <w:lang w:val="en-US"/>
+              </w:rPr>
+              <w:t>6'b011111</w:t>
+            </w:r>
+          </w:p>
+        </w:tc>
+      </w:tr>
+      <w:tr>
+        <w:tc>
+          <w:tcPr>
+            <w:tcW w:w="2263" w:type="dxa"/>
+          </w:tcPr>
+          <w:p>
+            <w:pPr>
+              <w:rPr>
+                <w:lang w:val="en-US"/>
+              </w:rPr>
+            </w:pPr>
+            <w:r>
+              <w:rPr>
+                <w:lang w:val="en-US"/>
+              </w:rPr>
+              <w:t>7:</w:t>
+            </w:r>
+          </w:p>
+        </w:tc>
+        <w:tc>
+          <w:tcPr>
+            <w:tcW w:w="709" w:type="dxa"/>
+          </w:tcPr>
+          <w:p>
+            <w:pPr>
+              <w:rPr>
+                <w:lang w:val="en-US"/>
+              </w:rPr>
+            </w:pPr>
+            <w:r>
+              <w:rPr>
+                <w:lang w:val="en-US"/>
+              </w:rPr>
+              <w:t>1</w:t>
+            </w:r>
+          </w:p>
+        </w:tc>
+        <w:tc>
+          <w:tcPr>
+            <w:tcW w:w="1276" w:type="dxa"/>
+          </w:tcPr>
+          <w:p>
+            <w:pPr>
+              <w:rPr>
+                <w:lang w:val="en-US"/>
+              </w:rPr>
+            </w:pPr>
+            <w:r>
+              <w:rPr>
+                <w:lang w:val="en-US"/>
+              </w:rPr>
+              <w:t>6'b000000</w:t>
+            </w:r>
+          </w:p>
+        </w:tc>
+        <w:tc>
+          <w:tcPr>
+            <w:tcW w:w="1276" w:type="dxa"/>
+          </w:tcPr>
+          <w:p>
+            <w:pPr>
+              <w:rPr>
+                <w:lang w:val="en-US"/>
+              </w:rPr>
+            </w:pPr>
+            <w:r>
+              <w:rPr>
+                <w:lang w:val="en-US"/>
+              </w:rPr>
+              <w:t>6'b000000</w:t>
+            </w:r>
+          </w:p>
+        </w:tc>
+        <w:tc>
+          <w:tcPr>
+            <w:tcW w:w="1134" w:type="dxa"/>
+          </w:tcPr>
+          <w:p>
+            <w:pPr>
+              <w:rPr>
+                <w:lang w:val="en-US"/>
+              </w:rPr>
+            </w:pPr>
+            <w:r>
+              <w:rPr>
+                <w:lang w:val="en-US"/>
+              </w:rPr>
+              <w:t>1</w:t>
+            </w:r>
+          </w:p>
+        </w:tc>
+        <w:tc>
+          <w:tcPr>
+            <w:tcW w:w="1134" w:type="dxa"/>
+          </w:tcPr>
+          <w:p>
+            <w:pPr>
+              <w:rPr>
+                <w:lang w:val="en-US"/>
+              </w:rPr>
+            </w:pPr>
+            <w:r>
+              <w:rPr>
+                <w:lang w:val="en-US"/>
+              </w:rPr>
+              <w:t>0</w:t>
+            </w:r>
+          </w:p>
+        </w:tc>
+        <w:tc>
+          <w:tcPr>
+            <w:tcW w:w="1224" w:type="dxa"/>
+          </w:tcPr>
+          <w:p>
+            <w:pPr>
+              <w:rPr>
+                <w:lang w:val="en-US"/>
+              </w:rPr>
+            </w:pPr>
+            <w:r>
+              <w:rPr>
+                <w:lang w:val="en-US"/>
+              </w:rPr>
+              <w:t>6'b000000</w:t>
+            </w:r>
+          </w:p>
+        </w:tc>
+      </w:tr>
+      <w:tr>
+        <w:tc>
+          <w:tcPr>
+            <w:tcW w:w="2263" w:type="dxa"/>
+          </w:tcPr>
+          <w:p>
+            <w:pPr>
+              <w:rPr>
+                <w:lang w:val="en-US"/>
+              </w:rPr>
+            </w:pPr>
+            <w:r>
+              <w:rPr>
+                <w:lang w:val="en-US"/>
+              </w:rPr>
+              <w:t xml:space="preserve">8: </w:t>
+            </w:r>
+          </w:p>
+        </w:tc>
+        <w:tc>
+          <w:tcPr>
+            <w:tcW w:w="709" w:type="dxa"/>
+          </w:tcPr>
+          <w:p>
+            <w:pPr>
+              <w:rPr>
+                <w:lang w:val="en-US"/>
+              </w:rPr>
+            </w:pPr>
+            <w:r>
+              <w:rPr>
+                <w:lang w:val="en-US"/>
+              </w:rPr>
+              <w:t>0</w:t>
+            </w:r>
+          </w:p>
+        </w:tc>
+        <w:tc>
+          <w:tcPr>
+            <w:tcW w:w="1276" w:type="dxa"/>
+          </w:tcPr>
+          <w:p>
+            <w:pPr>
+              <w:rPr>
+                <w:lang w:val="en-US"/>
+              </w:rPr>
+            </w:pPr>
+            <w:r>
+              <w:rPr>
+                <w:lang w:val="en-US"/>
+              </w:rPr>
+              <w:t>6'b000000</w:t>
+            </w:r>
+          </w:p>
+        </w:tc>
+        <w:tc>
+          <w:tcPr>
+            <w:tcW w:w="1276" w:type="dxa"/>
+          </w:tcPr>
+          <w:p>
+            <w:pPr>
+              <w:rPr>
+                <w:lang w:val="en-US"/>
+              </w:rPr>
+            </w:pPr>
+            <w:r>
+              <w:rPr>
+                <w:lang w:val="en-US"/>
+              </w:rPr>
+              <w:t>6'b000000</w:t>
+            </w:r>
+          </w:p>
+        </w:tc>
+        <w:tc>
+          <w:tcPr>
+            <w:tcW w:w="1134" w:type="dxa"/>
+          </w:tcPr>
+          <w:p>
+            <w:pPr>
+              <w:rPr>
+                <w:lang w:val="en-US"/>
+              </w:rPr>
+            </w:pPr>
+            <w:r>
+              <w:rPr>
+                <w:lang w:val="en-US"/>
+              </w:rPr>
+              <w:t>0</w:t>
+            </w:r>
+          </w:p>
+        </w:tc>
+        <w:tc>
+          <w:tcPr>
+            <w:tcW w:w="1134" w:type="dxa"/>
+          </w:tcPr>
+          <w:p>
+            <w:pPr>
+              <w:rPr>
+                <w:lang w:val="en-US"/>
+              </w:rPr>
+            </w:pPr>
+            <w:r>
+              <w:rPr>
+                <w:lang w:val="en-US"/>
+              </w:rPr>
+              <w:t>0</w:t>
+            </w:r>
+          </w:p>
+        </w:tc>
+        <w:tc>
+          <w:tcPr>
+            <w:tcW w:w="1224" w:type="dxa"/>
+          </w:tcPr>
+          <w:p>
+            <w:pPr>
+              <w:rPr>
+                <w:lang w:val="en-US"/>
+              </w:rPr>
+            </w:pPr>
+            <w:r>
+              <w:rPr>
+                <w:lang w:val="en-US"/>
+              </w:rPr>
+              <w:t>6'b000000</w:t>
+            </w:r>
+          </w:p>
+        </w:tc>
+      </w:tr>
+      <w:tr>
+        <w:tc>
+          <w:tcPr>
+            <w:tcW w:w="2263" w:type="dxa"/>
+          </w:tcPr>
+          <w:p>
+            <w:pPr>
+              <w:rPr>
+                <w:lang w:val="en-US"/>
+              </w:rPr>
+            </w:pPr>
+            <w:r>
+              <w:rPr>
+                <w:lang w:val="en-US"/>
+              </w:rPr>
+              <w:t xml:space="preserve">9: </w:t>
+            </w:r>
+          </w:p>
+        </w:tc>
+        <w:tc>
+          <w:tcPr>
+            <w:tcW w:w="709" w:type="dxa"/>
+          </w:tcPr>
+          <w:p>
+            <w:pPr>
+              <w:rPr>
+                <w:lang w:val="en-US"/>
+              </w:rPr>
+            </w:pPr>
+            <w:r>
+              <w:rPr>
+                <w:lang w:val="en-US"/>
+              </w:rPr>
+              <w:t>1</w:t>
+            </w:r>
+          </w:p>
+        </w:tc>
+        <w:tc>
+          <w:tcPr>
+            <w:tcW w:w="1276" w:type="dxa"/>
+          </w:tcPr>
+          <w:p>
+            <w:pPr>
+              <w:rPr>
+                <w:lang w:val="en-US"/>
+              </w:rPr>
+            </w:pPr>
+            <w:r>
+              <w:rPr>
+                <w:lang w:val="en-US"/>
+              </w:rPr>
+              <w:t>6'b100000</w:t>
+            </w:r>
+          </w:p>
+        </w:tc>
+        <w:tc>
+          <w:tcPr>
+            <w:tcW w:w="1276" w:type="dxa"/>
+          </w:tcPr>
+          <w:p>
+            <w:pPr>
+              <w:rPr>
+                <w:lang w:val="en-US"/>
+              </w:rPr>
+            </w:pPr>
+            <w:r>
+              <w:rPr>
+                <w:lang w:val="en-US"/>
+              </w:rPr>
+              <w:t>6'b000001</w:t>
+            </w:r>
+          </w:p>
+        </w:tc>
+        <w:tc>
+          <w:tcPr>
+            <w:tcW w:w="1134" w:type="dxa"/>
+          </w:tcPr>
+          <w:p>
+            <w:pPr>
+              <w:rPr>
+                <w:lang w:val="en-US"/>
+              </w:rPr>
+            </w:pPr>
+            <w:r>
+              <w:rPr>
+                <w:lang w:val="en-US"/>
+              </w:rPr>
+              <w:t>1</w:t>
+            </w:r>
+          </w:p>
+        </w:tc>
+        <w:tc>
+          <w:tcPr>
+            <w:tcW w:w="1134" w:type="dxa"/>
+          </w:tcPr>
+          <w:p>
+            <w:pPr>
+              <w:rPr>
+                <w:lang w:val="en-US"/>
+              </w:rPr>
+            </w:pPr>
+            <w:r>
+              <w:rPr>
+                <w:lang w:val="en-US"/>
+              </w:rPr>
+              <w:t>1</w:t>
+            </w:r>
+          </w:p>
+        </w:tc>
+        <w:tc>
+          <w:tcPr>
+            <w:tcW w:w="1224" w:type="dxa"/>
+          </w:tcPr>
+          <w:p>
+            <w:pPr>
+              <w:rPr>
+                <w:lang w:val="en-US"/>
+              </w:rPr>
+            </w:pPr>
+            <w:r>
+              <w:rPr>
+                <w:lang w:val="en-US"/>
+              </w:rPr>
+              <w:t>6'b011111</w:t>
+            </w:r>
+          </w:p>
+        </w:tc>
+      </w:tr>
+      <w:tr>
+        <w:tc>
+          <w:tcPr>
+            <w:tcW w:w="2263" w:type="dxa"/>
+          </w:tcPr>
+          <w:p>
+            <w:pPr>
+              <w:rPr>
+                <w:lang w:val="en-US"/>
+              </w:rPr>
+            </w:pPr>
+            <w:r>
+              <w:rPr>
+                <w:lang w:val="en-US"/>
+              </w:rPr>
+              <w:t xml:space="preserve">10: </w:t>
+            </w:r>
+          </w:p>
+        </w:tc>
+        <w:tc>
+          <w:tcPr>
+            <w:tcW w:w="709" w:type="dxa"/>
+          </w:tcPr>
+          <w:p>
+            <w:pPr>
+              <w:rPr>
+                <w:lang w:val="en-US"/>
+              </w:rPr>
+            </w:pPr>
+            <w:r>
+              <w:rPr>
+                <w:lang w:val="en-US"/>
+              </w:rPr>
+              <w:t>0</w:t>
+            </w:r>
+          </w:p>
+        </w:tc>
+        <w:tc>
+          <w:tcPr>
+            <w:tcW w:w="1276" w:type="dxa"/>
+          </w:tcPr>
+          <w:p>
+            <w:pPr>
+              <w:rPr>
+                <w:lang w:val="en-US"/>
+              </w:rPr>
+            </w:pPr>
+            <w:r>
+              <w:rPr>
+                <w:lang w:val="en-US"/>
+              </w:rPr>
+              <w:t>6'b111111</w:t>
+            </w:r>
+          </w:p>
+        </w:tc>
+        <w:tc>
+          <w:tcPr>
+            <w:tcW w:w="1276" w:type="dxa"/>
+          </w:tcPr>
+          <w:p>
+            <w:pPr>
+              <w:rPr>
+                <w:lang w:val="en-US"/>
+              </w:rPr>
+            </w:pPr>
+            <w:r>
+              <w:rPr>
+                <w:lang w:val="en-US"/>
+              </w:rPr>
+              <w:t>6'b111111</w:t>
+            </w:r>
+          </w:p>
+        </w:tc>
+        <w:tc>
+          <w:tcPr>
+            <w:tcW w:w="1134" w:type="dxa"/>
+          </w:tcPr>
+          <w:p>
+            <w:pPr>
+              <w:rPr>
+                <w:lang w:val="en-US"/>
+              </w:rPr>
+            </w:pPr>
+            <w:r>
+              <w:rPr>
+                <w:lang w:val="en-US"/>
+              </w:rPr>
+              <w:t>1</w:t>
+            </w:r>
+          </w:p>
+        </w:tc>
+        <w:tc>
+          <w:tcPr>
+            <w:tcW w:w="1134" w:type="dxa"/>
+          </w:tcPr>
+          <w:p>
+            <w:pPr>
+              <w:rPr>
+                <w:lang w:val="en-US"/>
+              </w:rPr>
+            </w:pPr>
+            <w:r>
+              <w:rPr>
+                <w:lang w:val="en-US"/>
+              </w:rPr>
+              <w:t>0</w:t>
+            </w:r>
+          </w:p>
+        </w:tc>
+        <w:tc>
+          <w:tcPr>
+            <w:tcW w:w="1224" w:type="dxa"/>
+          </w:tcPr>
+          <w:p>
+            <w:pPr>
+              <w:rPr>
+                <w:lang w:val="en-US"/>
+              </w:rPr>
+            </w:pPr>
+            <w:r>
+              <w:rPr>
+                <w:lang w:val="en-US"/>
+              </w:rPr>
+              <w:t>6'b111110</w:t>
+            </w:r>
+          </w:p>
+        </w:tc>
+      </w:tr>
+      <w:tr>
+        <w:tc>
+          <w:tcPr>
+            <w:tcW w:w="2263" w:type="dxa"/>
+          </w:tcPr>
+          <w:p>
+            <w:pPr>
+              <w:rPr>
+                <w:lang w:val="en-US"/>
+              </w:rPr>
+            </w:pPr>
+            <w:r>
+              <w:rPr>
+                <w:lang w:val="en-US"/>
+              </w:rPr>
+              <w:t>11:</w:t>
+            </w:r>
+          </w:p>
+        </w:tc>
+        <w:tc>
+          <w:tcPr>
+            <w:tcW w:w="709" w:type="dxa"/>
+          </w:tcPr>
+          <w:p>
+            <w:pPr>
+              <w:rPr>
+                <w:lang w:val="en-US"/>
+              </w:rPr>
+            </w:pPr>
+            <w:r>
+              <w:rPr>
+                <w:lang w:val="en-US"/>
+              </w:rPr>
+              <w:t>1</w:t>
+            </w:r>
+          </w:p>
+        </w:tc>
+        <w:tc>
+          <w:tcPr>
+            <w:tcW w:w="1276" w:type="dxa"/>
+          </w:tcPr>
+          <w:p>
+            <w:pPr>
+              <w:rPr>
+                <w:lang w:val="en-US"/>
+              </w:rPr>
+            </w:pPr>
+            <w:r>
+              <w:rPr>
+                <w:lang w:val="en-US"/>
+              </w:rPr>
+              <w:t>6'b110110</w:t>
+            </w:r>
+          </w:p>
+        </w:tc>
+        <w:tc>
+          <w:tcPr>
+            <w:tcW w:w="1276" w:type="dxa"/>
+          </w:tcPr>
+          <w:p>
+            <w:pPr>
+              <w:rPr>
+                <w:lang w:val="en-US"/>
+              </w:rPr>
+            </w:pPr>
+            <w:r>
+              <w:rPr>
+                <w:lang w:val="en-US"/>
+              </w:rPr>
+              <w:t>6'b101011</w:t>
+            </w:r>
+          </w:p>
+        </w:tc>
+        <w:tc>
+          <w:tcPr>
+            <w:tcW w:w="1134" w:type="dxa"/>
+          </w:tcPr>
+          <w:p>
+            <w:pPr>
+              <w:rPr>
+                <w:lang w:val="en-US"/>
+              </w:rPr>
+            </w:pPr>
+            <w:r>
+              <w:rPr>
+                <w:lang w:val="en-US"/>
+              </w:rPr>
+              <w:t>1</w:t>
+            </w:r>
+          </w:p>
+        </w:tc>
+        <w:tc>
+          <w:tcPr>
+            <w:tcW w:w="1134" w:type="dxa"/>
+          </w:tcPr>
+          <w:p>
+            <w:pPr>
+              <w:rPr>
+                <w:lang w:val="en-US"/>
+              </w:rPr>
+            </w:pPr>
+            <w:r>
+              <w:rPr>
+                <w:lang w:val="en-US"/>
+              </w:rPr>
+              <w:t>0</w:t>
+            </w:r>
+          </w:p>
+        </w:tc>
+        <w:tc>
+          <w:tcPr>
+            <w:tcW w:w="1224" w:type="dxa"/>
+          </w:tcPr>
+          <w:p>
+            <w:pPr>
+              <w:rPr>
+                <w:lang w:val="en-US"/>
+              </w:rPr>
+            </w:pPr>
+            <w:r>
+              <w:rPr>
+                <w:lang w:val="en-US"/>
+              </w:rPr>
+              <w:t>6'b001011</w:t>
+            </w:r>
+          </w:p>
+        </w:tc>
+      </w:tr>
+      <w:tr>
+        <w:tc>
+          <w:tcPr>
+            <w:tcW w:w="2263" w:type="dxa"/>
+          </w:tcPr>
+          <w:p>
+            <w:pPr>
+              <w:rPr>
+                <w:lang w:val="en-US"/>
+              </w:rPr>
+            </w:pPr>
+            <w:r>
+              <w:rPr>
+                <w:lang w:val="en-US"/>
+              </w:rPr>
+              <w:t>12:</w:t>
+            </w:r>
+          </w:p>
+        </w:tc>
+        <w:tc>
+          <w:tcPr>
+            <w:tcW w:w="709" w:type="dxa"/>
+          </w:tcPr>
+          <w:p>
+            <w:pPr>
+              <w:rPr>
+                <w:lang w:val="en-US"/>
+              </w:rPr>
+            </w:pPr>
+            <w:r>
+              <w:rPr>
+                <w:lang w:val="en-US"/>
+              </w:rPr>
+              <w:t>1</w:t>
+            </w:r>
+          </w:p>
+        </w:tc>
+        <w:tc>
+          <w:tcPr>
+            <w:tcW w:w="1276" w:type="dxa"/>
+          </w:tcPr>
+          <w:p>
+            <w:pPr>
+              <w:rPr>
+                <w:lang w:val="en-US"/>
+              </w:rPr>
+            </w:pPr>
+            <w:r>
+              <w:rPr>
+                <w:lang w:val="en-US"/>
+              </w:rPr>
+              <w:t>6'b001010</w:t>
+            </w:r>
+          </w:p>
+        </w:tc>
+        <w:tc>
+          <w:tcPr>
+            <w:tcW w:w="1276" w:type="dxa"/>
+          </w:tcPr>
+          <w:p>
+            <w:pPr>
+              <w:rPr>
+                <w:lang w:val="en-US"/>
+              </w:rPr>
+            </w:pPr>
+            <w:r>
+              <w:rPr>
+                <w:lang w:val="en-US"/>
+              </w:rPr>
+              <w:t>6'b111100</w:t>
+            </w:r>
+          </w:p>
+        </w:tc>
+        <w:tc>
+          <w:tcPr>
+            <w:tcW w:w="1134" w:type="dxa"/>
+          </w:tcPr>
+          <w:p>
+            <w:pPr>
+              <w:rPr>
+                <w:lang w:val="en-US"/>
+              </w:rPr>
+            </w:pPr>
+            <w:r>
+              <w:rPr>
+                <w:lang w:val="en-US"/>
+              </w:rPr>
+              <w:t>0</w:t>
+            </w:r>
+          </w:p>
+        </w:tc>
+        <w:tc>
+          <w:tcPr>
+            <w:tcW w:w="1134" w:type="dxa"/>
+          </w:tcPr>
+          <w:p>
+            <w:pPr>
+              <w:rPr>
+                <w:lang w:val="en-US"/>
+              </w:rPr>
+            </w:pPr>
+            <w:r>
+              <w:rPr>
+                <w:lang w:val="en-US"/>
+              </w:rPr>
+              <w:t>0</w:t>
+            </w:r>
+          </w:p>
+        </w:tc>
+        <w:tc>
+          <w:tcPr>
+            <w:tcW w:w="1224" w:type="dxa"/>
+          </w:tcPr>
+          <w:p>
+            <w:pPr>
+              <w:rPr>
+                <w:lang w:val="en-US"/>
+              </w:rPr>
+            </w:pPr>
+            <w:r>
+              <w:rPr>
+                <w:lang w:val="en-US"/>
+              </w:rPr>
+              <w:t>6'b001110</w:t>
+            </w:r>
+          </w:p>
+        </w:tc>
+      </w:tr>
+      <w:tr>
+        <w:tc>
+          <w:tcPr>
+            <w:tcW w:w="2263" w:type="dxa"/>
+          </w:tcPr>
+          <w:p>
+            <w:pPr>
+              <w:rPr>
+                <w:lang w:val="en-US"/>
+              </w:rPr>
+            </w:pPr>
+            <w:r>
+              <w:rPr>
+                <w:lang w:val="en-US"/>
+              </w:rPr>
+              <w:t>13:</w:t>
+            </w:r>
+          </w:p>
+        </w:tc>
+        <w:tc>
+          <w:tcPr>
+            <w:tcW w:w="709" w:type="dxa"/>
+          </w:tcPr>
+          <w:p>
+            <w:pPr>
+              <w:rPr>
+                <w:lang w:val="en-US"/>
+              </w:rPr>
+            </w:pPr>
+            <w:r>
+              <w:rPr>
+                <w:lang w:val="en-US"/>
+              </w:rPr>
+              <w:t>0</w:t>
+            </w:r>
+          </w:p>
+        </w:tc>
+        <w:tc>
+          <w:tcPr>
+            <w:tcW w:w="1276" w:type="dxa"/>
+          </w:tcPr>
+          <w:p>
+            <w:pPr>
+              <w:rPr>
+                <w:lang w:val="en-US"/>
+              </w:rPr>
+            </w:pPr>
+            <w:r>
+              <w:rPr>
+                <w:lang w:val="en-US"/>
+              </w:rPr>
+              <w:t>6'b001010</w:t>
+            </w:r>
+          </w:p>
+        </w:tc>
+        <w:tc>
+          <w:tcPr>
+            <w:tcW w:w="1276" w:type="dxa"/>
+          </w:tcPr>
+          <w:p>
+            <w:pPr>
+              <w:rPr>
+                <w:lang w:val="en-US"/>
+              </w:rPr>
+            </w:pPr>
+            <w:r>
+              <w:rPr>
+                <w:lang w:val="en-US"/>
+              </w:rPr>
+              <w:t>6'b111100</w:t>
+            </w:r>
+          </w:p>
+        </w:tc>
+        <w:tc>
+          <w:tcPr>
+            <w:tcW w:w="1134" w:type="dxa"/>
+          </w:tcPr>
+          <w:p>
+            <w:pPr>
+              <w:rPr>
+                <w:lang w:val="en-US"/>
+              </w:rPr>
+            </w:pPr>
+            <w:r>
+              <w:rPr>
+                <w:lang w:val="en-US"/>
+              </w:rPr>
+              <w:t>1</w:t>
+            </w:r>
+          </w:p>
+        </w:tc>
+        <w:tc>
+          <w:tcPr>
+            <w:tcW w:w="1134" w:type="dxa"/>
+          </w:tcPr>
+          <w:p>
+            <w:pPr>
+              <w:rPr>
+                <w:lang w:val="en-US"/>
+              </w:rPr>
+            </w:pPr>
+            <w:r>
+              <w:rPr>
+                <w:lang w:val="en-US"/>
+              </w:rPr>
+              <w:t>0</w:t>
+            </w:r>
+          </w:p>
+        </w:tc>
+        <w:tc>
+          <w:tcPr>
+            <w:tcW w:w="1224" w:type="dxa"/>
+          </w:tcPr>
+          <w:p>
+            <w:pPr>
+              <w:rPr>
+                <w:lang w:val="en-US"/>
+              </w:rPr>
+            </w:pPr>
+            <w:r>
+              <w:rPr>
+                <w:lang w:val="en-US"/>
+              </w:rPr>
+              <w:t>6'b000110</w:t>
+            </w:r>
+          </w:p>
+        </w:tc>
+      </w:tr>
+    </w:tbl>
+    <w:p>
+      <w:pPr>
+        <w:rPr>
+          <w:lang w:val="en-US"/>
+        </w:rPr>
+      </w:pPr>
+    </w:p>
+    <w:p>
+      <w:pPr>
+        <w:rPr>
+          <w:lang w:val="en-US"/>
+        </w:rPr>
+      </w:pPr>
+      <w:r>
+        <w:rPr>
+          <w:noProof/>
+          <w:lang w:val="en-US"/>
+        </w:rPr>
+        <mc:AlternateContent>
+          <mc:Choice Requires="wpi">
+            <w:drawing>
+              <wp:anchor distT="0" distB="0" distL="114300" distR="114300" simplePos="0" relativeHeight="251695104" behindDoc="0" locked="0" layoutInCell="1" allowOverlap="1" wp14:anchorId="4B4CEC85" wp14:editId="611A8D98">
+                <wp:simplePos x="0" y="0"/>
+                <wp:positionH relativeFrom="column">
+                  <wp:posOffset>2577465</wp:posOffset>
+                </wp:positionH>
+                <wp:positionV relativeFrom="paragraph">
+                  <wp:posOffset>233680</wp:posOffset>
+                </wp:positionV>
+                <wp:extent cx="2717800" cy="541870"/>
+                <wp:effectExtent l="57150" t="57150" r="44450" b="48895"/>
+                <wp:wrapNone/>
+                <wp:docPr id="1926137779" name="Ink 68"/>
+                <wp:cNvGraphicFramePr/>
+                <a:graphic xmlns:a="http://schemas.openxmlformats.org/drawingml/2006/main">
+                  <a:graphicData uri="http://schemas.microsoft.com/office/word/2010/wordprocessingInk">
+                    <w14:contentPart bwMode="auto" r:id="rId32">
+                      <w14:nvContentPartPr>
+                        <w14:cNvContentPartPr/>
+                      </w14:nvContentPartPr>
+                      <w14:xfrm>
+                        <a:off x="0" y="0"/>
+                        <a:ext cx="2717800" cy="541870"/>
+                      </w14:xfrm>
+                    </w14:contentPart>
+                  </a:graphicData>
+                </a:graphic>
+              </wp:anchor>
+            </w:drawing>
+          </mc:Choice>
+          <mc:Fallback>
+            <w:pict>
+              <v:shapetype w14:anchorId="6E47C8BE" id="_x0000_t75" coordsize="21600,21600" o:spt="75" o:preferrelative="t" path="m@4@5l@4@11@9@11@9@5xe" filled="f" stroked="f">
+                <v:stroke joinstyle="miter"/>
+                <v:formulas>
+                  <v:f eqn="if lineDrawn pixelLineWidth 0"/>
+                  <v:f eqn="sum @0 1 0"/>
+                  <v:f eqn="sum 0 0 @1"/>
+                  <v:f eqn="prod @2 1 2"/>
+                  <v:f eqn="prod @3 21600 pixelWidth"/>
+                  <v:f eqn="prod @3 21600 pixelHeight"/>
+                  <v:f eqn="sum @0 0 1"/>
+                  <v:f eqn="prod @6 1 2"/>
+                  <v:f eqn="prod @7 21600 pixelWidth"/>
+                  <v:f eqn="sum @8 21600 0"/>
+                  <v:f eqn="prod @7 21600 pixelHeight"/>
+                  <v:f eqn="sum @10 21600 0"/>
+                </v:formulas>
+                <v:path o:extrusionok="f" gradientshapeok="t" o:connecttype="rect"/>
+                <o:lock v:ext="edit" aspectratio="t"/>
+              </v:shapetype>
+              <v:shape id="Ink 68" o:spid="_x0000_s1026" type="#_x0000_t75" style="position:absolute;margin-left:202.25pt;margin-top:17.7pt;width:215.4pt;height:44.05pt;z-index:251695104;visibility:visible;mso-wrap-style:square;mso-wrap-distance-left:9pt;mso-wrap-distance-top:0;mso-wrap-distance-right:9pt;mso-wrap-distance-bottom:0;mso-position-horizontal:absolute;mso-position-horizontal-relative:text;mso-position-vertical:absolute;mso-position-vertical-relative:text" o:gfxdata="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">
+                <v:imagedata r:id="rId33" o:title=""/>
+              </v:shape>
+            </w:pict>
+          </mc:Fallback>
+        </mc:AlternateContent>
+      </w:r>
+      <w:r>
+        <w:rPr>
+          <w:noProof/>
+          <w:lang w:val="en-US"/>
+        </w:rPr>
+        <mc:AlternateContent>
+          <mc:Choice Requires="wpi">
+            <w:drawing>
+              <wp:anchor distT="0" distB="0" distL="114300" distR="114300" simplePos="0" relativeHeight="251694080" behindDoc="0" locked="0" layoutInCell="1" allowOverlap="1" wp14:anchorId="52B6F3E8" wp14:editId="4FB7F681">
+                <wp:simplePos x="0" y="0"/>
+                <wp:positionH relativeFrom="column">
+                  <wp:posOffset>1639881</wp:posOffset>
+                </wp:positionH>
+                <wp:positionV relativeFrom="paragraph">
+                  <wp:posOffset>596968</wp:posOffset>
+                </wp:positionV>
+                <wp:extent cx="163440" cy="90360"/>
+                <wp:effectExtent l="57150" t="57150" r="46355" b="43180"/>
+                <wp:wrapNone/>
+                <wp:docPr id="444144066" name="Ink 66"/>
+                <wp:cNvGraphicFramePr/>
+                <a:graphic xmlns:a="http://schemas.openxmlformats.org/drawingml/2006/main">
+                  <a:graphicData uri="http://schemas.microsoft.com/office/word/2010/wordprocessingInk">
+                    <w14:contentPart bwMode="auto" r:id="rId34">
+                      <w14:nvContentPartPr>
+                        <w14:cNvContentPartPr/>
+                      </w14:nvContentPartPr>
+                      <w14:xfrm>
+                        <a:off x="0" y="0"/>
+                        <a:ext cx="163440" cy="90360"/>
+                      </w14:xfrm>
+                    </w14:contentPart>
+                  </a:graphicData>
+                </a:graphic>
+              </wp:anchor>
+            </w:drawing>
+          </mc:Choice>
+          <mc:Fallback>
+            <w:pict>
+              <v:shape w14:anchorId="74E310B5" id="Ink 66" o:spid="_x0000_s1026" type="#_x0000_t75" style="position:absolute;margin-left:128.4pt;margin-top:46.3pt;width:14.25pt;height:8.5pt;z-index:251694080;visibility:visible;mso-wrap-style:square;mso-wrap-distance-left:9pt;mso-wrap-distance-top:0;mso-wrap-distance-right:9pt;mso-wrap-distance-bottom:0;mso-position-horizontal:absolute;mso-position-horizontal-relative:text;mso-position-vertical:absolute;mso-position-vertical-relative:text" o:gfxdata="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">
+                <v:imagedata r:id="rId35" o:title=""/>
+              </v:shape>
+            </w:pict>
+          </mc:Fallback>
+        </mc:AlternateContent>
+      </w:r>
+      <w:r>
+        <w:rPr>
+          <w:noProof/>
+          <w:lang w:val="en-US"/>
+        </w:rPr>
+        <mc:AlternateContent>
+          <mc:Choice Requires="wpi">
+            <w:drawing>
+              <wp:anchor distT="0" distB="0" distL="114300" distR="114300" simplePos="0" relativeHeight="251693056" behindDoc="0" locked="0" layoutInCell="1" allowOverlap="1" wp14:anchorId="5F7889EE" wp14:editId="2E504BD9">
+                <wp:simplePos x="0" y="0"/>
+                <wp:positionH relativeFrom="column">
+                  <wp:posOffset>4929561</wp:posOffset>
+                </wp:positionH>
+                <wp:positionV relativeFrom="paragraph">
+                  <wp:posOffset>414859</wp:posOffset>
+                </wp:positionV>
+                <wp:extent cx="268920" cy="120240"/>
+                <wp:effectExtent l="57150" t="57150" r="55245" b="51435"/>
+                <wp:wrapNone/>
+                <wp:docPr id="490002658" name="Ink 60"/>
+                <wp:cNvGraphicFramePr/>
+                <a:graphic xmlns:a="http://schemas.openxmlformats.org/drawingml/2006/main">
+                  <a:graphicData uri="http://schemas.microsoft.com/office/word/2010/wordprocessingInk">
+                    <w14:contentPart bwMode="auto" r:id="rId36">
+                      <w14:nvContentPartPr>
+                        <w14:cNvContentPartPr/>
+                      </w14:nvContentPartPr>
+                      <w14:xfrm>
+                        <a:off x="0" y="0"/>
+                        <a:ext cx="268920" cy="120240"/>
+                      </w14:xfrm>
+                    </w14:contentPart>
+                  </a:graphicData>
+                </a:graphic>
+              </wp:anchor>
+            </w:drawing>
+          </mc:Choice>
+          <mc:Fallback>
+            <w:pict>
+              <v:shape w14:anchorId="5D0A8C29" id="Ink 60" o:spid="_x0000_s1026" type="#_x0000_t75" style="position:absolute;margin-left:387.45pt;margin-top:31.95pt;width:22.55pt;height:10.85pt;z-index:251693056;visibility:visible;mso-wrap-style:square;mso-wrap-distance-left:9pt;mso-wrap-distance-top:0;mso-wrap-distance-right:9pt;mso-wrap-distance-bottom:0;mso-position-horizontal:absolute;mso-position-horizontal-relative:text;mso-position-vertical:absolute;mso-position-vertical-relative:text" o:gfxdata="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">
+                <v:imagedata r:id="rId37" o:title=""/>
+              </v:shape>
+            </w:pict>
+          </mc:Fallback>
+        </mc:AlternateContent>
+      </w:r>
+      <w:r>
+        <w:rPr>
+          <w:noProof/>
+          <w:lang w:val="en-US"/>
+        </w:rPr>
+        <mc:AlternateContent>
+          <mc:Choice Requires="wpi">
+            <w:drawing>
+              <wp:anchor distT="0" distB="0" distL="114300" distR="114300" simplePos="0" relativeHeight="251692032" behindDoc="0" locked="0" layoutInCell="1" allowOverlap="1" wp14:anchorId="597A9C3F" wp14:editId="4FC9039D">
+                <wp:simplePos x="0" y="0"/>
+                <wp:positionH relativeFrom="column">
+                  <wp:posOffset>3646881</wp:posOffset>
+                </wp:positionH>
+                <wp:positionV relativeFrom="paragraph">
+                  <wp:posOffset>383539</wp:posOffset>
+                </wp:positionV>
+                <wp:extent cx="452160" cy="153360"/>
+                <wp:effectExtent l="57150" t="57150" r="43180" b="56515"/>
+                <wp:wrapNone/>
+                <wp:docPr id="621550250" name="Ink 59"/>
+                <wp:cNvGraphicFramePr/>
+                <a:graphic xmlns:a="http://schemas.openxmlformats.org/drawingml/2006/main">
+                  <a:graphicData uri="http://schemas.microsoft.com/office/word/2010/wordprocessingInk">
+                    <w14:contentPart bwMode="auto" r:id="rId38">
+                      <w14:nvContentPartPr>
+                        <w14:cNvContentPartPr/>
+                      </w14:nvContentPartPr>
+                      <w14:xfrm>
+                        <a:off x="0" y="0"/>
+                        <a:ext cx="452160" cy="153360"/>
+                      </w14:xfrm>
+                    </w14:contentPart>
+                  </a:graphicData>
+                </a:graphic>
+              </wp:anchor>
+            </w:drawing>
+          </mc:Choice>
+          <mc:Fallback>
+            <w:pict>
+              <v:shape w14:anchorId="56201985" id="Ink 59" o:spid="_x0000_s1026" type="#_x0000_t75" style="position:absolute;margin-left:286.45pt;margin-top:29.5pt;width:37pt;height:13.5pt;z-index:251692032;visibility:visible;mso-wrap-style:square;mso-wrap-distance-left:9pt;mso-wrap-distance-top:0;mso-wrap-distance-right:9pt;mso-wrap-distance-bottom:0;mso-position-horizontal:absolute;mso-position-horizontal-relative:text;mso-position-vertical:absolute;mso-position-vertical-relative:text" o:gfxdata="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">
+                <v:imagedata r:id="rId39" o:title=""/>
+              </v:shape>
+            </w:pict>
+          </mc:Fallback>
+        </mc:AlternateContent>
+      </w:r>
+      <w:r>
+        <w:rPr>
+          <w:noProof/>
+          <w:lang w:val="en-US"/>
+        </w:rPr>
+        <mc:AlternateContent>
+          <mc:Choice Requires="wpi">
+            <w:drawing>
+              <wp:anchor distT="0" distB="0" distL="114300" distR="114300" simplePos="0" relativeHeight="251691008" behindDoc="0" locked="0" layoutInCell="1" allowOverlap="1" wp14:anchorId="6D9C78FF" wp14:editId="26DABC1C">
+                <wp:simplePos x="0" y="0"/>
+                <wp:positionH relativeFrom="column">
+                  <wp:posOffset>2639241</wp:posOffset>
+                </wp:positionH>
+                <wp:positionV relativeFrom="paragraph">
+                  <wp:posOffset>410539</wp:posOffset>
+                </wp:positionV>
+                <wp:extent cx="262080" cy="117720"/>
+                <wp:effectExtent l="57150" t="57150" r="43180" b="53975"/>
+                <wp:wrapNone/>
+                <wp:docPr id="1506778259" name="Ink 58"/>
+                <wp:cNvGraphicFramePr/>
+                <a:graphic xmlns:a="http://schemas.openxmlformats.org/drawingml/2006/main">
+                  <a:graphicData uri="http://schemas.microsoft.com/office/word/2010/wordprocessingInk">
+                    <w14:contentPart bwMode="auto" r:id="rId40">
+                      <w14:nvContentPartPr>
+                        <w14:cNvContentPartPr/>
+                      </w14:nvContentPartPr>
+                      <w14:xfrm>
+                        <a:off x="0" y="0"/>
+                        <a:ext cx="262080" cy="117720"/>
+                      </w14:xfrm>
+                    </w14:contentPart>
+                  </a:graphicData>
+                </a:graphic>
+              </wp:anchor>
+            </w:drawing>
+          </mc:Choice>
+          <mc:Fallback>
+            <w:pict>
+              <v:shape w14:anchorId="28075E45" id="Ink 58" o:spid="_x0000_s1026" type="#_x0000_t75" style="position:absolute;margin-left:207.1pt;margin-top:31.65pt;width:22.05pt;height:10.65pt;z-index:251691008;visibility:visible;mso-wrap-style:square;mso-wrap-distance-left:9pt;mso-wrap-distance-top:0;mso-wrap-distance-right:9pt;mso-wrap-distance-bottom:0;mso-position-horizontal:absolute;mso-position-horizontal-relative:text;mso-position-vertical:absolute;mso-position-vertical-relative:text" o:gfxdata="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">
+                <v:imagedata r:id="rId41" o:title=""/>
+              </v:shape>
+            </w:pict>
+          </mc:Fallback>
+        </mc:AlternateContent>
+      </w:r>
+      <w:r>
+        <w:rPr>
+          <w:noProof/>
+          <w:lang w:val="en-US"/>
+        </w:rPr>
+        <mc:AlternateContent>
+          <mc:Choice Requires="wpi">
+            <w:drawing>
+              <wp:anchor distT="0" distB="0" distL="114300" distR="114300" simplePos="0" relativeHeight="251689984" behindDoc="0" locked="0" layoutInCell="1" allowOverlap="1" wp14:anchorId="306F402F" wp14:editId="36FE25E3">
+                <wp:simplePos x="0" y="0"/>
+                <wp:positionH relativeFrom="column">
+                  <wp:posOffset>1588401</wp:posOffset>
+                </wp:positionH>
+                <wp:positionV relativeFrom="paragraph">
+                  <wp:posOffset>391459</wp:posOffset>
+                </wp:positionV>
+                <wp:extent cx="307080" cy="137880"/>
+                <wp:effectExtent l="57150" t="57150" r="55245" b="52705"/>
+                <wp:wrapNone/>
+                <wp:docPr id="1973587969" name="Ink 57"/>
+                <wp:cNvGraphicFramePr/>
+                <a:graphic xmlns:a="http://schemas.openxmlformats.org/drawingml/2006/main">
+                  <a:graphicData uri="http://schemas.microsoft.com/office/word/2010/wordprocessingInk">
+                    <w14:contentPart bwMode="auto" r:id="rId42">
+                      <w14:nvContentPartPr>
+                        <w14:cNvContentPartPr/>
+                      </w14:nvContentPartPr>
+                      <w14:xfrm>
+                        <a:off x="0" y="0"/>
+                        <a:ext cx="307080" cy="137880"/>
+                      </w14:xfrm>
+                    </w14:contentPart>
+                  </a:graphicData>
+                </a:graphic>
+              </wp:anchor>
+            </w:drawing>
+          </mc:Choice>
+          <mc:Fallback>
+            <w:pict>
+              <v:shape w14:anchorId="7A73234E" id="Ink 57" o:spid="_x0000_s1026" type="#_x0000_t75" style="position:absolute;margin-left:124.35pt;margin-top:30.1pt;width:25.6pt;height:12.25pt;z-index:251689984;visibility:visible;mso-wrap-style:square;mso-wrap-distance-left:9pt;mso-wrap-distance-top:0;mso-wrap-distance-right:9pt;mso-wrap-distance-bottom:0;mso-position-horizontal:absolute;mso-position-horizontal-relative:text;mso-position-vertical:absolute;mso-position-vertical-relative:text" o:gfxdata="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">
+                <v:imagedata r:id="rId43" o:title=""/>
+              </v:shape>
+            </w:pict>
+          </mc:Fallback>
+        </mc:AlternateContent>
+      </w:r>
+      <w:r>
+        <w:rPr>
+          <w:noProof/>
+          <w:lang w:val="en-US"/>
+        </w:rPr>
+        <mc:AlternateContent>
+          <mc:Choice Requires="wpi">
+            <w:drawing>
+              <wp:anchor distT="0" distB="0" distL="114300" distR="114300" simplePos="0" relativeHeight="251688960" behindDoc="0" locked="0" layoutInCell="1" allowOverlap="1" wp14:anchorId="4F0054FF" wp14:editId="5AC9AB2D">
+                <wp:simplePos x="0" y="0"/>
+                <wp:positionH relativeFrom="column">
+                  <wp:posOffset>2368161</wp:posOffset>
+                </wp:positionH>
+                <wp:positionV relativeFrom="paragraph">
+                  <wp:posOffset>351499</wp:posOffset>
+                </wp:positionV>
+                <wp:extent cx="273600" cy="188280"/>
+                <wp:effectExtent l="57150" t="57150" r="50800" b="40640"/>
+                <wp:wrapNone/>
+                <wp:docPr id="1721130712" name="Ink 52"/>
+                <wp:cNvGraphicFramePr/>
+                <a:graphic xmlns:a="http://schemas.openxmlformats.org/drawingml/2006/main">
+                  <a:graphicData uri="http://schemas.microsoft.com/office/word/2010/wordprocessingInk">
+                    <w14:contentPart bwMode="auto" r:id="rId44">
+                      <w14:nvContentPartPr>
+                        <w14:cNvContentPartPr/>
+                      </w14:nvContentPartPr>
+                      <w14:xfrm>
+                        <a:off x="0" y="0"/>
+                        <a:ext cx="273600" cy="188280"/>
+                      </w14:xfrm>
+                    </w14:contentPart>
+                  </a:graphicData>
+                </a:graphic>
+              </wp:anchor>
+            </w:drawing>
+          </mc:Choice>
+          <mc:Fallback>
+            <w:pict>
+              <v:shape w14:anchorId="5CFFB2BF" id="Ink 52" o:spid="_x0000_s1026" type="#_x0000_t75" style="position:absolute;margin-left:185.75pt;margin-top:27pt;width:23pt;height:16.25pt;z-index:251688960;visibility:visible;mso-wrap-style:square;mso-wrap-distance-left:9pt;mso-wrap-distance-top:0;mso-wrap-distance-right:9pt;mso-wrap-distance-bottom:0;mso-position-horizontal:absolute;mso-position-horizontal-relative:text;mso-position-vertical:absolute;mso-position-vertical-relative:text" o:gfxdata="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">
+                <v:imagedata r:id="rId45" o:title=""/>
+              </v:shape>
+            </w:pict>
+          </mc:Fallback>
+        </mc:AlternateContent>
+      </w:r>
+      <w:r>
+        <w:rPr>
+          <w:noProof/>
+          <w:lang w:val="en-US"/>
+        </w:rPr>
+        <mc:AlternateContent>
+          <mc:Choice Requires="wpi">
+            <w:drawing>
+              <wp:anchor distT="0" distB="0" distL="114300" distR="114300" simplePos="0" relativeHeight="251687936" behindDoc="0" locked="0" layoutInCell="1" allowOverlap="1" wp14:anchorId="05B8D6CF" wp14:editId="1F158789">
+                <wp:simplePos x="0" y="0"/>
+                <wp:positionH relativeFrom="column">
+                  <wp:posOffset>1322721</wp:posOffset>
+                </wp:positionH>
+                <wp:positionV relativeFrom="paragraph">
+                  <wp:posOffset>357979</wp:posOffset>
+                </wp:positionV>
+                <wp:extent cx="300960" cy="165960"/>
+                <wp:effectExtent l="57150" t="57150" r="42545" b="43815"/>
+                <wp:wrapNone/>
+                <wp:docPr id="165157979" name="Ink 51"/>
+                <wp:cNvGraphicFramePr/>
+                <a:graphic xmlns:a="http://schemas.openxmlformats.org/drawingml/2006/main">
+                  <a:graphicData uri="http://schemas.microsoft.com/office/word/2010/wordprocessingInk">
+                    <w14:contentPart bwMode="auto" r:id="rId46">
+                      <w14:nvContentPartPr>
+                        <w14:cNvContentPartPr/>
+                      </w14:nvContentPartPr>
+                      <w14:xfrm>
+                        <a:off x="0" y="0"/>
+                        <a:ext cx="300960" cy="165960"/>
+                      </w14:xfrm>
+                    </w14:contentPart>
+                  </a:graphicData>
+                </a:graphic>
+              </wp:anchor>
+            </w:drawing>
+          </mc:Choice>
+          <mc:Fallback>
+            <w:pict>
+              <v:shape w14:anchorId="217F89AD" id="Ink 51" o:spid="_x0000_s1026" type="#_x0000_t75" style="position:absolute;margin-left:103.45pt;margin-top:27.5pt;width:25.15pt;height:14.45pt;z-index:251687936;visibility:visible;mso-wrap-style:square;mso-wrap-distance-left:9pt;mso-wrap-distance-top:0;mso-wrap-distance-right:9pt;mso-wrap-distance-bottom:0;mso-position-horizontal:absolute;mso-position-horizontal-relative:text;mso-position-vertical:absolute;mso-position-vertical-relative:text" o:gfxdata="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">
+                <v:imagedata r:id="rId47" o:title=""/>
+              </v:shape>
+            </w:pict>
+          </mc:Fallback>
+        </mc:AlternateContent>
+      </w:r>
+      <w:r>
+        <w:rPr>
+          <w:noProof/>
+          <w:lang w:val="en-US"/>
+        </w:rPr>
+        <mc:AlternateContent>
+          <mc:Choice Requires="wpi">
+            <w:drawing>
+              <wp:anchor distT="0" distB="0" distL="114300" distR="114300" simplePos="0" relativeHeight="251686912" behindDoc="0" locked="0" layoutInCell="1" allowOverlap="1" wp14:anchorId="17FD5F6D" wp14:editId="6E42851A">
+                <wp:simplePos x="0" y="0"/>
+                <wp:positionH relativeFrom="column">
+                  <wp:posOffset>4618355</wp:posOffset>
+                </wp:positionH>
+                <wp:positionV relativeFrom="paragraph">
+                  <wp:posOffset>829310</wp:posOffset>
+                </wp:positionV>
+                <wp:extent cx="549005" cy="234950"/>
+                <wp:effectExtent l="57150" t="57150" r="0" b="50800"/>
+                <wp:wrapNone/>
+                <wp:docPr id="565589769" name="Ink 50"/>
+                <wp:cNvGraphicFramePr/>
+                <a:graphic xmlns:a="http://schemas.openxmlformats.org/drawingml/2006/main">
+                  <a:graphicData uri="http://schemas.microsoft.com/office/word/2010/wordprocessingInk">
+                    <w14:contentPart bwMode="auto" r:id="rId48">
+                      <w14:nvContentPartPr>
+                        <w14:cNvContentPartPr/>
+                      </w14:nvContentPartPr>
+                      <w14:xfrm>
+                        <a:off x="0" y="0"/>
+                        <a:ext cx="549005" cy="234950"/>
+                      </w14:xfrm>
+                    </w14:contentPart>
+                  </a:graphicData>
+                </a:graphic>
+              </wp:anchor>
+            </w:drawing>
+          </mc:Choice>
+          <mc:Fallback>
+            <w:pict>
+              <v:shape w14:anchorId="0112C461" id="Ink 50" o:spid="_x0000_s1026" type="#_x0000_t75" style="position:absolute;margin-left:362.95pt;margin-top:64.6pt;width:44.65pt;height:19.9pt;z-index:251686912;visibility:visible;mso-wrap-style:square;mso-wrap-distance-left:9pt;mso-wrap-distance-top:0;mso-wrap-distance-right:9pt;mso-wrap-distance-bottom:0;mso-position-horizontal:absolute;mso-position-horizontal-relative:text;mso-position-vertical:absolute;mso-position-vertical-relative:text" o:gfxdata="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">
+                <v:imagedata r:id="rId49" o:title=""/>
+              </v:shape>
+            </w:pict>
+          </mc:Fallback>
+        </mc:AlternateContent>
+      </w:r>
+      <w:r>
+        <w:rPr>
+          <w:noProof/>
+          <w:lang w:val="en-US"/>
+        </w:rPr>
+        <mc:AlternateContent>
+          <mc:Choice Requires="wpi">
+            <w:drawing>
+              <wp:anchor distT="0" distB="0" distL="114300" distR="114300" simplePos="0" relativeHeight="251685888" behindDoc="0" locked="0" layoutInCell="1" allowOverlap="1" wp14:anchorId="08F9329B" wp14:editId="5B171709">
+                <wp:simplePos x="0" y="0"/>
+                <wp:positionH relativeFrom="column">
+                  <wp:posOffset>2401570</wp:posOffset>
+                </wp:positionH>
+                <wp:positionV relativeFrom="paragraph">
+                  <wp:posOffset>846455</wp:posOffset>
+                </wp:positionV>
+                <wp:extent cx="560095" cy="224790"/>
+                <wp:effectExtent l="57150" t="57150" r="49530" b="41910"/>
+                <wp:wrapNone/>
+                <wp:docPr id="813360888" name="Ink 47"/>
+                <wp:cNvGraphicFramePr/>
+                <a:graphic xmlns:a="http://schemas.openxmlformats.org/drawingml/2006/main">
+                  <a:graphicData uri="http://schemas.microsoft.com/office/word/2010/wordprocessingInk">
+                    <w14:contentPart bwMode="auto" r:id="rId50">
+                      <w14:nvContentPartPr>
+                        <w14:cNvContentPartPr/>
+                      </w14:nvContentPartPr>
+                      <w14:xfrm>
+                        <a:off x="0" y="0"/>
+                        <a:ext cx="560095" cy="224790"/>
+                      </w14:xfrm>
+                    </w14:contentPart>
+                  </a:graphicData>
+                </a:graphic>
+              </wp:anchor>
+            </w:drawing>
+          </mc:Choice>
+          <mc:Fallback>
+            <w:pict>
+              <v:shape w14:anchorId="35E2CF42" id="Ink 47" o:spid="_x0000_s1026" type="#_x0000_t75" style="position:absolute;margin-left:188.4pt;margin-top:65.95pt;width:45.5pt;height:19.1pt;z-index:251685888;visibility:visible;mso-wrap-style:square;mso-wrap-distance-left:9pt;mso-wrap-distance-top:0;mso-wrap-distance-right:9pt;mso-wrap-distance-bottom:0;mso-position-horizontal:absolute;mso-position-horizontal-relative:text;mso-position-vertical:absolute;mso-position-vertical-relative:text" o:gfxdata="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">
+                <v:imagedata r:id="rId51" o:title=""/>
+              </v:shape>
+            </w:pict>
+          </mc:Fallback>
+        </mc:AlternateContent>
+      </w:r>
+      <w:r>
+        <w:rPr>
+          <w:noProof/>
+          <w:lang w:val="en-US"/>
+        </w:rPr>
+        <mc:AlternateContent>
+          <mc:Choice Requires="wpi">
+            <w:drawing>
+              <wp:anchor distT="0" distB="0" distL="114300" distR="114300" simplePos="0" relativeHeight="251684864" behindDoc="0" locked="0" layoutInCell="1" allowOverlap="1" wp14:anchorId="1FDB8CFD" wp14:editId="44BC7BC9">
+                <wp:simplePos x="0" y="0"/>
+                <wp:positionH relativeFrom="column">
+                  <wp:posOffset>1293495</wp:posOffset>
+                </wp:positionH>
+                <wp:positionV relativeFrom="paragraph">
+                  <wp:posOffset>815340</wp:posOffset>
+                </wp:positionV>
+                <wp:extent cx="660550" cy="288925"/>
+                <wp:effectExtent l="57150" t="57150" r="44450" b="34925"/>
+                <wp:wrapNone/>
+                <wp:docPr id="1584799234" name="Ink 44"/>
+                <wp:cNvGraphicFramePr/>
+                <a:graphic xmlns:a="http://schemas.openxmlformats.org/drawingml/2006/main">
+                  <a:graphicData uri="http://schemas.microsoft.com/office/word/2010/wordprocessingInk">
+                    <w14:contentPart bwMode="auto" r:id="rId52">
+                      <w14:nvContentPartPr>
+                        <w14:cNvContentPartPr/>
+                      </w14:nvContentPartPr>
+                      <w14:xfrm>
+                        <a:off x="0" y="0"/>
+                        <a:ext cx="660550" cy="288925"/>
+                      </w14:xfrm>
+                    </w14:contentPart>
+                  </a:graphicData>
+                </a:graphic>
+              </wp:anchor>
+            </w:drawing>
+          </mc:Choice>
+          <mc:Fallback>
+            <w:pict>
+              <v:shape w14:anchorId="56664350" id="Ink 44" o:spid="_x0000_s1026" type="#_x0000_t75" style="position:absolute;margin-left:101.15pt;margin-top:63.5pt;width:53.4pt;height:24.15pt;z-index:251684864;visibility:visible;mso-wrap-style:square;mso-wrap-distance-left:9pt;mso-wrap-distance-top:0;mso-wrap-distance-right:9pt;mso-wrap-distance-bottom:0;mso-position-horizontal:absolute;mso-position-horizontal-relative:text;mso-position-vertical:absolute;mso-position-vertical-relative:text" o:gfxdata="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">
+                <v:imagedata r:id="rId53" o:title=""/>
+              </v:shape>
+            </w:pict>
+          </mc:Fallback>
+        </mc:AlternateContent>
+      </w:r>
+      <w:r>
+        <w:rPr>
+          <w:noProof/>
+          <w:lang w:val="en-US"/>
+        </w:rPr>
+        <mc:AlternateContent>
+          <mc:Choice Requires="wpi">
+            <w:drawing>
+              <wp:anchor distT="0" distB="0" distL="114300" distR="114300" simplePos="0" relativeHeight="251683840" behindDoc="0" locked="0" layoutInCell="1" allowOverlap="1" wp14:anchorId="0DE59880" wp14:editId="3C182F1B">
+                <wp:simplePos x="0" y="0"/>
+                <wp:positionH relativeFrom="column">
+                  <wp:posOffset>2345121</wp:posOffset>
+                </wp:positionH>
+                <wp:positionV relativeFrom="paragraph">
+                  <wp:posOffset>538699</wp:posOffset>
+                </wp:positionV>
+                <wp:extent cx="262080" cy="206280"/>
+                <wp:effectExtent l="57150" t="57150" r="43180" b="41910"/>
+                <wp:wrapNone/>
+                <wp:docPr id="1528322912" name="Ink 39"/>
+                <wp:cNvGraphicFramePr/>
+                <a:graphic xmlns:a="http://schemas.openxmlformats.org/drawingml/2006/main">
+                  <a:graphicData uri="http://schemas.microsoft.com/office/word/2010/wordprocessingInk">
+                    <w14:contentPart bwMode="auto" r:id="rId54">
+                      <w14:nvContentPartPr>
+                        <w14:cNvContentPartPr/>
+                      </w14:nvContentPartPr>
+                      <w14:xfrm>
+                        <a:off x="0" y="0"/>
+                        <a:ext cx="262080" cy="206280"/>
+                      </w14:xfrm>
+                    </w14:contentPart>
+                  </a:graphicData>
+                </a:graphic>
+              </wp:anchor>
+            </w:drawing>
+          </mc:Choice>
+          <mc:Fallback>
+            <w:pict>
+              <v:shape w14:anchorId="3A63A38F" id="Ink 39" o:spid="_x0000_s1026" type="#_x0000_t75" style="position:absolute;margin-left:183.95pt;margin-top:41.7pt;width:22.1pt;height:17.7pt;z-index:251683840;visibility:visible;mso-wrap-style:square;mso-wrap-distance-left:9pt;mso-wrap-distance-top:0;mso-wrap-distance-right:9pt;mso-wrap-distance-bottom:0;mso-position-horizontal:absolute;mso-position-horizontal-relative:text;mso-position-vertical:absolute;mso-position-vertical-relative:text" o:gfxdata="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">
+                <v:imagedata r:id="rId55" o:title=""/>
+              </v:shape>
+            </w:pict>
+          </mc:Fallback>
+        </mc:AlternateContent>
+      </w:r>
+      <w:r>
+        <w:rPr>
+          <w:noProof/>
+          <w:lang w:val="en-US"/>
+        </w:rPr>
+        <mc:AlternateContent>
+          <mc:Choice Requires="wpi">
+            <w:drawing>
+              <wp:anchor distT="0" distB="0" distL="114300" distR="114300" simplePos="0" relativeHeight="251682816" behindDoc="0" locked="0" layoutInCell="1" allowOverlap="1" wp14:anchorId="06D3F907" wp14:editId="0D052955">
+                <wp:simplePos x="0" y="0"/>
+                <wp:positionH relativeFrom="column">
+                  <wp:posOffset>1301841</wp:posOffset>
+                </wp:positionH>
+                <wp:positionV relativeFrom="paragraph">
+                  <wp:posOffset>525379</wp:posOffset>
+                </wp:positionV>
+                <wp:extent cx="223560" cy="212400"/>
+                <wp:effectExtent l="57150" t="57150" r="43180" b="54610"/>
+                <wp:wrapNone/>
+                <wp:docPr id="476905123" name="Ink 38"/>
+                <wp:cNvGraphicFramePr/>
+                <a:graphic xmlns:a="http://schemas.openxmlformats.org/drawingml/2006/main">
+                  <a:graphicData uri="http://schemas.microsoft.com/office/word/2010/wordprocessingInk">
+                    <w14:contentPart bwMode="auto" r:id="rId56">
+                      <w14:nvContentPartPr>
+                        <w14:cNvContentPartPr/>
+                      </w14:nvContentPartPr>
+                      <w14:xfrm>
+                        <a:off x="0" y="0"/>
+                        <a:ext cx="223560" cy="212400"/>
+                      </w14:xfrm>
+                    </w14:contentPart>
+                  </a:graphicData>
+                </a:graphic>
+              </wp:anchor>
+            </w:drawing>
+          </mc:Choice>
+          <mc:Fallback>
+            <w:pict>
+              <v:shape w14:anchorId="0C6744DD" id="Ink 38" o:spid="_x0000_s1026" type="#_x0000_t75" style="position:absolute;margin-left:101.8pt;margin-top:40.65pt;width:19pt;height:18.1pt;z-index:251682816;visibility:visible;mso-wrap-style:square;mso-wrap-distance-left:9pt;mso-wrap-distance-top:0;mso-wrap-distance-right:9pt;mso-wrap-distance-bottom:0;mso-position-horizontal:absolute;mso-position-horizontal-relative:text;mso-position-vertical:absolute;mso-position-vertical-relative:text" o:gfxdata="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">
+                <v:imagedata r:id="rId57" o:title=""/>
+              </v:shape>
+            </w:pict>
+          </mc:Fallback>
+        </mc:AlternateContent>
+      </w:r>
+      <w:r>
+        <w:rPr>
+          <w:noProof/>
+          <w:lang w:val="en-US"/>
+        </w:rPr>
+        <mc:AlternateContent>
+          <mc:Choice Requires="wpi">
+            <w:drawing>
+              <wp:anchor distT="0" distB="0" distL="114300" distR="114300" simplePos="0" relativeHeight="251681792" behindDoc="0" locked="0" layoutInCell="1" allowOverlap="1" wp14:anchorId="1A0F66AA" wp14:editId="5BE257DB">
+                <wp:simplePos x="0" y="0"/>
+                <wp:positionH relativeFrom="column">
+                  <wp:posOffset>3186441</wp:posOffset>
+                </wp:positionH>
+                <wp:positionV relativeFrom="paragraph">
+                  <wp:posOffset>184459</wp:posOffset>
+                </wp:positionV>
+                <wp:extent cx="603000" cy="166680"/>
+                <wp:effectExtent l="57150" t="57150" r="45085" b="43180"/>
+                <wp:wrapNone/>
+                <wp:docPr id="1098390964" name="Ink 37"/>
+                <wp:cNvGraphicFramePr/>
+                <a:graphic xmlns:a="http://schemas.openxmlformats.org/drawingml/2006/main">
+                  <a:graphicData uri="http://schemas.microsoft.com/office/word/2010/wordprocessingInk">
+                    <w14:contentPart bwMode="auto" r:id="rId58">
+                      <w14:nvContentPartPr>
+                        <w14:cNvContentPartPr/>
+                      </w14:nvContentPartPr>
+                      <w14:xfrm>
+                        <a:off x="0" y="0"/>
+                        <a:ext cx="603000" cy="166680"/>
+                      </w14:xfrm>
+                    </w14:contentPart>
+                  </a:graphicData>
+                </a:graphic>
+              </wp:anchor>
+            </w:drawing>
+          </mc:Choice>
+          <mc:Fallback>
+            <w:pict>
+              <v:shape w14:anchorId="41B20CAA" id="Ink 37" o:spid="_x0000_s1026" type="#_x0000_t75" style="position:absolute;margin-left:250.2pt;margin-top:13.8pt;width:48.9pt;height:14.5pt;z-index:251681792;visibility:visible;mso-wrap-style:square;mso-wrap-distance-left:9pt;mso-wrap-distance-top:0;mso-wrap-distance-right:9pt;mso-wrap-distance-bottom:0;mso-position-horizontal:absolute;mso-position-horizontal-relative:text;mso-position-vertical:absolute;mso-position-vertical-relative:text" o:gfxdata="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">
+                <v:imagedata r:id="rId59" o:title=""/>
+              </v:shape>
+            </w:pict>
+          </mc:Fallback>
+        </mc:AlternateContent>
+      </w:r>
+      <w:r>
+        <w:rPr>
+          <w:noProof/>
+          <w:lang w:val="en-US"/>
+        </w:rPr>
+        <mc:AlternateContent>
+          <mc:Choice Requires="wpi">
+            <w:drawing>
+              <wp:anchor distT="0" distB="0" distL="114300" distR="114300" simplePos="0" relativeHeight="251680768" behindDoc="0" locked="0" layoutInCell="1" allowOverlap="1" wp14:anchorId="15514D12" wp14:editId="6B065D37">
+                <wp:simplePos x="0" y="0"/>
+                <wp:positionH relativeFrom="column">
+                  <wp:posOffset>4651281</wp:posOffset>
+                </wp:positionH>
+                <wp:positionV relativeFrom="paragraph">
+                  <wp:posOffset>234499</wp:posOffset>
+                </wp:positionV>
+                <wp:extent cx="276120" cy="123120"/>
+                <wp:effectExtent l="57150" t="57150" r="48260" b="48895"/>
+                <wp:wrapNone/>
+                <wp:docPr id="1874128859" name="Ink 36"/>
+                <wp:cNvGraphicFramePr/>
+                <a:graphic xmlns:a="http://schemas.openxmlformats.org/drawingml/2006/main">
+                  <a:graphicData uri="http://schemas.microsoft.com/office/word/2010/wordprocessingInk">
+                    <w14:contentPart bwMode="auto" r:id="rId60">
+                      <w14:nvContentPartPr>
+                        <w14:cNvContentPartPr/>
+                      </w14:nvContentPartPr>
+                      <w14:xfrm>
+                        <a:off x="0" y="0"/>
+                        <a:ext cx="276120" cy="123120"/>
+                      </w14:xfrm>
+                    </w14:contentPart>
+                  </a:graphicData>
+                </a:graphic>
+              </wp:anchor>
+            </w:drawing>
+          </mc:Choice>
+          <mc:Fallback>
+            <w:pict>
+              <v:shape w14:anchorId="400432D7" id="Ink 36" o:spid="_x0000_s1026" type="#_x0000_t75" style="position:absolute;margin-left:365.55pt;margin-top:17.75pt;width:23.2pt;height:11.15pt;z-index:251680768;visibility:visible;mso-wrap-style:square;mso-wrap-distance-left:9pt;mso-wrap-distance-top:0;mso-wrap-distance-right:9pt;mso-wrap-distance-bottom:0;mso-position-horizontal:absolute;mso-position-horizontal-relative:text;mso-position-vertical:absolute;mso-position-vertical-relative:text" o:gfxdata="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">
+                <v:imagedata r:id="rId61" o:title=""/>
+              </v:shape>
+            </w:pict>
+          </mc:Fallback>
+        </mc:AlternateContent>
+      </w:r>
+      <w:r>
+        <w:rPr>
+          <w:noProof/>
+          <w:lang w:val="en-US"/>
+        </w:rPr>
+        <mc:AlternateContent>
+          <mc:Choice Requires="wpi">
+            <w:drawing>
+              <wp:anchor distT="0" distB="0" distL="114300" distR="114300" simplePos="0" relativeHeight="251679744" behindDoc="0" locked="0" layoutInCell="1" allowOverlap="1" wp14:anchorId="6E32F13A" wp14:editId="335D2DCA">
+                <wp:simplePos x="0" y="0"/>
+                <wp:positionH relativeFrom="column">
+                  <wp:posOffset>2342961</wp:posOffset>
+                </wp:positionH>
+                <wp:positionV relativeFrom="paragraph">
+                  <wp:posOffset>222619</wp:posOffset>
+                </wp:positionV>
+                <wp:extent cx="280800" cy="147960"/>
+                <wp:effectExtent l="57150" t="57150" r="43180" b="42545"/>
+                <wp:wrapNone/>
+                <wp:docPr id="42280718" name="Ink 35"/>
+                <wp:cNvGraphicFramePr/>
+                <a:graphic xmlns:a="http://schemas.openxmlformats.org/drawingml/2006/main">
+                  <a:graphicData uri="http://schemas.microsoft.com/office/word/2010/wordprocessingInk">
+                    <w14:contentPart bwMode="auto" r:id="rId62">
+                      <w14:nvContentPartPr>
+                        <w14:cNvContentPartPr/>
+                      </w14:nvContentPartPr>
+                      <w14:xfrm>
+                        <a:off x="0" y="0"/>
+                        <a:ext cx="280800" cy="147960"/>
+                      </w14:xfrm>
+                    </w14:contentPart>
+                  </a:graphicData>
+                </a:graphic>
+              </wp:anchor>
+            </w:drawing>
+          </mc:Choice>
+          <mc:Fallback>
+            <w:pict>
+              <v:shape w14:anchorId="08F93366" id="Ink 35" o:spid="_x0000_s1026" type="#_x0000_t75" style="position:absolute;margin-left:183.8pt;margin-top:16.85pt;width:23.5pt;height:13.05pt;z-index:251679744;visibility:visible;mso-wrap-style:square;mso-wrap-distance-left:9pt;mso-wrap-distance-top:0;mso-wrap-distance-right:9pt;mso-wrap-distance-bottom:0;mso-position-horizontal:absolute;mso-position-horizontal-relative:text;mso-position-vertical:absolute;mso-position-vertical-relative:text" o:gfxdata="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">
+                <v:imagedata r:id="rId63" o:title=""/>
+              </v:shape>
+            </w:pict>
+          </mc:Fallback>
+        </mc:AlternateContent>
+      </w:r>
+      <w:r>
+        <w:rPr>
+          <w:noProof/>
+          <w:lang w:val="en-US"/>
+        </w:rPr>
+        <mc:AlternateContent>
+          <mc:Choice Requires="wpi">
+            <w:drawing>
+              <wp:anchor distT="0" distB="0" distL="114300" distR="114300" simplePos="0" relativeHeight="251678720" behindDoc="0" locked="0" layoutInCell="1" allowOverlap="1" wp14:anchorId="18B271A2" wp14:editId="10BDFFC3">
+                <wp:simplePos x="0" y="0"/>
+                <wp:positionH relativeFrom="column">
+                  <wp:posOffset>1253601</wp:posOffset>
+                </wp:positionH>
+                <wp:positionV relativeFrom="paragraph">
+                  <wp:posOffset>243859</wp:posOffset>
+                </wp:positionV>
+                <wp:extent cx="340200" cy="151920"/>
+                <wp:effectExtent l="57150" t="57150" r="41275" b="57785"/>
+                <wp:wrapNone/>
+                <wp:docPr id="350396837" name="Ink 34"/>
+                <wp:cNvGraphicFramePr/>
+                <a:graphic xmlns:a="http://schemas.openxmlformats.org/drawingml/2006/main">
+                  <a:graphicData uri="http://schemas.microsoft.com/office/word/2010/wordprocessingInk">
+                    <w14:contentPart bwMode="auto" r:id="rId64">
+                      <w14:nvContentPartPr>
+                        <w14:cNvContentPartPr/>
+                      </w14:nvContentPartPr>
+                      <w14:xfrm>
+                        <a:off x="0" y="0"/>
+                        <a:ext cx="340200" cy="151920"/>
+                      </w14:xfrm>
+                    </w14:contentPart>
+                  </a:graphicData>
+                </a:graphic>
+              </wp:anchor>
+            </w:drawing>
+          </mc:Choice>
+          <mc:Fallback>
+            <w:pict>
+              <v:shape w14:anchorId="4A8E33FD" id="Ink 34" o:spid="_x0000_s1026" type="#_x0000_t75" style="position:absolute;margin-left:98pt;margin-top:18.5pt;width:28.25pt;height:13.35pt;z-index:251678720;visibility:visible;mso-wrap-style:square;mso-wrap-distance-left:9pt;mso-wrap-distance-top:0;mso-wrap-distance-right:9pt;mso-wrap-distance-bottom:0;mso-position-horizontal:absolute;mso-position-horizontal-relative:text;mso-position-vertical:absolute;mso-position-vertical-relative:text" o:gfxdata="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">
+                <v:imagedata r:id="rId65" o:title=""/>
+              </v:shape>
+            </w:pict>
+          </mc:Fallback>
+        </mc:AlternateContent>
+      </w:r>
+      <w:r>
+        <w:rPr>
+          <w:noProof/>
+          <w:lang w:val="en-US"/>
+        </w:rPr>
+        <mc:AlternateContent>
+          <mc:Choice Requires="wpi">
+            <w:drawing>
+              <wp:anchor distT="0" distB="0" distL="114300" distR="114300" simplePos="0" relativeHeight="251677696" behindDoc="0" locked="0" layoutInCell="1" allowOverlap="1" wp14:anchorId="6409A03F" wp14:editId="60558ADE">
+                <wp:simplePos x="0" y="0"/>
+                <wp:positionH relativeFrom="column">
+                  <wp:posOffset>2607921</wp:posOffset>
+                </wp:positionH>
+                <wp:positionV relativeFrom="paragraph">
+                  <wp:posOffset>211099</wp:posOffset>
+                </wp:positionV>
+                <wp:extent cx="273240" cy="155160"/>
+                <wp:effectExtent l="57150" t="57150" r="50800" b="54610"/>
+                <wp:wrapNone/>
+                <wp:docPr id="426238566" name="Ink 31"/>
+                <wp:cNvGraphicFramePr/>
+                <a:graphic xmlns:a="http://schemas.openxmlformats.org/drawingml/2006/main">
+                  <a:graphicData uri="http://schemas.microsoft.com/office/word/2010/wordprocessingInk">
+                    <w14:contentPart bwMode="auto" r:id="rId66">
+                      <w14:nvContentPartPr>
+                        <w14:cNvContentPartPr/>
+                      </w14:nvContentPartPr>
+                      <w14:xfrm>
+                        <a:off x="0" y="0"/>
+                        <a:ext cx="273240" cy="155160"/>
+                      </w14:xfrm>
+                    </w14:contentPart>
+                  </a:graphicData>
+                </a:graphic>
+              </wp:anchor>
+            </w:drawing>
+          </mc:Choice>
+          <mc:Fallback>
+            <w:pict>
+              <v:shape w14:anchorId="47F604A1" id="Ink 31" o:spid="_x0000_s1026" type="#_x0000_t75" style="position:absolute;margin-left:204.65pt;margin-top:15.9pt;width:22.9pt;height:13.6pt;z-index:251677696;visibility:visible;mso-wrap-style:square;mso-wrap-distance-left:9pt;mso-wrap-distance-top:0;mso-wrap-distance-right:9pt;mso-wrap-distance-bottom:0;mso-position-horizontal:absolute;mso-position-horizontal-relative:text;mso-position-vertical:absolute;mso-position-vertical-relative:text" o:gfxdata="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">
+                <v:imagedata r:id="rId67" o:title=""/>
+              </v:shape>
+            </w:pict>
+          </mc:Fallback>
+        </mc:AlternateContent>
+      </w:r>
+      <w:r>
+        <w:rPr>
+          <w:noProof/>
+          <w:lang w:val="en-US"/>
+        </w:rPr>
+        <mc:AlternateContent>
+          <mc:Choice Requires="wpi">
+            <w:drawing>
+              <wp:anchor distT="0" distB="0" distL="114300" distR="114300" simplePos="0" relativeHeight="251676672" behindDoc="0" locked="0" layoutInCell="1" allowOverlap="1" wp14:anchorId="4CBD5BC3" wp14:editId="17761E03">
+                <wp:simplePos x="0" y="0"/>
+                <wp:positionH relativeFrom="column">
+                  <wp:posOffset>1571121</wp:posOffset>
+                </wp:positionH>
+                <wp:positionV relativeFrom="paragraph">
+                  <wp:posOffset>224779</wp:posOffset>
+                </wp:positionV>
+                <wp:extent cx="310320" cy="124920"/>
+                <wp:effectExtent l="57150" t="57150" r="52070" b="46990"/>
+                <wp:wrapNone/>
+                <wp:docPr id="125423391" name="Ink 30"/>
+                <wp:cNvGraphicFramePr/>
+                <a:graphic xmlns:a="http://schemas.openxmlformats.org/drawingml/2006/main">
+                  <a:graphicData uri="http://schemas.microsoft.com/office/word/2010/wordprocessingInk">
+                    <w14:contentPart bwMode="auto" r:id="rId68">
+                      <w14:nvContentPartPr>
+                        <w14:cNvContentPartPr/>
+                      </w14:nvContentPartPr>
+                      <w14:xfrm>
+                        <a:off x="0" y="0"/>
+                        <a:ext cx="310320" cy="124920"/>
+                      </w14:xfrm>
+                    </w14:contentPart>
+                  </a:graphicData>
+                </a:graphic>
+              </wp:anchor>
+            </w:drawing>
+          </mc:Choice>
+          <mc:Fallback>
+            <w:pict>
+              <v:shape w14:anchorId="7122643D" id="Ink 30" o:spid="_x0000_s1026" type="#_x0000_t75" style="position:absolute;margin-left:123pt;margin-top:17pt;width:25.85pt;height:11.3pt;z-index:251676672;visibility:visible;mso-wrap-style:square;mso-wrap-distance-left:9pt;mso-wrap-distance-top:0;mso-wrap-distance-right:9pt;mso-wrap-distance-bottom:0;mso-position-horizontal:absolute;mso-position-horizontal-relative:text;mso-position-vertical:absolute;mso-position-vertical-relative:text" o:gfxdata="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">
+                <v:imagedata r:id="rId69" o:title=""/>
+              </v:shape>
+            </w:pict>
+          </mc:Fallback>
+        </mc:AlternateContent>
+      </w:r>
+      <w:r>
+        <w:rPr>
+          <w:noProof/>
+          <w:lang w:val="en-US"/>
+        </w:rPr>
+        <w:drawing>
+          <wp:inline distT="0" distB="0" distL="0" distR="0" wp14:anchorId="296A0839" wp14:editId="63CA2FD9">
+            <wp:extent cx="5731510" cy="1114425"/>
+            <wp:effectExtent l="0" t="0" r="2540" b="9525"/>
+            <wp:docPr id="213375723" name="Picture 1"/>
+            <wp:cNvGraphicFramePr>
+              <a:graphicFrameLocks xmlns:a="http://schemas.openxmlformats.org/drawingml/2006/main" noChangeAspect="1"/>
+            </wp:cNvGraphicFramePr>
+            <a:graphic xmlns:a="http://schemas.openxmlformats.org/drawingml/2006/main">
+              <a:graphicData uri="http://schemas.openxmlformats.org/drawingml/2006/picture">
+                <pic:pic xmlns:pic="http://schemas.openxmlformats.org/drawingml/2006/picture">
+                  <pic:nvPicPr>
+                    <pic:cNvPr id="213375723" name=""/>
+                    <pic:cNvPicPr/>
+                  </pic:nvPicPr>
+                  <pic:blipFill>
+                    <a:blip r:embed="rId70"/>
+                    <a:stretch>
+                      <a:fillRect/>
+                    </a:stretch>
+                  </pic:blipFill>
+                  <pic:spPr>
+                    <a:xfrm>
+                      <a:off x="0" y="0"/>
+                      <a:ext cx="5731510" cy="1114425"/>
+                    </a:xfrm>
+                    <a:prstGeom prst="rect">
+                      <a:avLst/>
+                    </a:prstGeom>
+                  </pic:spPr>
+                </pic:pic>
+              </a:graphicData>
+            </a:graphic>
+          </wp:inline>
+        </w:drawing>
+      </w:r>
+    </w:p>
+    <w:p>
+      <w:pPr>
+        <w:jc w:val="center"/>
+        <w:rPr>
+          <w:i/>
+          <w:iCs/>
+          <w:noProof/>
+          <w:sz w:val="16"/>
+          <w:szCs w:val="16"/>
+        </w:rPr>
+      </w:pPr>
+      <w:r>
+        <w:rPr>
+          <w:i/>
+          <w:iCs/>
+          <w:noProof/>
+          <w:sz w:val="16"/>
+          <w:szCs w:val="16"/>
+        </w:rPr>
+        <w:t xml:space="preserve">Figure </w:t>
+      </w:r>
+      <w:r>
+        <w:rPr>
+          <w:i/>
+          <w:iCs/>
+          <w:noProof/>
+          <w:sz w:val="16"/>
+          <w:szCs w:val="16"/>
+        </w:rPr>
+        <w:t>6. 6-bit ripple adder test vector coverage</w:t>
+      </w:r>
+      <w:r>
+        <w:rPr>
+          <w:i/>
+          <w:iCs/>
+          <w:noProof/>
+          <w:sz w:val="16"/>
+          <w:szCs w:val="16"/>
+        </w:rPr>
+        <w:t>.</w:t>
+      </w:r>
+    </w:p>
+    <w:p>
+      <w:pPr>
+        <w:jc w:val="center"/>
+        <w:rPr>
+          <w:i/>
+          <w:iCs/>
+          <w:noProof/>
+          <w:sz w:val="16"/>
+          <w:szCs w:val="16"/>
+        </w:rPr>
+      </w:pPr>
+    </w:p>
+    <w:p>
+      <w:pPr>
+        <w:rPr>
+          <w:lang w:val="en-US"/>
+        </w:rPr>
+      </w:pPr>
+      <w:r>
+        <w:rPr>
+          <w:lang w:val="en-US"/>
+        </w:rPr>
+        <w:t xml:space="preserve">While it was not feasible to exhaustively cover all possible inputs with test vectors, I aimed to cover as many combinations as possible: positive and negative numbers, overflow, carry-out and edge cases. I wanted a vector that covered every field of the table in figure 6. For example, test vectors 7 and 8 cover the cases of addition and subtraction when both numbers are zero, each generating a different carryout. I was able to achieve this with 13 test vectors. Below in figure 7 and figure 8 are the results of these tests. Ideally, with more time, more test vectors would be added such that only one parameter changes at a time, individually verifying each component. I would have liked to add all overflow cases </w:t>
+      </w:r>
+      <w:r>
+        <w:rPr>
+          <w:lang w:val="en-US"/>
+        </w:rPr>
+        <w:t>(negative + negative, positive + positive, subtraction turning a negative into a positive, etc.)</w:t>
+      </w:r>
+      <w:r>
+        <w:rPr>
+          <w:lang w:val="en-US"/>
+        </w:rPr>
+        <w:t>. Nonetheless, the vectors I have are suitably exhaustive.</w:t>
+      </w:r>
+    </w:p>
+    <w:p>
+      <w:pPr>
+        <w:rPr>
+          <w:lang w:val="en-US"/>
+        </w:rPr>
+      </w:pPr>
+      <w:r>
+        <w:rPr>
+          <w:noProof/>
+          <w:lang w:val="en-US"/>
+        </w:rPr>
+        <w:drawing>
+          <wp:anchor distT="0" distB="0" distL="114300" distR="114300" simplePos="0" relativeHeight="251696128" behindDoc="0" locked="0" layoutInCell="1" allowOverlap="1" wp14:anchorId="5E9A7A10" wp14:editId="7E8B3BF9">
+            <wp:simplePos x="0" y="0"/>
+            <wp:positionH relativeFrom="margin">
+              <wp:align>center</wp:align>
+            </wp:positionH>
+            <wp:positionV relativeFrom="paragraph">
+              <wp:posOffset>313997</wp:posOffset>
+            </wp:positionV>
+            <wp:extent cx="6282447" cy="1451241"/>
+            <wp:effectExtent l="0" t="0" r="4445" b="0"/>
+            <wp:wrapTopAndBottom/>
+            <wp:docPr id="1881998176" name="Picture 1"/>
+            <wp:cNvGraphicFramePr>
+              <a:graphicFrameLocks xmlns:a="http://schemas.openxmlformats.org/drawingml/2006/main" noChangeAspect="1"/>
+            </wp:cNvGraphicFramePr>
+            <a:graphic xmlns:a="http://schemas.openxmlformats.org/drawingml/2006/main">
+              <a:graphicData uri="http://schemas.openxmlformats.org/drawingml/2006/picture">
+                <pic:pic xmlns:pic="http://schemas.openxmlformats.org/drawingml/2006/picture">
+                  <pic:nvPicPr>
+                    <pic:cNvPr id="1881998176" name=""/>
+                    <pic:cNvPicPr/>
+                  </pic:nvPicPr>
+                  <pic:blipFill>
+                    <a:blip r:embed="rId71" cstate="print">
+                      <a:extLst>
+                        <a:ext uri="{28A0092B-C50C-407E-A947-70E740481C1C}">
+                          <a14:useLocalDpi xmlns:a14="http://schemas.microsoft.com/office/drawing/2010/main" val="0"/>
+                        </a:ext>
+                      </a:extLst>
+                    </a:blip>
+                    <a:stretch>
+                      <a:fillRect/>
+                    </a:stretch>
+                  </pic:blipFill>
+                  <pic:spPr>
+                    <a:xfrm>
+                      <a:off x="0" y="0"/>
+                      <a:ext cx="6282447" cy="1451241"/>
+                    </a:xfrm>
+                    <a:prstGeom prst="rect">
+                      <a:avLst/>
+                    </a:prstGeom>
+                  </pic:spPr>
+                </pic:pic>
+              </a:graphicData>
+            </a:graphic>
+            <wp14:sizeRelH relativeFrom="page">
+              <wp14:pctWidth>0</wp14:pctWidth>
+            </wp14:sizeRelH>
+            <wp14:sizeRelV relativeFrom="page">
+              <wp14:pctHeight>0</wp14:pctHeight>
+            </wp14:sizeRelV>
+          </wp:anchor>
+        </w:drawing>
+      </w:r>
+    </w:p>
+    <w:p>
+      <w:pPr>
+        <w:jc w:val="center"/>
+        <w:rPr>
+          <w:i/>
+          <w:iCs/>
+          <w:noProof/>
+          <w:sz w:val="16"/>
+          <w:szCs w:val="16"/>
+        </w:rPr>
+      </w:pPr>
+      <w:r>
+        <w:rPr>
+          <w:lang w:val="en-US"/>
+        </w:rPr>
+        <w:t xml:space="preserve"> </w:t>
+      </w:r>
+      <w:r>
+        <w:rPr>
+          <w:i/>
+          <w:iCs/>
+          <w:noProof/>
+          <w:sz w:val="16"/>
+          <w:szCs w:val="16"/>
+        </w:rPr>
+        <w:t xml:space="preserve">Figure </w:t>
+      </w:r>
+      <w:r>
+        <w:rPr>
+          <w:i/>
+          <w:iCs/>
+          <w:noProof/>
+          <w:sz w:val="16"/>
+          <w:szCs w:val="16"/>
+        </w:rPr>
+        <w:t>7. 6-bit ripple adder test vector results</w:t>
+      </w:r>
+      <w:r>
+        <w:rPr>
+          <w:i/>
+          <w:iCs/>
+          <w:noProof/>
+          <w:sz w:val="16"/>
+          <w:szCs w:val="16"/>
+        </w:rPr>
+        <w:t>.</w:t>
+      </w:r>
+    </w:p>
+    <w:p>
+      <w:pPr>
+        <w:jc w:val="center"/>
+        <w:rPr>
+          <w:i/>
+          <w:iCs/>
+          <w:noProof/>
+          <w:sz w:val="16"/>
+          <w:szCs w:val="16"/>
+        </w:rPr>
+      </w:pPr>
+      <w:r>
+        <w:rPr>
+          <w:noProof/>
+          <w:lang w:val="en-US"/>
+        </w:rPr>
+        <w:lastRenderedPageBreak/>
+        <w:drawing>
+          <wp:anchor distT="0" distB="0" distL="114300" distR="114300" simplePos="0" relativeHeight="251697152" behindDoc="0" locked="0" layoutInCell="1" allowOverlap="1" wp14:anchorId="0D261CAE" wp14:editId="5CB3F357">
+            <wp:simplePos x="0" y="0"/>
+            <wp:positionH relativeFrom="margin">
+              <wp:align>center</wp:align>
+            </wp:positionH>
+            <wp:positionV relativeFrom="paragraph">
+              <wp:posOffset>554</wp:posOffset>
+            </wp:positionV>
+            <wp:extent cx="6815900" cy="1539732"/>
+            <wp:effectExtent l="0" t="0" r="4445" b="3810"/>
+            <wp:wrapTopAndBottom/>
+            <wp:docPr id="724140905" name="Picture 1"/>
+            <wp:cNvGraphicFramePr>
+              <a:graphicFrameLocks xmlns:a="http://schemas.openxmlformats.org/drawingml/2006/main" noChangeAspect="1"/>
+            </wp:cNvGraphicFramePr>
+            <a:graphic xmlns:a="http://schemas.openxmlformats.org/drawingml/2006/main">
+              <a:graphicData uri="http://schemas.openxmlformats.org/drawingml/2006/picture">
+                <pic:pic xmlns:pic="http://schemas.openxmlformats.org/drawingml/2006/picture">
+                  <pic:nvPicPr>
+                    <pic:cNvPr id="724140905" name=""/>
+                    <pic:cNvPicPr/>
+                  </pic:nvPicPr>
+                  <pic:blipFill>
+                    <a:blip r:embed="rId72" cstate="print">
+                      <a:extLst>
+                        <a:ext uri="{28A0092B-C50C-407E-A947-70E740481C1C}">
+                          <a14:useLocalDpi xmlns:a14="http://schemas.microsoft.com/office/drawing/2010/main" val="0"/>
+                        </a:ext>
+                      </a:extLst>
+                    </a:blip>
+                    <a:stretch>
+                      <a:fillRect/>
+                    </a:stretch>
+                  </pic:blipFill>
+                  <pic:spPr>
+                    <a:xfrm>
+                      <a:off x="0" y="0"/>
+                      <a:ext cx="6815900" cy="1539732"/>
+                    </a:xfrm>
+                    <a:prstGeom prst="rect">
+                      <a:avLst/>
+                    </a:prstGeom>
+                  </pic:spPr>
+                </pic:pic>
+              </a:graphicData>
+            </a:graphic>
+            <wp14:sizeRelH relativeFrom="page">
+              <wp14:pctWidth>0</wp14:pctWidth>
+            </wp14:sizeRelH>
+            <wp14:sizeRelV relativeFrom="page">
+              <wp14:pctHeight>0</wp14:pctHeight>
+            </wp14:sizeRelV>
+          </wp:anchor>
+        </w:drawing>
+      </w:r>
+      <w:r>
+        <w:rPr>
+          <w:i/>
+          <w:iCs/>
+          <w:noProof/>
+          <w:sz w:val="16"/>
+          <w:szCs w:val="16"/>
+        </w:rPr>
+        <w:t xml:space="preserve">Figure </w:t>
+      </w:r>
+      <w:r>
+        <w:rPr>
+          <w:i/>
+          <w:iCs/>
+          <w:noProof/>
+          <w:sz w:val="16"/>
+          <w:szCs w:val="16"/>
+        </w:rPr>
+        <w:t>8. 6-bit ripple adder test vector waveform results</w:t>
+      </w:r>
+      <w:r>
+        <w:rPr>
+          <w:i/>
+          <w:iCs/>
+          <w:noProof/>
+          <w:sz w:val="16"/>
+          <w:szCs w:val="16"/>
+        </w:rPr>
+        <w:t>.</w:t>
+      </w:r>
+    </w:p>
+    <w:p>
+      <w:pPr>
+        <w:rPr>
+          <w:lang w:val="en-US"/>
+        </w:rPr>
+      </w:pPr>
+    </w:p>
+    <w:p>
+      <w:pPr>
+        <w:rPr>
+          <w:b/>
+          <w:bCs/>
+          <w:lang w:val="en-US"/>
+        </w:rPr>
+      </w:pPr>
+      <w:r>
+        <w:rPr>
+          <w:b/>
+          <w:bCs/>
+          <w:lang w:val="en-US"/>
+        </w:rPr>
+        <w:t>Implementation flow:</w:t>
+      </w:r>
+    </w:p>
+    <w:p>
+      <w:pPr>
+        <w:rPr>
+          <w:lang w:val="en-US"/>
+        </w:rPr>
+      </w:pPr>
+      <w:r>
+        <w:rPr>
+          <w:lang w:val="en-US"/>
+        </w:rPr>
+        <w:t>The implementation flow of a project begins on a conceptual level, where one imagines the desired functionality and deliverables of a circuit. The design specifications such as input requirements, functional requirements and constraints are considered. Next the high-level architecture is designed: what modules are needed and how will they interconnect. The next step in the implementation flow is programming, using a hardware description language to implement the desired design. Next the implementation is verified by writing a testbench to test the module and running a simulation on the testbench. Once the design is verified. It is synthesized into its gate-level representation. Next is the implementation phase, where inputs and outputs are mapped to physical connections on the target board (FPGA). A bitstream of the implementation is generated and uploaded to the board.</w:t>
+      </w:r>
+    </w:p>
+    <w:p>
+      <w:pPr>
+        <w:rPr>
+          <w:lang w:val="en-US"/>
+        </w:rPr>
+      </w:pPr>
+    </w:p>
+    <w:p>
+      <w:pPr>
+        <w:rPr>
+          <w:b/>
+          <w:bCs/>
+          <w:lang w:val="en-US"/>
+        </w:rPr>
+      </w:pPr>
+      <w:r>
+        <w:rPr>
+          <w:b/>
+          <w:bCs/>
+          <w:lang w:val="en-US"/>
+        </w:rPr>
+        <w:t>Basys-3 Adder/Subtractor implementation consumption:</w:t>
+      </w:r>
+    </w:p>
+    <w:p>
+      <w:pPr>
+        <w:jc w:val="center"/>
+        <w:rPr>
+          <w:lang w:val="en-US"/>
+        </w:rPr>
+      </w:pPr>
+      <w:r>
+        <w:rPr>
+          <w:noProof/>
+          <w:lang w:val="en-US"/>
+        </w:rPr>
+        <w:drawing>
+          <wp:inline distT="0" distB="0" distL="0" distR="0" wp14:anchorId="12058973" wp14:editId="7976C6C2">
+            <wp:extent cx="3784821" cy="1400962"/>
+            <wp:effectExtent l="0" t="0" r="6350" b="8890"/>
+            <wp:docPr id="1903862065" name="Picture 1"/>
+            <wp:cNvGraphicFramePr>
+              <a:graphicFrameLocks xmlns:a="http://schemas.openxmlformats.org/drawingml/2006/main" noChangeAspect="1"/>
+            </wp:cNvGraphicFramePr>
+            <a:graphic xmlns:a="http://schemas.openxmlformats.org/drawingml/2006/main">
+              <a:graphicData uri="http://schemas.openxmlformats.org/drawingml/2006/picture">
+                <pic:pic xmlns:pic="http://schemas.openxmlformats.org/drawingml/2006/picture">
+                  <pic:nvPicPr>
+                    <pic:cNvPr id="1903862065" name=""/>
+                    <pic:cNvPicPr/>
+                  </pic:nvPicPr>
+                  <pic:blipFill>
+                    <a:blip r:embed="rId73"/>
+                    <a:stretch>
+                      <a:fillRect/>
+                    </a:stretch>
+                  </pic:blipFill>
+                  <pic:spPr>
+                    <a:xfrm>
+                      <a:off x="0" y="0"/>
+                      <a:ext cx="3797382" cy="1405612"/>
+                    </a:xfrm>
+                    <a:prstGeom prst="rect">
+                      <a:avLst/>
+                    </a:prstGeom>
+                  </pic:spPr>
+                </pic:pic>
+              </a:graphicData>
+            </a:graphic>
+          </wp:inline>
+        </w:drawing>
+      </w:r>
+    </w:p>
+    <w:p>
+      <w:pPr>
+        <w:jc w:val="center"/>
+        <w:rPr>
+          <w:i/>
+          <w:iCs/>
+          <w:noProof/>
+          <w:sz w:val="16"/>
+          <w:szCs w:val="16"/>
+        </w:rPr>
+      </w:pPr>
+      <w:r>
+        <w:rPr>
+          <w:i/>
+          <w:iCs/>
+          <w:noProof/>
+          <w:sz w:val="16"/>
+          <w:szCs w:val="16"/>
+        </w:rPr>
+        <w:t xml:space="preserve">Figure </w:t>
+      </w:r>
+      <w:r>
+        <w:rPr>
+          <w:i/>
+          <w:iCs/>
+          <w:noProof/>
+          <w:sz w:val="16"/>
+          <w:szCs w:val="16"/>
+        </w:rPr>
+        <w:t>9. 6-bit ripple adder utilization stats.</w:t>
+      </w:r>
+    </w:p>
+    <w:p>
+      <w:pPr>
+        <w:rPr>
+          <w:lang w:val="en-US"/>
+        </w:rPr>
+      </w:pPr>
+      <w:r>
+        <w:rPr>
+          <w:lang w:val="en-US"/>
+        </w:rPr>
+        <w:t xml:space="preserve">The computational overhead of this design is at low utilization of 0.04% with only 9 look up tables in use. In comparison, input/output utilization is quite high with 20% of IO ports in use. </w:t>
+      </w:r>
+      <w:r>
+        <w:rPr>
+          <w:lang w:val="en-US"/>
+        </w:rPr>
+        <w:t>This represents the two 6-bit numbers, the sum output, the select and carry-out and the overflow. There are no registers or flip-flops reported as it is a purely combinatorial design.</w:t>
+      </w:r>
+    </w:p>
+    <w:p>
+      <w:pPr>
+        <w:rPr>
+          <w:b/>
+          <w:bCs/>
+        </w:rPr>
+      </w:pPr>
+    </w:p>
     <w:p/>
     <w:sectPr>
       <w:pgSz w:w="11906" w:h="16838"/>
@@ -2313,6 +9219,617 @@
 </w:styles>
 </file>
 
+<file path=word/ink/ink1.xml><?xml version="1.0" encoding="utf-8"?>
+<inkml:ink xmlns:inkml="http://www.w3.org/2003/InkML">
+  <inkml:definitions>
+    <inkml:context xml:id="ctx0">
+      <inkml:inkSource xml:id="inkSrc0">
+        <inkml:traceFormat>
+          <inkml:channel name="X" type="integer" min="-2.14748E9" max="2.14748E9" units="cm"/>
+          <inkml:channel name="Y" type="integer" min="-2.14748E9" max="2.14748E9" units="cm"/>
+          <inkml:channel name="F" type="integer" max="32767" units="dev"/>
+          <inkml:channel name="OA" type="integer" max="360" units="deg"/>
+          <inkml:channel name="OE" type="integer" max="90" units="deg"/>
+        </inkml:traceFormat>
+        <inkml:channelProperties>
+          <inkml:channelProperty channel="X" name="resolution" value="1000" units="1/cm"/>
+          <inkml:channelProperty channel="Y" name="resolution" value="1000" units="1/cm"/>
+          <inkml:channelProperty channel="F" name="resolution" value="0" units="1/dev"/>
+          <inkml:channelProperty channel="OA" name="resolution" value="1000" units="1/deg"/>
+          <inkml:channelProperty channel="OE" name="resolution" value="1000" units="1/deg"/>
+        </inkml:channelProperties>
+      </inkml:inkSource>
+      <inkml:timestamp xml:id="ts0" timeString="2025-02-28T11:39:43.436"/>
+    </inkml:context>
+    <inkml:brush xml:id="br0">
+      <inkml:brushProperty name="width" value="0.05" units="cm"/>
+      <inkml:brushProperty name="height" value="0.05" units="cm"/>
+    </inkml:brush>
+    <inkml:context xml:id="ctx1">
+      <inkml:inkSource xml:id="inkSrc6">
+        <inkml:traceFormat>
+          <inkml:channel name="X" type="integer" min="-2.14748E9" max="2.14748E9" units="cm"/>
+          <inkml:channel name="Y" type="integer" min="-2.14748E9" max="2.14748E9" units="cm"/>
+          <inkml:channel name="F" type="integer" max="32767" units="dev"/>
+        </inkml:traceFormat>
+        <inkml:channelProperties>
+          <inkml:channelProperty channel="X" name="resolution" value="1000" units="1/cm"/>
+          <inkml:channelProperty channel="Y" name="resolution" value="1000" units="1/cm"/>
+          <inkml:channelProperty channel="F" name="resolution" value="0" units="1/dev"/>
+        </inkml:channelProperties>
+      </inkml:inkSource>
+      <inkml:timestamp xml:id="ts1" timeString="2025-02-28T12:02:54.696"/>
+    </inkml:context>
+  </inkml:definitions>
+  <inkml:trace contextRef="#ctx0" brushRef="#br0">3070 359 2303 0 0,'-1'-1'417'0'0,"0"1"-1"0"0,0-1 0 0 0,0 1 0 0 0,0-1 1 0 0,0 0-1 0 0,0 1 0 0 0,0-1 0 0 0,0 0 0 0 0,0 0 1 0 0,0 0-1 0 0,0 1 0 0 0,0-1 0 0 0,0 0 1 0 0,1 0-1 0 0,-1 0 0 0 0,0 0 0 0 0,1-1 0 0 0,-1 1 1 0 0,1 0-1 0 0,-1 0 0 0 0,1 0 0 0 0,-1-2 1 0 0,1 2-245 0 0,0 0 1 0 0,1-1 0 0 0,-1 1 0 0 0,0 0 0 0 0,1 0-1 0 0,-1-1 1 0 0,0 1 0 0 0,1 0 0 0 0,0 0-1 0 0,-1 0 1 0 0,1 0 0 0 0,0-1 0 0 0,-1 1 0 0 0,1 0-1 0 0,0 0 1 0 0,0 0 0 0 0,1 0 0 0 0,3-4-74 0 0,1 0 0 0 0,0 1 0 0 0,0 0 1 0 0,1 0-1 0 0,11-5 0 0 0,15-3-78 0 0,1 2 0 0 0,-1 1-1 0 0,60-7 1 0 0,-40 7-15 0 0,47-7 95 0 0,76-16 682 0 0,-12 5-561 0 0,-106 20-105 0 0,-1-3-1 0 0,93-29 1 0 0,-126 29-74 0 0,0-1 0 0 0,-2-2-1 0 0,1 0 1 0 0,-2-1 0 0 0,21-18-1 0 0,-37 28-1196 0 0</inkml:trace>
+  <inkml:trace contextRef="#ctx0" brushRef="#br0" timeOffset="2332.38">6637 361 1839 0 0,'-4'-2'3610'0'0,"-3"-3"-850"0"0,7 5-2730 0 0,0 0 1 0 0,0-1-1 0 0,0 1 0 0 0,0 0 0 0 0,0-1 0 0 0,0 1 0 0 0,0 0 0 0 0,0-1 0 0 0,0 1 1 0 0,1 0-1 0 0,-1-1 0 0 0,0 1 0 0 0,0 0 0 0 0,0 0 0 0 0,1-1 0 0 0,-1 1 1 0 0,0 0-1 0 0,0 0 0 0 0,1-1 0 0 0,-1 1 0 0 0,0 0 0 0 0,0 0 0 0 0,1 0 0 0 0,-1-1 1 0 0,0 1-1 0 0,1 0 0 0 0,-1 0 0 0 0,0 0 0 0 0,1 0 0 0 0,-1 0 0 0 0,0 0 1 0 0,1 0-1 0 0,-1 0 0 0 0,0 0 0 0 0,1 0 0 0 0,239-78 2766 0 0,-48 19-967 0 0,-52-5-83 0 0,-2 0-556 0 0,-88 47-1020 0 0,-1 0 73 0 0,49-24 0 0 0,-90 36-327 0 0,-8 4 16 0 0</inkml:trace>
+  <inkml:trace contextRef="#ctx0" brushRef="#br0" timeOffset="146662.66">1943 1420 3223 0 0,'-19'-2'3909'0'0,"19"1"-3769"0"0,-1 1 0 0 0,0 0-1 0 0,1 0 1 0 0,-1 0-1 0 0,0 0 1 0 0,1 0 0 0 0,-1-1-1 0 0,1 1 1 0 0,-1 0 0 0 0,1 0-1 0 0,-1-1 1 0 0,0 1-1 0 0,1 0 1 0 0,-1-1 0 0 0,1 1-1 0 0,-1-1 1 0 0,1 1-1 0 0,0-1 1 0 0,-1 1 0 0 0,1-1-1 0 0,-1 1 1 0 0,1-1 0 0 0,0 1-1 0 0,0-1 1 0 0,-1 1-1 0 0,1-2 1 0 0,0 2-42 0 0,0-1 1 0 0,1 0-1 0 0,-1 1 0 0 0,1-1 0 0 0,-1 1 1 0 0,1-1-1 0 0,-1 1 0 0 0,1-1 1 0 0,-1 1-1 0 0,1-1 0 0 0,-1 1 0 0 0,1-1 1 0 0,0 1-1 0 0,-1 0 0 0 0,1 0 1 0 0,-1-1-1 0 0,1 1 0 0 0,0 0 1 0 0,-1 0-1 0 0,1-1 0 0 0,0 1 0 0 0,0 0 1 0 0,0 0-1 0 0,22-4 480 0 0,-19 4-379 0 0,32-9 612 0 0,-1 0 0 0 0,58-25 0 0 0,-13 4-371 0 0,-32 14-259 0 0,6 0 28 0 0,0-4 0 0 0,-2-1-1 0 0,53-30 1 0 0,-75 33-142 0 0,1 1 1 0 0,1 1-1 0 0,1 2 0 0 0,0 1 0 0 0,0 1 0 0 0,1 2 1 0 0,1 2-1 0 0,-1 1 0 0 0,51-4 0 0 0,-19 5-437 0 0,-54 3 116 0 0</inkml:trace>
+  <inkml:trace contextRef="#ctx0" brushRef="#br0" timeOffset="147487.23">5862 1385 8063 0 0,'11'-2'758'0'0,"0"0"0"0"0,0-1-1 0 0,0 0 1 0 0,0-1 0 0 0,19-9-1 0 0,-3 2-15 0 0,17-9 40 0 0,59-34-1 0 0,33-16 520 0 0,-34 33-436 0 0,-57 23-327 0 0,82-41-1 0 0,-100 39-493 0 0,29-24-1 0 0,5-4-35 0 0,-54 38 7 0 0,-10 3 36 0 0,-15 3-97 0 0,9 0-258 0 0,5-1-103 0 0</inkml:trace>
+  <inkml:trace contextRef="#ctx0" brushRef="#br0" timeOffset="209803.37">1772 894 1375 0 0,'0'-1'66'0'0,"26"-9"2142"0"0,127-40 3143 0 0,-8 3-3237 0 0,-52 16-1497 0 0,137-26 1 0 0,-187 46-579 0 0,-2-2 0 0 0,1-2 1 0 0,62-32-1 0 0,104-36 71 0 0,-47 20-103 0 0,-147 57 2 0 0,0 1 0 0 0,0 0 0 0 0,1 1 0 0 0,0 1 0 0 0,22-3 0 0 0,-16 1 132 0 0,-20 5-64 0 0</inkml:trace>
+  <inkml:trace contextRef="#ctx0" brushRef="#br0" timeOffset="210881.09">5806 876 2303 0 0,'7'-4'4307'0'0,"24"-14"-3854"0"0,121-53 3939 0 0,27-13-2080 0 0,205-111 120 0 0,-307 148-2230 0 0,-74 46-284 0 0</inkml:trace>
+  <inkml:trace contextRef="#ctx1" brushRef="#br0">3212 1291 24575,'91'0'0,"220"-3"0,-2-26 0,-210 10 0,-49 8 0,1 2 0,0 3 0,53 0 0,-70 5 0,51-8 0,-40 3 0,70-13 0,31-25 0,-136 41 0,-1 0 0,0-1 0,11-6 0,15-6 0,-25 11 23,0 0-1,0 0 0,13-9 0,-16 8-229,0 2-1,1-1 0,-1 1 0,1 0 1,0 1-1,11-4 0,-7 5-6618</inkml:trace>
+  <inkml:trace contextRef="#ctx1" brushRef="#br0" timeOffset="3718.45">6669 1291 24575,'137'-57'0,"2"1"0,-63 27 0,101-54 0,50-52 0,-223 132-68,12-7-365,1 0 1,27-11 0,-29 16-6394</inkml:trace>
+  <inkml:trace contextRef="#ctx1" brushRef="#br0" timeOffset="138695.87">1 1504 24575,'23'-21'0,"1"1"0,1 1 0,34-20 0,86-39 0,-46 26 0,-48 24 0,0-2 0,-2-2 0,-2-2 0,77-72 0,-69 51-1365,-44 42-5461</inkml:trace>
+</inkml:ink>
+</file>
+
+<file path=word/ink/ink10.xml><?xml version="1.0" encoding="utf-8"?>
+<inkml:ink xmlns:inkml="http://www.w3.org/2003/InkML">
+  <inkml:definitions>
+    <inkml:context xml:id="ctx0">
+      <inkml:inkSource xml:id="inkSrc0">
+        <inkml:traceFormat>
+          <inkml:channel name="X" type="integer" min="-2.14748E9" max="2.14748E9" units="cm"/>
+          <inkml:channel name="Y" type="integer" min="-2.14748E9" max="2.14748E9" units="cm"/>
+          <inkml:channel name="F" type="integer" max="32767" units="dev"/>
+          <inkml:channel name="OA" type="integer" max="360" units="deg"/>
+          <inkml:channel name="OE" type="integer" max="90" units="deg"/>
+        </inkml:traceFormat>
+        <inkml:channelProperties>
+          <inkml:channelProperty channel="X" name="resolution" value="1000" units="1/cm"/>
+          <inkml:channelProperty channel="Y" name="resolution" value="1000" units="1/cm"/>
+          <inkml:channelProperty channel="F" name="resolution" value="0" units="1/dev"/>
+          <inkml:channelProperty channel="OA" name="resolution" value="1000" units="1/deg"/>
+          <inkml:channelProperty channel="OE" name="resolution" value="1000" units="1/deg"/>
+        </inkml:channelProperties>
+      </inkml:inkSource>
+      <inkml:timestamp xml:id="ts0" timeString="2025-02-28T11:42:25.944"/>
+    </inkml:context>
+    <inkml:brush xml:id="br0">
+      <inkml:brushProperty name="width" value="0.05" units="cm"/>
+      <inkml:brushProperty name="height" value="0.05" units="cm"/>
+    </inkml:brush>
+  </inkml:definitions>
+  <inkml:trace contextRef="#ctx0" brushRef="#br0">14 625 10567 0 0,'-8'-7'695'0'0,"2"1"-236"0"0,15-2-469 0 0,101-56-6 0 0,107-69-32 0 0,-88 36-3160 0 0,-111 85-416 0 0</inkml:trace>
+  <inkml:trace contextRef="#ctx0" brushRef="#br0" timeOffset="542.75">645 615 5815 0 0,'21'-16'729'0'0,"39"-21"-1"0"0,0-2-14 0 0,-12 1 230 0 0,66-68 0 0 0,-75 67-561 0 0,2 1-1 0 0,57-40 1 0 0,-24 33-41 0 0,133-60 1 0 0,-109 59-341 0 0,-72 33-328 0 0,-1-2-138 0 0</inkml:trace>
+</inkml:ink>
+</file>
+
+<file path=word/ink/ink11.xml><?xml version="1.0" encoding="utf-8"?>
+<inkml:ink xmlns:inkml="http://www.w3.org/2003/InkML">
+  <inkml:definitions>
+    <inkml:context xml:id="ctx0">
+      <inkml:inkSource xml:id="inkSrc0">
+        <inkml:traceFormat>
+          <inkml:channel name="X" type="integer" min="-2.14748E9" max="2.14748E9" units="cm"/>
+          <inkml:channel name="Y" type="integer" min="-2.14748E9" max="2.14748E9" units="cm"/>
+          <inkml:channel name="F" type="integer" max="32767" units="dev"/>
+          <inkml:channel name="OA" type="integer" max="360" units="deg"/>
+          <inkml:channel name="OE" type="integer" max="90" units="deg"/>
+        </inkml:traceFormat>
+        <inkml:channelProperties>
+          <inkml:channelProperty channel="X" name="resolution" value="1000" units="1/cm"/>
+          <inkml:channelProperty channel="Y" name="resolution" value="1000" units="1/cm"/>
+          <inkml:channelProperty channel="F" name="resolution" value="0" units="1/dev"/>
+          <inkml:channelProperty channel="OA" name="resolution" value="1000" units="1/deg"/>
+          <inkml:channelProperty channel="OE" name="resolution" value="1000" units="1/deg"/>
+        </inkml:channelProperties>
+      </inkml:inkSource>
+      <inkml:timestamp xml:id="ts0" timeString="2025-02-28T11:42:24.481"/>
+    </inkml:context>
+    <inkml:brush xml:id="br0">
+      <inkml:brushProperty name="width" value="0.05" units="cm"/>
+      <inkml:brushProperty name="height" value="0.05" units="cm"/>
+    </inkml:brush>
+  </inkml:definitions>
+  <inkml:trace contextRef="#ctx0" brushRef="#br0">14 803 3679 0 0,'-5'-5'257'0'0,"5"5"-28"0"0,-1-1 1 0 0,0 1-1 0 0,0-1 1 0 0,1 1-1 0 0,-1-1 1 0 0,1 1-1 0 0,-1-1 0 0 0,1 0 1 0 0,-1 0-1 0 0,1 1 1 0 0,-1-1-1 0 0,1 0 1 0 0,-1 0-1 0 0,1 1 1 0 0,0-1-1 0 0,-1-2 1 0 0,2 2 37 0 0,0-1 0 0 0,-1 1 0 0 0,1-1 0 0 0,0 1 0 0 0,0-1 1 0 0,0 1-1 0 0,0-1 0 0 0,0 1 0 0 0,0 0 0 0 0,3-3 0 0 0,31-29-61 0 0,1 1 1 0 0,47-32-1 0 0,15-12 193 0 0,23-37 250 0 0,24-19 52 0 0,-102 101-701 0 0,2 1 0 0 0,54-27 0 0 0,-66 39 0 0 0</inkml:trace>
+  <inkml:trace contextRef="#ctx0" brushRef="#br0" timeOffset="365.42">935 771 11975 0 0,'24'-16'1344'0'0,"120"-100"-1313"0"0,-77 59-8 0 0,165-165 67 0 0,-77 68 374 0 0,-102 108-218 0 0,116-77-1 0 0,-113 87-192 0 0</inkml:trace>
+</inkml:ink>
+</file>
+
+<file path=word/ink/ink12.xml><?xml version="1.0" encoding="utf-8"?>
+<inkml:ink xmlns:inkml="http://www.w3.org/2003/InkML">
+  <inkml:definitions>
+    <inkml:context xml:id="ctx0">
+      <inkml:inkSource xml:id="inkSrc0">
+        <inkml:traceFormat>
+          <inkml:channel name="X" type="integer" min="-2.14748E9" max="2.14748E9" units="cm"/>
+          <inkml:channel name="Y" type="integer" min="-2.14748E9" max="2.14748E9" units="cm"/>
+          <inkml:channel name="F" type="integer" max="32767" units="dev"/>
+          <inkml:channel name="OA" type="integer" max="360" units="deg"/>
+          <inkml:channel name="OE" type="integer" max="90" units="deg"/>
+        </inkml:traceFormat>
+        <inkml:channelProperties>
+          <inkml:channelProperty channel="X" name="resolution" value="1000" units="1/cm"/>
+          <inkml:channelProperty channel="Y" name="resolution" value="1000" units="1/cm"/>
+          <inkml:channelProperty channel="F" name="resolution" value="0" units="1/dev"/>
+          <inkml:channelProperty channel="OA" name="resolution" value="1000" units="1/deg"/>
+          <inkml:channelProperty channel="OE" name="resolution" value="1000" units="1/deg"/>
+        </inkml:channelProperties>
+      </inkml:inkSource>
+      <inkml:timestamp xml:id="ts0" timeString="2025-02-28T11:42:03.029"/>
+    </inkml:context>
+    <inkml:brush xml:id="br0">
+      <inkml:brushProperty name="width" value="0.05" units="cm"/>
+      <inkml:brushProperty name="height" value="0.05" units="cm"/>
+    </inkml:brush>
+  </inkml:definitions>
+  <inkml:trace contextRef="#ctx0" brushRef="#br0">53 553 6647 0 0,'-23'8'1081'0'0,"-6"4"3142"0"0,110-72 833 0 0,184-151-1720 0 0,-84 48-1527 0 0,-112 97-1195 0 0,-54 51-420 0 0,25-17-1 0 0,-36 29-173 0 0,1 0-1 0 0,-1 0 1 0 0,1 1-1 0 0,0-1 1 0 0,0 1-1 0 0,0 0 1 0 0,0 0-1 0 0,0 1 1 0 0,0-1-1 0 0,0 1 1 0 0,7-1-1 0 0,-1 8-1720 0 0</inkml:trace>
+</inkml:ink>
+</file>
+
+<file path=word/ink/ink13.xml><?xml version="1.0" encoding="utf-8"?>
+<inkml:ink xmlns:inkml="http://www.w3.org/2003/InkML">
+  <inkml:definitions>
+    <inkml:context xml:id="ctx0">
+      <inkml:inkSource xml:id="inkSrc0">
+        <inkml:traceFormat>
+          <inkml:channel name="X" type="integer" min="-2.14748E9" max="2.14748E9" units="cm"/>
+          <inkml:channel name="Y" type="integer" min="-2.14748E9" max="2.14748E9" units="cm"/>
+          <inkml:channel name="F" type="integer" max="32767" units="dev"/>
+          <inkml:channel name="OA" type="integer" max="360" units="deg"/>
+          <inkml:channel name="OE" type="integer" max="90" units="deg"/>
+        </inkml:traceFormat>
+        <inkml:channelProperties>
+          <inkml:channelProperty channel="X" name="resolution" value="1000" units="1/cm"/>
+          <inkml:channelProperty channel="Y" name="resolution" value="1000" units="1/cm"/>
+          <inkml:channelProperty channel="F" name="resolution" value="0" units="1/dev"/>
+          <inkml:channelProperty channel="OA" name="resolution" value="1000" units="1/deg"/>
+          <inkml:channelProperty channel="OE" name="resolution" value="1000" units="1/deg"/>
+        </inkml:channelProperties>
+      </inkml:inkSource>
+      <inkml:timestamp xml:id="ts0" timeString="2025-02-28T11:42:02.234"/>
+    </inkml:context>
+    <inkml:brush xml:id="br0">
+      <inkml:brushProperty name="width" value="0.05" units="cm"/>
+      <inkml:brushProperty name="height" value="0.05" units="cm"/>
+    </inkml:brush>
+  </inkml:definitions>
+  <inkml:trace contextRef="#ctx0" brushRef="#br0">11 588 2759 0 0,'-11'2'7786'0'0,"17"-12"-6148"0"0,3-1-1011 0 0,8-9 1063 0 0,31-29 1 0 0,79-49 743 0 0,-86 69-1868 0 0,-1-2 0 0 0,-1-1 0 0 0,35-40 0 0 0,126-134 120 0 0,-187 191-625 0 0,-13 14-57 0 0,1 1-1 0 0,-1-1 0 0 0,1 1 0 0 0,-1-1 1 0 0,1 1-1 0 0,-1-1 0 0 0,1 0 0 0 0,-1 1 1 0 0,0-1-1 0 0,0 1 0 0 0,1-1 0 0 0,-1 0 0 0 0,0 1 1 0 0,0-1-1 0 0,1 0 0 0 0,-1 0 0 0 0,0 1 1 0 0,0-1-1 0 0,0 0 0 0 0,0 1 0 0 0,0-1 0 0 0,0 0 1 0 0,-1 0-1 0 0,0 1 63 0 0</inkml:trace>
+</inkml:ink>
+</file>
+
+<file path=word/ink/ink14.xml><?xml version="1.0" encoding="utf-8"?>
+<inkml:ink xmlns:inkml="http://www.w3.org/2003/InkML">
+  <inkml:definitions>
+    <inkml:context xml:id="ctx0">
+      <inkml:inkSource xml:id="inkSrc0">
+        <inkml:traceFormat>
+          <inkml:channel name="X" type="integer" min="-2.14748E9" max="2.14748E9" units="cm"/>
+          <inkml:channel name="Y" type="integer" min="-2.14748E9" max="2.14748E9" units="cm"/>
+          <inkml:channel name="F" type="integer" max="32767" units="dev"/>
+          <inkml:channel name="OA" type="integer" max="360" units="deg"/>
+          <inkml:channel name="OE" type="integer" max="90" units="deg"/>
+        </inkml:traceFormat>
+        <inkml:channelProperties>
+          <inkml:channelProperty channel="X" name="resolution" value="1000" units="1/cm"/>
+          <inkml:channelProperty channel="Y" name="resolution" value="1000" units="1/cm"/>
+          <inkml:channelProperty channel="F" name="resolution" value="0" units="1/dev"/>
+          <inkml:channelProperty channel="OA" name="resolution" value="1000" units="1/deg"/>
+          <inkml:channelProperty channel="OE" name="resolution" value="1000" units="1/deg"/>
+        </inkml:channelProperties>
+      </inkml:inkSource>
+      <inkml:timestamp xml:id="ts0" timeString="2025-02-28T11:40:02.565"/>
+    </inkml:context>
+    <inkml:brush xml:id="br0">
+      <inkml:brushProperty name="width" value="0.05" units="cm"/>
+      <inkml:brushProperty name="height" value="0.05" units="cm"/>
+    </inkml:brush>
+  </inkml:definitions>
+  <inkml:trace contextRef="#ctx0" brushRef="#br0">3 463 2303 0 0,'0'0'99'0'0,"0"0"-1"0"0,-1 0 0 0 0,1 0 0 0 0,0 0 0 0 0,0-1 0 0 0,0 1 0 0 0,0 0 1 0 0,0 0-1 0 0,0 0 0 0 0,0 0 0 0 0,-1 0 0 0 0,1 0 0 0 0,0 0 0 0 0,0-1 1 0 0,0 1-1 0 0,0 0 0 0 0,0 0 0 0 0,0 0 0 0 0,0 0 0 0 0,0 0 0 0 0,0-1 1 0 0,0 1-1 0 0,0 0 0 0 0,0 0 0 0 0,0 0 0 0 0,0 0 0 0 0,0 0 0 0 0,0-1 1 0 0,0 1-1 0 0,0 0 0 0 0,0 0 0 0 0,0 0 0 0 0,0 0 0 0 0,0-1 0 0 0,0 1 1 0 0,0 0-1 0 0,0 0 0 0 0,0 0 0 0 0,0 0 0 0 0,0 0 0 0 0,0-1 0 0 0,0 1 1 0 0,0 0-1 0 0,1 0 0 0 0,-1 0 0 0 0,0 0 0 0 0,0 0 0 0 0,0 0 0 0 0,12-4 2240 0 0,-11 4-2438 0 0,32-7 1590 0 0,51-3 0 0 0,-34 5-979 0 0,-3-1-102 0 0,-1-2 1 0 0,48-15 0 0 0,130-34 603 0 0,-47 14 87 0 0,49-34 268 0 0,-62 19-652 0 0,34-14-241 0 0,-3 2-114 0 0,-184 66-1012 0 0,1 1-1 0 0,0 0 1 0 0,0 1-1 0 0,0 0 1 0 0,0 0-1 0 0,0 2 1 0 0,15 0-1 0 0,-15 2-5312 0 0</inkml:trace>
+</inkml:ink>
+</file>
+
+<file path=word/ink/ink15.xml><?xml version="1.0" encoding="utf-8"?>
+<inkml:ink xmlns:inkml="http://www.w3.org/2003/InkML">
+  <inkml:definitions>
+    <inkml:context xml:id="ctx0">
+      <inkml:inkSource xml:id="inkSrc0">
+        <inkml:traceFormat>
+          <inkml:channel name="X" type="integer" min="-2.14748E9" max="2.14748E9" units="cm"/>
+          <inkml:channel name="Y" type="integer" min="-2.14748E9" max="2.14748E9" units="cm"/>
+          <inkml:channel name="F" type="integer" max="32767" units="dev"/>
+          <inkml:channel name="OA" type="integer" max="360" units="deg"/>
+          <inkml:channel name="OE" type="integer" max="90" units="deg"/>
+        </inkml:traceFormat>
+        <inkml:channelProperties>
+          <inkml:channelProperty channel="X" name="resolution" value="1000" units="1/cm"/>
+          <inkml:channelProperty channel="Y" name="resolution" value="1000" units="1/cm"/>
+          <inkml:channelProperty channel="F" name="resolution" value="0" units="1/dev"/>
+          <inkml:channelProperty channel="OA" name="resolution" value="1000" units="1/deg"/>
+          <inkml:channelProperty channel="OE" name="resolution" value="1000" units="1/deg"/>
+        </inkml:channelProperties>
+      </inkml:inkSource>
+      <inkml:timestamp xml:id="ts0" timeString="2025-02-28T11:39:55.422"/>
+    </inkml:context>
+    <inkml:brush xml:id="br0">
+      <inkml:brushProperty name="width" value="0.05" units="cm"/>
+      <inkml:brushProperty name="height" value="0.05" units="cm"/>
+    </inkml:brush>
+  </inkml:definitions>
+  <inkml:trace contextRef="#ctx0" brushRef="#br0">1 341 2303 0 0,'0'-1'258'0'0,"0"0"-1"0"0,0 0 1 0 0,1 0-1 0 0,-1 0 0 0 0,1 0 1 0 0,-1 0-1 0 0,1 0 0 0 0,-1 0 1 0 0,1 0-1 0 0,0 0 0 0 0,0 0 1 0 0,-1 0-1 0 0,1 1 0 0 0,0-1 1 0 0,0 0-1 0 0,0 1 0 0 0,-1-1 1 0 0,1 1-1 0 0,0-1 0 0 0,0 1 1 0 0,0-1-1 0 0,2 0 0 0 0,31-11 431 0 0,-18 8-227 0 0,18-8 1 0 0,42-8 0 0 0,-46 13-112 0 0,0-1 0 0 0,40-17 0 0 0,44-34 1408 0 0,-71 35-1251 0 0,70-29 0 0 0,-71 39-494 0 0,-23 8-5 0 0,-1 0 1 0 0,0-1-1 0 0,0-1 1 0 0,0-1-1 0 0,23-16 1 0 0,-40 25-5 0 0,0-1 0 0 0,0 0 1 0 0,0 0-1 0 0,0 0 1 0 0,0 0-1 0 0,0 0 0 0 0,0 0 1 0 0,0 0-1 0 0,0 0 1 0 0,-1 0-1 0 0,1 0 0 0 0,0 0 1 0 0,-1-1-1 0 0,1 1 1 0 0,-1 0-1 0 0,0 0 0 0 0,1-1 1 0 0,-1 1-1 0 0,0-2 1 0 0,0 3 4 0 0,-1 0 0 0 0,1 0 0 0 0,0 0 1 0 0,-1 0-1 0 0,1 0 0 0 0,-1 1 1 0 0,1-1-1 0 0,-1 0 0 0 0,1 0 0 0 0,-1 0 1 0 0,1 1-1 0 0,-1-1 0 0 0,1 0 0 0 0,0 0 1 0 0,-1 1-1 0 0,1-1 0 0 0,0 0 0 0 0,-1 1 1 0 0,1-1-1 0 0,-1 1 0 0 0,-1 2-9 0 0</inkml:trace>
+</inkml:ink>
+</file>
+
+<file path=word/ink/ink16.xml><?xml version="1.0" encoding="utf-8"?>
+<inkml:ink xmlns:inkml="http://www.w3.org/2003/InkML">
+  <inkml:definitions>
+    <inkml:context xml:id="ctx0">
+      <inkml:inkSource xml:id="inkSrc0">
+        <inkml:traceFormat>
+          <inkml:channel name="X" type="integer" min="-2.14748E9" max="2.14748E9" units="cm"/>
+          <inkml:channel name="Y" type="integer" min="-2.14748E9" max="2.14748E9" units="cm"/>
+          <inkml:channel name="F" type="integer" max="32767" units="dev"/>
+          <inkml:channel name="OA" type="integer" max="360" units="deg"/>
+          <inkml:channel name="OE" type="integer" max="90" units="deg"/>
+        </inkml:traceFormat>
+        <inkml:channelProperties>
+          <inkml:channelProperty channel="X" name="resolution" value="1000" units="1/cm"/>
+          <inkml:channelProperty channel="Y" name="resolution" value="1000" units="1/cm"/>
+          <inkml:channelProperty channel="F" name="resolution" value="0" units="1/dev"/>
+          <inkml:channelProperty channel="OA" name="resolution" value="1000" units="1/deg"/>
+          <inkml:channelProperty channel="OE" name="resolution" value="1000" units="1/deg"/>
+        </inkml:channelProperties>
+      </inkml:inkSource>
+      <inkml:timestamp xml:id="ts0" timeString="2025-02-28T11:39:52.324"/>
+    </inkml:context>
+    <inkml:brush xml:id="br0">
+      <inkml:brushProperty name="width" value="0.05" units="cm"/>
+      <inkml:brushProperty name="height" value="0.05" units="cm"/>
+    </inkml:brush>
+  </inkml:definitions>
+  <inkml:trace contextRef="#ctx0" brushRef="#br0">4 407 1375 0 0,'-4'3'7711'0'0,"12"-6"-8414"0"0,143-48 4806 0 0,67-46-2160 0 0,-159 69-1283 0 0,-19 7-177 0 0,0-3 0 0 0,-2-1-1 0 0,65-56 1 0 0,-16 12 102 0 0,-86 68-573 0 0,1 0 0 0 0,0-1 0 0 0,0 1 0 0 0,0 0 0 0 0,0 0 1 0 0,0 1-1 0 0,0-1 0 0 0,0 0 0 0 0,0 0 0 0 0,4 0 0 0 0,4 4-4935 0 0</inkml:trace>
+</inkml:ink>
+</file>
+
+<file path=word/ink/ink17.xml><?xml version="1.0" encoding="utf-8"?>
+<inkml:ink xmlns:inkml="http://www.w3.org/2003/InkML">
+  <inkml:definitions>
+    <inkml:context xml:id="ctx0">
+      <inkml:inkSource xml:id="inkSrc0">
+        <inkml:traceFormat>
+          <inkml:channel name="X" type="integer" min="-2.14748E9" max="2.14748E9" units="cm"/>
+          <inkml:channel name="Y" type="integer" min="-2.14748E9" max="2.14748E9" units="cm"/>
+          <inkml:channel name="F" type="integer" max="32767" units="dev"/>
+          <inkml:channel name="OA" type="integer" max="360" units="deg"/>
+          <inkml:channel name="OE" type="integer" max="90" units="deg"/>
+        </inkml:traceFormat>
+        <inkml:channelProperties>
+          <inkml:channelProperty channel="X" name="resolution" value="1000" units="1/cm"/>
+          <inkml:channelProperty channel="Y" name="resolution" value="1000" units="1/cm"/>
+          <inkml:channelProperty channel="F" name="resolution" value="0" units="1/dev"/>
+          <inkml:channelProperty channel="OA" name="resolution" value="1000" units="1/deg"/>
+          <inkml:channelProperty channel="OE" name="resolution" value="1000" units="1/deg"/>
+        </inkml:channelProperties>
+      </inkml:inkSource>
+      <inkml:timestamp xml:id="ts0" timeString="2025-02-28T11:39:51.553"/>
+    </inkml:context>
+    <inkml:brush xml:id="br0">
+      <inkml:brushProperty name="width" value="0.05" units="cm"/>
+      <inkml:brushProperty name="height" value="0.05" units="cm"/>
+    </inkml:brush>
+  </inkml:definitions>
+  <inkml:trace contextRef="#ctx0" brushRef="#br0">4 421 3223 0 0,'0'0'95'0'0,"0"0"0"0"0,0 0 0 0 0,-1 0 0 0 0,1 0 0 0 0,0-1 0 0 0,0 1 0 0 0,0 0 0 0 0,0 0 0 0 0,-1 0 0 0 0,1 0 0 0 0,0 0 0 0 0,0-1 0 0 0,0 1 0 0 0,0 0 0 0 0,0 0 0 0 0,-1 0 0 0 0,1 0 0 0 0,0-1 0 0 0,0 1 0 0 0,0 0 0 0 0,0 0 0 0 0,0 0 0 0 0,0-1 0 0 0,0 1-1 0 0,0 0 1 0 0,0 0 0 0 0,0-1 0 0 0,0 1 0 0 0,0 0 0 0 0,0 0 0 0 0,0 0 0 0 0,0-1 0 0 0,0 1 0 0 0,0 0 0 0 0,0 0 0 0 0,0 0 0 0 0,0-1 0 0 0,0 1 0 0 0,0 0 0 0 0,1 0 0 0 0,-1 0 0 0 0,0 0 0 0 0,0-1 0 0 0,0 1 0 0 0,0 0 0 0 0,1 0 0 0 0,12-12 1194 0 0,29-10-1887 0 0,-33 17 1119 0 0,47-24 244 0 0,8-6 376 0 0,2 3 0 0 0,135-45 0 0 0,-169 68-972 0 0,-1-1-1 0 0,0-1 1 0 0,0-2-1 0 0,-1-1 1 0 0,35-22-1 0 0,-24 13-123 0 0,0 1 1 0 0,1 2-1 0 0,58-18 0 0 0,-98 37-37 0 0,-1 1-1 0 0,1-1 0 0 0,0 0 1 0 0,0 1-1 0 0,0-1 0 0 0,0 1 1 0 0,0 0-1 0 0,-1-1 0 0 0,1 1 1 0 0,0 0-1 0 0,0 0 0 0 0,0 0 1 0 0,0 0-1 0 0,0 1 0 0 0,0-1 1 0 0,0 1-1 0 0,0-1 0 0 0,0 1 1 0 0,3 1-1 0 0,1 2 46 0 0</inkml:trace>
+</inkml:ink>
+</file>
+
+<file path=word/ink/ink18.xml><?xml version="1.0" encoding="utf-8"?>
+<inkml:ink xmlns:inkml="http://www.w3.org/2003/InkML">
+  <inkml:definitions>
+    <inkml:context xml:id="ctx0">
+      <inkml:inkSource xml:id="inkSrc0">
+        <inkml:traceFormat>
+          <inkml:channel name="X" type="integer" min="-2.14748E9" max="2.14748E9" units="cm"/>
+          <inkml:channel name="Y" type="integer" min="-2.14748E9" max="2.14748E9" units="cm"/>
+          <inkml:channel name="F" type="integer" max="32767" units="dev"/>
+          <inkml:channel name="OA" type="integer" max="360" units="deg"/>
+          <inkml:channel name="OE" type="integer" max="90" units="deg"/>
+        </inkml:traceFormat>
+        <inkml:channelProperties>
+          <inkml:channelProperty channel="X" name="resolution" value="1000" units="1/cm"/>
+          <inkml:channelProperty channel="Y" name="resolution" value="1000" units="1/cm"/>
+          <inkml:channelProperty channel="F" name="resolution" value="0" units="1/dev"/>
+          <inkml:channelProperty channel="OA" name="resolution" value="1000" units="1/deg"/>
+          <inkml:channelProperty channel="OE" name="resolution" value="1000" units="1/deg"/>
+        </inkml:channelProperties>
+      </inkml:inkSource>
+      <inkml:timestamp xml:id="ts0" timeString="2025-02-28T11:39:40.125"/>
+    </inkml:context>
+    <inkml:brush xml:id="br0">
+      <inkml:brushProperty name="width" value="0.05" units="cm"/>
+      <inkml:brushProperty name="height" value="0.05" units="cm"/>
+    </inkml:brush>
+  </inkml:definitions>
+  <inkml:trace contextRef="#ctx0" brushRef="#br0">48 428 2303 0 0,'-10'2'-1340'0'0,"-10"-3"6431"0"0,19 1-4805 0 0,0 0 0 0 0,1 0 0 0 0,-1 0 0 0 0,0 0 1 0 0,1 0-1 0 0,-1 0 0 0 0,0 0 0 0 0,1-1 0 0 0,-1 1 0 0 0,0 0 0 0 0,1 0 0 0 0,-1-1 0 0 0,1 1 0 0 0,-1 0 0 0 0,0-1 0 0 0,1 1 0 0 0,-1 0 0 0 0,1-1 0 0 0,-1 1 0 0 0,1-1 0 0 0,-1 1 1 0 0,1-1-1 0 0,-1 1 0 0 0,1-1 0 0 0,0 0 0 0 0,-1 1 0 0 0,1-1 0 0 0,0 1 0 0 0,-1-1 0 0 0,1 0 0 0 0,0 1 0 0 0,0-1 0 0 0,0 0 0 0 0,0 1 0 0 0,-1-1 0 0 0,1 0 0 0 0,0 0 0 0 0,0 1 0 0 0,1-2 1 0 0,-1 1-153 0 0,1-1 0 0 0,0 1 1 0 0,0 0-1 0 0,-1-1 0 0 0,1 1 1 0 0,0 0-1 0 0,0 0 1 0 0,0 0-1 0 0,1 0 0 0 0,-1 0 1 0 0,0 0-1 0 0,0 0 0 0 0,1 0 1 0 0,1-1-1 0 0,26-11 277 0 0,-16 7-144 0 0,127-50 622 0 0,-16 6-596 0 0,-105 41-226 0 0,1-1-1 0 0,-1-1 1 0 0,-1-1-1 0 0,18-15 1 0 0,12-10 308 0 0,3 1 1 0 0,1 3-1 0 0,80-39 1 0 0,-121 67-378 0 0,-7 4 13 0 0,-1 0 0 0 0,0-1 0 0 0,1 0 0 0 0,-1 0 0 0 0,0 0 0 0 0,5-4 0 0 0,-8 6 31 0 0,-7 0-1204 0 0</inkml:trace>
+</inkml:ink>
+</file>
+
+<file path=word/ink/ink19.xml><?xml version="1.0" encoding="utf-8"?>
+<inkml:ink xmlns:inkml="http://www.w3.org/2003/InkML">
+  <inkml:definitions>
+    <inkml:context xml:id="ctx0">
+      <inkml:inkSource xml:id="inkSrc0">
+        <inkml:traceFormat>
+          <inkml:channel name="X" type="integer" min="-2.14748E9" max="2.14748E9" units="cm"/>
+          <inkml:channel name="Y" type="integer" min="-2.14748E9" max="2.14748E9" units="cm"/>
+          <inkml:channel name="F" type="integer" max="32767" units="dev"/>
+          <inkml:channel name="OA" type="integer" max="360" units="deg"/>
+          <inkml:channel name="OE" type="integer" max="90" units="deg"/>
+        </inkml:traceFormat>
+        <inkml:channelProperties>
+          <inkml:channelProperty channel="X" name="resolution" value="1000" units="1/cm"/>
+          <inkml:channelProperty channel="Y" name="resolution" value="1000" units="1/cm"/>
+          <inkml:channelProperty channel="F" name="resolution" value="0" units="1/dev"/>
+          <inkml:channelProperty channel="OA" name="resolution" value="1000" units="1/deg"/>
+          <inkml:channelProperty channel="OE" name="resolution" value="1000" units="1/deg"/>
+        </inkml:channelProperties>
+      </inkml:inkSource>
+      <inkml:timestamp xml:id="ts0" timeString="2025-02-28T11:39:37.918"/>
+    </inkml:context>
+    <inkml:brush xml:id="br0">
+      <inkml:brushProperty name="width" value="0.05" units="cm"/>
+      <inkml:brushProperty name="height" value="0.05" units="cm"/>
+    </inkml:brush>
+  </inkml:definitions>
+  <inkml:trace contextRef="#ctx0" brushRef="#br0">29 346 2759 0 0,'-1'0'415'0'0,"0"-1"0"0"0,-1 1 0 0 0,1 0 0 0 0,0-1 0 0 0,-1 1 0 0 0,1-1 0 0 0,0 1 0 0 0,-1-1 0 0 0,1 0 0 0 0,0 1 0 0 0,0-1 0 0 0,0 0 0 0 0,0 0 0 0 0,0 0 0 0 0,0 0 0 0 0,0 0 0 0 0,0 0 0 0 0,0 0 0 0 0,0 0-1 0 0,0 0 1 0 0,1-1 0 0 0,-1 1 0 0 0,0 0 0 0 0,1 0 0 0 0,-1-3 0 0 0,0 3-283 0 0,1 0-1 0 0,0 0 1 0 0,0 0-1 0 0,-1 0 1 0 0,1 0-1 0 0,0-1 1 0 0,0 1 0 0 0,0 0-1 0 0,0 0 1 0 0,0 0-1 0 0,1 0 1 0 0,-1 0-1 0 0,0 0 1 0 0,0 0-1 0 0,1 0 1 0 0,-1 0-1 0 0,1 0 1 0 0,-1 0-1 0 0,1 0 1 0 0,-1 0 0 0 0,1 0-1 0 0,-1 0 1 0 0,1 0-1 0 0,0 0 1 0 0,0 0-1 0 0,-1 1 1 0 0,1-1-1 0 0,0 0 1 0 0,0 0-1 0 0,0 1 1 0 0,0-1 0 0 0,0 1-1 0 0,0-1 1 0 0,0 1-1 0 0,0-1 1 0 0,1 1-1 0 0,109-32 894 0 0,-73 23-856 0 0,54-20 0 0 0,12-10 68 0 0,139-33 1 0 0,-218 66-223 0 0,25-6 15 0 0,70-27-1 0 0,-116 37-11 0 0,1 0-1 0 0,-1 0 1 0 0,0-1-1 0 0,1 1 1 0 0,-1-1-1 0 0,0 0 1 0 0,5-5-1 0 0,-9 7 31 0 0,0 1-1 0 0,0-1 0 0 0,0 1 1 0 0,0 0-1 0 0,0-1 1 0 0,0 1-1 0 0,0-1 0 0 0,0 1 1 0 0,0-1-1 0 0,0 1 1 0 0,0 0-1 0 0,0-1 1 0 0,-1 1-1 0 0,1-1 0 0 0,0 1 1 0 0,0 0-1 0 0,0-1 1 0 0,-1 1-1 0 0,1 0 0 0 0,0-1 1 0 0,0 1-1 0 0,-1 0 1 0 0,1-1-1 0 0,0 1-45 0 0,-1 0 1 0 0,1-1-1 0 0,0 1 0 0 0,-1 0 1 0 0,1 0-1 0 0,0-1 0 0 0,0 1 1 0 0,-1 0-1 0 0,1 0 1 0 0,0-1-1 0 0,0 1 0 0 0,-1 0 1 0 0,1-1-1 0 0,0 1 0 0 0,0 0 1 0 0,0-1-1 0 0,0 1 0 0 0,0 0 1 0 0,0-1-1 0 0,0 1 0 0 0,-1-1 1 0 0,1 1-1 0 0,0 0 1 0 0,0-1-1 0 0,0 1 0 0 0,0 0 1 0 0,1-1-1 0 0,-1 1 0 0 0,0-1 1 0 0,0 1-1 0 0,0 0 0 0 0,0-1 1 0 0,0 1-1 0 0,0 0 0 0 0,1-1 1 0 0,-1 1-1 0 0,0 0 0 0 0,0-1 1 0 0,0 1-1 0 0,1 0 1 0 0,-1 0-1 0 0,0-1 0 0 0,0 1 1 0 0,1 0-1 0 0,-1 0 0 0 0,0-1 1 0 0,1 1-1 0 0,-1 0 0 0 0,0 0 1 0 0,1 0-1 0 0,-1 0 0 0 0,0-1 1 0 0,1 1-1 0 0,-1 0 1 0 0,0 0-1 0 0,1 0 0 0 0,-1 0 1 0 0,0 0-1 0 0,1 0 0 0 0,-1 0 1 0 0,1 0-1 0 0,-1 0 0 0 0,0 0 1 0 0,1 0-1 0 0,-1 0 0 0 0,0 0 1 0 0,1 0-1 0 0,-1 1 1 0 0,1-1-1 0 0,6 0-615 0 0,1 1-225 0 0</inkml:trace>
+</inkml:ink>
+</file>
+
+<file path=word/ink/ink2.xml><?xml version="1.0" encoding="utf-8"?>
+<inkml:ink xmlns:inkml="http://www.w3.org/2003/InkML">
+  <inkml:definitions>
+    <inkml:context xml:id="ctx0">
+      <inkml:inkSource xml:id="inkSrc0">
+        <inkml:traceFormat>
+          <inkml:channel name="X" type="integer" min="-2.14748E9" max="2.14748E9" units="cm"/>
+          <inkml:channel name="Y" type="integer" min="-2.14748E9" max="2.14748E9" units="cm"/>
+          <inkml:channel name="F" type="integer" max="32767" units="dev"/>
+        </inkml:traceFormat>
+        <inkml:channelProperties>
+          <inkml:channelProperty channel="X" name="resolution" value="1000" units="1/cm"/>
+          <inkml:channelProperty channel="Y" name="resolution" value="1000" units="1/cm"/>
+          <inkml:channelProperty channel="F" name="resolution" value="0" units="1/dev"/>
+        </inkml:channelProperties>
+      </inkml:inkSource>
+      <inkml:timestamp xml:id="ts0" timeString="2025-02-28T12:05:10.966"/>
+    </inkml:context>
+    <inkml:brush xml:id="br0">
+      <inkml:brushProperty name="width" value="0.05" units="cm"/>
+      <inkml:brushProperty name="height" value="0.05" units="cm"/>
+    </inkml:brush>
+  </inkml:definitions>
+  <inkml:trace contextRef="#ctx0" brushRef="#br0">1 251 24575,'2'-3'0,"13"-7"0,12-9 0,12-5 0,5-3 0,7-4 0,5-1 0,2 2 0,-6 5 0,-7 5 0,-8 3 0,-10 4-8191</inkml:trace>
+</inkml:ink>
+</file>
+
+<file path=word/ink/ink3.xml><?xml version="1.0" encoding="utf-8"?>
+<inkml:ink xmlns:inkml="http://www.w3.org/2003/InkML">
+  <inkml:definitions>
+    <inkml:context xml:id="ctx0">
+      <inkml:inkSource xml:id="inkSrc0">
+        <inkml:traceFormat>
+          <inkml:channel name="X" type="integer" min="-2.14748E9" max="2.14748E9" units="cm"/>
+          <inkml:channel name="Y" type="integer" min="-2.14748E9" max="2.14748E9" units="cm"/>
+          <inkml:channel name="F" type="integer" max="32767" units="dev"/>
+          <inkml:channel name="OA" type="integer" max="360" units="deg"/>
+          <inkml:channel name="OE" type="integer" max="90" units="deg"/>
+        </inkml:traceFormat>
+        <inkml:channelProperties>
+          <inkml:channelProperty channel="X" name="resolution" value="1000" units="1/cm"/>
+          <inkml:channelProperty channel="Y" name="resolution" value="1000" units="1/cm"/>
+          <inkml:channelProperty channel="F" name="resolution" value="0" units="1/dev"/>
+          <inkml:channelProperty channel="OA" name="resolution" value="1000" units="1/deg"/>
+          <inkml:channelProperty channel="OE" name="resolution" value="1000" units="1/deg"/>
+        </inkml:channelProperties>
+      </inkml:inkSource>
+      <inkml:timestamp xml:id="ts0" timeString="2025-02-28T11:46:54.921"/>
+    </inkml:context>
+    <inkml:brush xml:id="br0">
+      <inkml:brushProperty name="width" value="0.05" units="cm"/>
+      <inkml:brushProperty name="height" value="0.05" units="cm"/>
+    </inkml:brush>
+  </inkml:definitions>
+  <inkml:trace contextRef="#ctx0" brushRef="#br0">22 332 2759 0 0,'-1'0'80'0'0,"1"1"0"0"0,-1-1 0 0 0,1 0 0 0 0,-1 0-1 0 0,1 0 1 0 0,-1 0 0 0 0,0 0 0 0 0,1 1 0 0 0,-1-1-1 0 0,1 0 1 0 0,-1-1 0 0 0,1 1 0 0 0,-1 0 0 0 0,0 0-1 0 0,1 0 1 0 0,-1 0 0 0 0,1 0 0 0 0,-1 0 0 0 0,1-1-1 0 0,-1 1 1 0 0,1 0 0 0 0,-1-1 0 0 0,1 1 0 0 0,-1 0-1 0 0,1-1 1 0 0,-1 1 0 0 0,1 0 0 0 0,-1-1 0 0 0,1 1-1 0 0,0-1 1 0 0,-1 1 0 0 0,1-1 0 0 0,0 1 0 0 0,-1-1-1 0 0,1 1 1 0 0,0-1 0 0 0,0 1 0 0 0,-1-1-1 0 0,1 1 1 0 0,0-1 0 0 0,0 0 0 0 0,0 1 0 0 0,0-1-1 0 0,0 0 1 0 0,-3-28 2409 0 0,3 25-2201 0 0,4-17 12 0 0,-4 21-207 0 0,0 0 0 0 0,0-1 0 0 0,0 1 0 0 0,0 0 0 0 0,0-1 0 0 0,0 1 0 0 0,0 0 0 0 0,0-1 0 0 0,0 1 0 0 0,0 0 0 0 0,0 0 0 0 0,1-1 0 0 0,-1 1 0 0 0,0 0 0 0 0,0 0 0 0 0,0-1 1 0 0,0 1-1 0 0,1 0 0 0 0,-1 0 0 0 0,0 0 0 0 0,0-1 0 0 0,1 1 0 0 0,-1 0 0 0 0,0 0 0 0 0,0 0 0 0 0,1 0 0 0 0,-1 0 0 0 0,0-1 0 0 0,0 1 0 0 0,1 0 0 0 0,-1 0 0 0 0,0 0 0 0 0,1 0 0 0 0,-1 0 0 0 0,0 0 1 0 0,0 0-1 0 0,1 0 0 0 0,-1 0 0 0 0,0 0 0 0 0,1 0 0 0 0,-1 0 0 0 0,0 0 0 0 0,1 0 0 0 0,-1 1 0 0 0,3 0 75 0 0,0 0 1 0 0,0-1-1 0 0,1 1 0 0 0,-1 0 0 0 0,0-1 1 0 0,0 0-1 0 0,0 0 0 0 0,0 0 1 0 0,1 0-1 0 0,-1 0 0 0 0,0-1 0 0 0,4 0 1 0 0,43-14 218 0 0,-32 9-137 0 0,142-30 671 0 0,-120 30-355 0 0,0-3 1 0 0,-1-1-1 0 0,0-1 1 0 0,54-25 0 0 0,-38 6 31 0 0,53-40 0 0 0,-67 42-409 0 0,-36 24-127 0 0,-12 6 174 0 0,-18 11-869 0 0,20-10-408 0 0,-8 3-6194 0 0</inkml:trace>
+</inkml:ink>
+</file>
+
+<file path=word/ink/ink4.xml><?xml version="1.0" encoding="utf-8"?>
+<inkml:ink xmlns:inkml="http://www.w3.org/2003/InkML">
+  <inkml:definitions>
+    <inkml:context xml:id="ctx0">
+      <inkml:inkSource xml:id="inkSrc0">
+        <inkml:traceFormat>
+          <inkml:channel name="X" type="integer" min="-2.14748E9" max="2.14748E9" units="cm"/>
+          <inkml:channel name="Y" type="integer" min="-2.14748E9" max="2.14748E9" units="cm"/>
+          <inkml:channel name="F" type="integer" max="32767" units="dev"/>
+          <inkml:channel name="OA" type="integer" max="360" units="deg"/>
+          <inkml:channel name="OE" type="integer" max="90" units="deg"/>
+        </inkml:traceFormat>
+        <inkml:channelProperties>
+          <inkml:channelProperty channel="X" name="resolution" value="1000" units="1/cm"/>
+          <inkml:channelProperty channel="Y" name="resolution" value="1000" units="1/cm"/>
+          <inkml:channelProperty channel="F" name="resolution" value="0" units="1/dev"/>
+          <inkml:channelProperty channel="OA" name="resolution" value="1000" units="1/deg"/>
+          <inkml:channelProperty channel="OE" name="resolution" value="1000" units="1/deg"/>
+        </inkml:channelProperties>
+      </inkml:inkSource>
+      <inkml:timestamp xml:id="ts0" timeString="2025-02-28T11:43:50.955"/>
+    </inkml:context>
+    <inkml:brush xml:id="br0">
+      <inkml:brushProperty name="width" value="0.05" units="cm"/>
+      <inkml:brushProperty name="height" value="0.05" units="cm"/>
+    </inkml:brush>
+  </inkml:definitions>
+  <inkml:trace contextRef="#ctx0" brushRef="#br0">34 424 5871 0 0,'-27'2'1642'0'0,"21"-2"1623"0"0,19-4-1408 0 0,-3 1-2031 0 0,126-40 2010 0 0,-67 16-1176 0 0,1 3 1 0 0,74-14 0 0 0,-80 22-438 0 0,-1-3-1 0 0,62-28 1 0 0,36-11 53 0 0,-131 49-272 0 0,37-11 58 0 0,119-53 0 0 0,-162 61-23 0 0,0 2 0 0 0,45-12 1 0 0,-83 43 50 0 0,7-11-716 0 0,5-5 228 0 0</inkml:trace>
+</inkml:ink>
+</file>
+
+<file path=word/ink/ink5.xml><?xml version="1.0" encoding="utf-8"?>
+<inkml:ink xmlns:inkml="http://www.w3.org/2003/InkML">
+  <inkml:definitions>
+    <inkml:context xml:id="ctx0">
+      <inkml:inkSource xml:id="inkSrc0">
+        <inkml:traceFormat>
+          <inkml:channel name="X" type="integer" min="-2.14748E9" max="2.14748E9" units="cm"/>
+          <inkml:channel name="Y" type="integer" min="-2.14748E9" max="2.14748E9" units="cm"/>
+          <inkml:channel name="F" type="integer" max="32767" units="dev"/>
+          <inkml:channel name="OA" type="integer" max="360" units="deg"/>
+          <inkml:channel name="OE" type="integer" max="90" units="deg"/>
+        </inkml:traceFormat>
+        <inkml:channelProperties>
+          <inkml:channelProperty channel="X" name="resolution" value="1000" units="1/cm"/>
+          <inkml:channelProperty channel="Y" name="resolution" value="1000" units="1/cm"/>
+          <inkml:channelProperty channel="F" name="resolution" value="0" units="1/dev"/>
+          <inkml:channelProperty channel="OA" name="resolution" value="1000" units="1/deg"/>
+          <inkml:channelProperty channel="OE" name="resolution" value="1000" units="1/deg"/>
+        </inkml:channelProperties>
+      </inkml:inkSource>
+      <inkml:timestamp xml:id="ts0" timeString="2025-02-28T11:43:45.615"/>
+    </inkml:context>
+    <inkml:brush xml:id="br0">
+      <inkml:brushProperty name="width" value="0.05" units="cm"/>
+      <inkml:brushProperty name="height" value="0.05" units="cm"/>
+    </inkml:brush>
+  </inkml:definitions>
+  <inkml:trace contextRef="#ctx0" brushRef="#br0">0 327 7975 0 0,'1'-1'92'0'0,"-1"0"-1"0"0,1 0 0 0 0,-1 0 1 0 0,1 0-1 0 0,0 0 1 0 0,-1 0-1 0 0,1 1 0 0 0,0-1 1 0 0,0 0-1 0 0,0 0 0 0 0,0 0 1 0 0,0 1-1 0 0,0-1 0 0 0,0 1 1 0 0,0-1-1 0 0,0 0 1 0 0,0 1-1 0 0,2-1 0 0 0,26-11 564 0 0,-24 11-482 0 0,66-24 1069 0 0,77-31 595 0 0,-31-7-1063 0 0,0 1-111 0 0,-93 50-538 0 0,27-12 105 0 0,81-27-1 0 0,-130 51-194 0 0,12-5-4338 0 0</inkml:trace>
+</inkml:ink>
+</file>
+
+<file path=word/ink/ink6.xml><?xml version="1.0" encoding="utf-8"?>
+<inkml:ink xmlns:inkml="http://www.w3.org/2003/InkML">
+  <inkml:definitions>
+    <inkml:context xml:id="ctx0">
+      <inkml:inkSource xml:id="inkSrc0">
+        <inkml:traceFormat>
+          <inkml:channel name="X" type="integer" min="-2.14748E9" max="2.14748E9" units="cm"/>
+          <inkml:channel name="Y" type="integer" min="-2.14748E9" max="2.14748E9" units="cm"/>
+          <inkml:channel name="F" type="integer" max="32767" units="dev"/>
+          <inkml:channel name="OA" type="integer" max="360" units="deg"/>
+          <inkml:channel name="OE" type="integer" max="90" units="deg"/>
+        </inkml:traceFormat>
+        <inkml:channelProperties>
+          <inkml:channelProperty channel="X" name="resolution" value="1000" units="1/cm"/>
+          <inkml:channelProperty channel="Y" name="resolution" value="1000" units="1/cm"/>
+          <inkml:channelProperty channel="F" name="resolution" value="0" units="1/dev"/>
+          <inkml:channelProperty channel="OA" name="resolution" value="1000" units="1/deg"/>
+          <inkml:channelProperty channel="OE" name="resolution" value="1000" units="1/deg"/>
+        </inkml:channelProperties>
+      </inkml:inkSource>
+      <inkml:timestamp xml:id="ts0" timeString="2025-02-28T11:43:44.063"/>
+    </inkml:context>
+    <inkml:brush xml:id="br0">
+      <inkml:brushProperty name="width" value="0.05" units="cm"/>
+      <inkml:brushProperty name="height" value="0.05" units="cm"/>
+    </inkml:brush>
+  </inkml:definitions>
+  <inkml:trace contextRef="#ctx0" brushRef="#br0">18 370 2303 0 0,'-14'10'236'0'0,"10"-7"919"0"0,17-4 501 0 0,8-4-908 0 0,0 0-1 0 0,0-2 1 0 0,-1 0-1 0 0,0-2 0 0 0,0 0 1 0 0,26-17-1 0 0,18-7-82 0 0,-34 18-469 0 0,248-111 368 0 0,-165 68-470 0 0,-86 42-201 0 0,1 1 1 0 0,0 2 0 0 0,52-18-1 0 0,-58 25-441 0 0</inkml:trace>
+</inkml:ink>
+</file>
+
+<file path=word/ink/ink7.xml><?xml version="1.0" encoding="utf-8"?>
+<inkml:ink xmlns:inkml="http://www.w3.org/2003/InkML">
+  <inkml:definitions>
+    <inkml:context xml:id="ctx0">
+      <inkml:inkSource xml:id="inkSrc0">
+        <inkml:traceFormat>
+          <inkml:channel name="X" type="integer" min="-2.14748E9" max="2.14748E9" units="cm"/>
+          <inkml:channel name="Y" type="integer" min="-2.14748E9" max="2.14748E9" units="cm"/>
+          <inkml:channel name="F" type="integer" max="32767" units="dev"/>
+          <inkml:channel name="OA" type="integer" max="360" units="deg"/>
+          <inkml:channel name="OE" type="integer" max="90" units="deg"/>
+        </inkml:traceFormat>
+        <inkml:channelProperties>
+          <inkml:channelProperty channel="X" name="resolution" value="1000" units="1/cm"/>
+          <inkml:channelProperty channel="Y" name="resolution" value="1000" units="1/cm"/>
+          <inkml:channelProperty channel="F" name="resolution" value="0" units="1/dev"/>
+          <inkml:channelProperty channel="OA" name="resolution" value="1000" units="1/deg"/>
+          <inkml:channelProperty channel="OE" name="resolution" value="1000" units="1/deg"/>
+        </inkml:channelProperties>
+      </inkml:inkSource>
+      <inkml:timestamp xml:id="ts0" timeString="2025-02-28T11:43:01.839"/>
+    </inkml:context>
+    <inkml:brush xml:id="br0">
+      <inkml:brushProperty name="width" value="0.05" units="cm"/>
+      <inkml:brushProperty name="height" value="0.05" units="cm"/>
+    </inkml:brush>
+  </inkml:definitions>
+  <inkml:trace contextRef="#ctx0" brushRef="#br0">0 522 2303 0 0,'8'0'4994'0'0,"4"-6"-3626"0"0,8-8-1197 0 0,-19 13-85 0 0,101-83 2450 0 0,16-11-733 0 0,9 12-847 0 0,41-29-531 0 0,-64 43-326 0 0,-61 41-81 0 0,3 5-18 0 0,-35 16 0 0 0</inkml:trace>
+</inkml:ink>
+</file>
+
+<file path=word/ink/ink8.xml><?xml version="1.0" encoding="utf-8"?>
+<inkml:ink xmlns:inkml="http://www.w3.org/2003/InkML">
+  <inkml:definitions>
+    <inkml:context xml:id="ctx0">
+      <inkml:inkSource xml:id="inkSrc0">
+        <inkml:traceFormat>
+          <inkml:channel name="X" type="integer" min="-2.14748E9" max="2.14748E9" units="cm"/>
+          <inkml:channel name="Y" type="integer" min="-2.14748E9" max="2.14748E9" units="cm"/>
+          <inkml:channel name="F" type="integer" max="32767" units="dev"/>
+          <inkml:channel name="OA" type="integer" max="360" units="deg"/>
+          <inkml:channel name="OE" type="integer" max="90" units="deg"/>
+        </inkml:traceFormat>
+        <inkml:channelProperties>
+          <inkml:channelProperty channel="X" name="resolution" value="1000" units="1/cm"/>
+          <inkml:channelProperty channel="Y" name="resolution" value="1000" units="1/cm"/>
+          <inkml:channelProperty channel="F" name="resolution" value="0" units="1/dev"/>
+          <inkml:channelProperty channel="OA" name="resolution" value="1000" units="1/deg"/>
+          <inkml:channelProperty channel="OE" name="resolution" value="1000" units="1/deg"/>
+        </inkml:channelProperties>
+      </inkml:inkSource>
+      <inkml:timestamp xml:id="ts0" timeString="2025-02-28T11:43:00.869"/>
+    </inkml:context>
+    <inkml:brush xml:id="br0">
+      <inkml:brushProperty name="width" value="0.05" units="cm"/>
+      <inkml:brushProperty name="height" value="0.05" units="cm"/>
+    </inkml:brush>
+  </inkml:definitions>
+  <inkml:trace contextRef="#ctx0" brushRef="#br0">0 460 2303 0 0,'14'-5'-256'0'0,"8"-7"4114"0"0,-4 2-1734 0 0,59-27-1613 0 0,-35 19 13 0 0,-1-3 0 0 0,-1-1 0 0 0,-1-1 0 0 0,48-39 1 0 0,-86 61-511 0 0,33-30 390 0 0,2 2-1 0 0,0 1 0 0 0,2 1 0 0 0,43-21 0 0 0,-41 29-626 0 0,1 1 0 0 0,83-24 0 0 0,-100 35-4244 0 0</inkml:trace>
+</inkml:ink>
+</file>
+
+<file path=word/ink/ink9.xml><?xml version="1.0" encoding="utf-8"?>
+<inkml:ink xmlns:inkml="http://www.w3.org/2003/InkML">
+  <inkml:definitions>
+    <inkml:context xml:id="ctx0">
+      <inkml:inkSource xml:id="inkSrc0">
+        <inkml:traceFormat>
+          <inkml:channel name="X" type="integer" min="-2.14748E9" max="2.14748E9" units="cm"/>
+          <inkml:channel name="Y" type="integer" min="-2.14748E9" max="2.14748E9" units="cm"/>
+          <inkml:channel name="F" type="integer" max="32767" units="dev"/>
+          <inkml:channel name="OA" type="integer" max="360" units="deg"/>
+          <inkml:channel name="OE" type="integer" max="90" units="deg"/>
+        </inkml:traceFormat>
+        <inkml:channelProperties>
+          <inkml:channelProperty channel="X" name="resolution" value="1000" units="1/cm"/>
+          <inkml:channelProperty channel="Y" name="resolution" value="1000" units="1/cm"/>
+          <inkml:channelProperty channel="F" name="resolution" value="0" units="1/dev"/>
+          <inkml:channelProperty channel="OA" name="resolution" value="1000" units="1/deg"/>
+          <inkml:channelProperty channel="OE" name="resolution" value="1000" units="1/deg"/>
+        </inkml:channelProperties>
+      </inkml:inkSource>
+      <inkml:timestamp xml:id="ts0" timeString="2025-02-28T11:42:37.338"/>
+    </inkml:context>
+    <inkml:brush xml:id="br0">
+      <inkml:brushProperty name="width" value="0.05" units="cm"/>
+      <inkml:brushProperty name="height" value="0.05" units="cm"/>
+    </inkml:brush>
+  </inkml:definitions>
+  <inkml:trace contextRef="#ctx0" brushRef="#br0">123 574 2759 0 0,'-32'17'2233'0'0,"2"2"0"0"0,-30 23 0 0 0,87-59 2407 0 0,29-13-3145 0 0,12-7-1290 0 0,-25 8-60 0 0,-2-2 0 0 0,-1-2 0 0 0,62-66 0 0 0,-57 55-68 0 0,-11 12-49 0 0,2 2 0 0 0,1 1 0 0 0,42-25 0 0 0,128-56 52 0 0,-194 102-285 0 0,1 1 0 0 0,-2-2-1 0 0,1 0 1 0 0,-1 0 0 0 0,-1-1-1 0 0,12-12 1 0 0,-21 20-678 0 0</inkml:trace>
+  <inkml:trace contextRef="#ctx0" brushRef="#br0" timeOffset="359.36">863 638 3223 0 0,'-3'-6'7846'0'0,"3"6"-7628"0"0,6-13 2416 0 0,16-14-3280 0 0,-18 22 1098 0 0,44-49-68 0 0,3 3 0 0 0,2 2 0 0 0,72-52 0 0 0,30-8-642 0 0,4 7-3536 0 0,-117 76-1026 0 0</inkml:trace>
+</inkml:ink>
+</file>
+
 <file path=word/theme/theme1.xml><?xml version="1.0" encoding="utf-8"?>
 <a:theme xmlns:a="http://schemas.openxmlformats.org/drawingml/2006/main" name="Office Theme">
   <a:themeElements>
